--- a/FASE 3/Documentacion/Manual Tecnico.docx
+++ b/FASE 3/Documentacion/Manual Tecnico.docx
@@ -1,6 +1,6 @@
 
 <file path=word/document.xml><?xml version="1.0" encoding="utf-8"?>
-<w:document xmlns:wpc="http://schemas.microsoft.com/office/word/2010/wordprocessingCanvas" xmlns:cx="http://schemas.microsoft.com/office/drawing/2014/chartex" xmlns:cx1="http://schemas.microsoft.com/office/drawing/2015/9/8/chartex" xmlns:cx2="http://schemas.microsoft.com/office/drawing/2015/10/21/chartex" xmlns:cx3="http://schemas.microsoft.com/office/drawing/2016/5/9/chartex" xmlns:cx4="http://schemas.microsoft.com/office/drawing/2016/5/10/chartex" xmlns:cx5="http://schemas.microsoft.com/office/drawing/2016/5/11/chartex" xmlns:cx6="http://schemas.microsoft.com/office/drawing/2016/5/12/chartex" xmlns:cx7="http://schemas.microsoft.com/office/drawing/2016/5/13/chartex" xmlns:cx8="http://schemas.microsoft.com/office/drawing/2016/5/14/chartex" xmlns:mc="http://schemas.openxmlformats.org/markup-compatibility/2006" xmlns:aink="http://schemas.microsoft.com/office/drawing/2016/ink" xmlns:am3d="http://schemas.microsoft.com/office/drawing/2017/model3d" xmlns:o="urn:schemas-microsoft-com:office:office" xmlns:r="http://schemas.openxmlformats.org/officeDocument/2006/relationships" xmlns:m="http://schemas.openxmlformats.org/officeDocument/2006/math" xmlns:v="urn:schemas-microsoft-com:vml" xmlns:wp14="http://schemas.microsoft.com/office/word/2010/wordprocessingDrawing" xmlns:wp="http://schemas.openxmlformats.org/drawingml/2006/wordprocessingDrawing" xmlns:w10="urn:schemas-microsoft-com:office:word" xmlns:w="http://schemas.openxmlformats.org/wordprocessingml/2006/main" xmlns:w14="http://schemas.microsoft.com/office/word/2010/wordml" xmlns:w15="http://schemas.microsoft.com/office/word/2012/wordml" xmlns:w16cex="http://schemas.microsoft.com/office/word/2018/wordml/cex" xmlns:w16cid="http://schemas.microsoft.com/office/word/2016/wordml/cid" xmlns:w16="http://schemas.microsoft.com/office/word/2018/wordml" xmlns:w16sdtdh="http://schemas.microsoft.com/office/word/2020/wordml/sdtdatahash" xmlns:w16se="http://schemas.microsoft.com/office/word/2015/wordml/symex" xmlns:wpg="http://schemas.microsoft.com/office/word/2010/wordprocessingGroup" xmlns:wpi="http://schemas.microsoft.com/office/word/2010/wordprocessingInk" xmlns:wne="http://schemas.microsoft.com/office/word/2006/wordml" xmlns:wps="http://schemas.microsoft.com/office/word/2010/wordprocessingShape" mc:Ignorable="w14 w15 w16se w16cid w16 w16cex w16sdtdh wp14">
+<w:document xmlns:wpc="http://schemas.microsoft.com/office/word/2010/wordprocessingCanvas" xmlns:cx="http://schemas.microsoft.com/office/drawing/2014/chartex" xmlns:cx1="http://schemas.microsoft.com/office/drawing/2015/9/8/chartex" xmlns:cx2="http://schemas.microsoft.com/office/drawing/2015/10/21/chartex" xmlns:cx3="http://schemas.microsoft.com/office/drawing/2016/5/9/chartex" xmlns:cx4="http://schemas.microsoft.com/office/drawing/2016/5/10/chartex" xmlns:cx5="http://schemas.microsoft.com/office/drawing/2016/5/11/chartex" xmlns:cx6="http://schemas.microsoft.com/office/drawing/2016/5/12/chartex" xmlns:cx7="http://schemas.microsoft.com/office/drawing/2016/5/13/chartex" xmlns:cx8="http://schemas.microsoft.com/office/drawing/2016/5/14/chartex" xmlns:mc="http://schemas.openxmlformats.org/markup-compatibility/2006" xmlns:aink="http://schemas.microsoft.com/office/drawing/2016/ink" xmlns:am3d="http://schemas.microsoft.com/office/drawing/2017/model3d" xmlns:o="urn:schemas-microsoft-com:office:office" xmlns:oel="http://schemas.microsoft.com/office/2019/extlst" xmlns:r="http://schemas.openxmlformats.org/officeDocument/2006/relationships" xmlns:m="http://schemas.openxmlformats.org/officeDocument/2006/math" xmlns:v="urn:schemas-microsoft-com:vml" xmlns:wp14="http://schemas.microsoft.com/office/word/2010/wordprocessingDrawing" xmlns:wp="http://schemas.openxmlformats.org/drawingml/2006/wordprocessingDrawing" xmlns:w10="urn:schemas-microsoft-com:office:word" xmlns:w="http://schemas.openxmlformats.org/wordprocessingml/2006/main" xmlns:w14="http://schemas.microsoft.com/office/word/2010/wordml" xmlns:w15="http://schemas.microsoft.com/office/word/2012/wordml" xmlns:w16cex="http://schemas.microsoft.com/office/word/2018/wordml/cex" xmlns:w16cid="http://schemas.microsoft.com/office/word/2016/wordml/cid" xmlns:w16="http://schemas.microsoft.com/office/word/2018/wordml" xmlns:w16sdtdh="http://schemas.microsoft.com/office/word/2020/wordml/sdtdatahash" xmlns:w16se="http://schemas.microsoft.com/office/word/2015/wordml/symex" xmlns:wpg="http://schemas.microsoft.com/office/word/2010/wordprocessingGroup" xmlns:wpi="http://schemas.microsoft.com/office/word/2010/wordprocessingInk" xmlns:wne="http://schemas.microsoft.com/office/word/2006/wordml" xmlns:wps="http://schemas.microsoft.com/office/word/2010/wordprocessingShape" mc:Ignorable="w14 w15 w16se w16cid w16 w16cex w16sdtdh wp14">
   <w:background w:color="FFFFFF"/>
   <w:body>
     <w:p>
@@ -188,7 +188,7 @@
                 <w:sz w:val="24"/>
                 <w:szCs w:val="24"/>
               </w:rPr>
-              <w:t>2</w:t>
+              <w:t>3</w:t>
             </w:r>
             <w:r>
               <w:rPr>
@@ -417,31 +417,33 @@
         <w:rPr>
           <w:rFonts w:ascii="Times New Roman" w:hAnsi="Times New Roman" w:cs="Times New Roman"/>
         </w:rPr>
-        <w:t>El proyecto se enfoca en la gestión de Tipo de Dato Abstracto (TDA) para el uso de memoria dinámica mediante listas</w:t>
+        <w:t xml:space="preserve">El proyecto se enfoca en la </w:t>
       </w:r>
       <w:r>
         <w:rPr>
           <w:rFonts w:ascii="Times New Roman" w:hAnsi="Times New Roman" w:cs="Times New Roman"/>
         </w:rPr>
-        <w:t xml:space="preserve">, </w:t>
-      </w:r>
+        <w:t xml:space="preserve">implementación de tablas hash, criptografía y </w:t>
+      </w:r>
+      <w:proofErr w:type="spellStart"/>
       <w:r>
         <w:rPr>
           <w:rFonts w:ascii="Times New Roman" w:hAnsi="Times New Roman" w:cs="Times New Roman"/>
         </w:rPr>
-        <w:t>árboles</w:t>
-      </w:r>
+        <w:t>blockchain</w:t>
+      </w:r>
+      <w:proofErr w:type="spellEnd"/>
       <w:r>
         <w:rPr>
           <w:rFonts w:ascii="Times New Roman" w:hAnsi="Times New Roman" w:cs="Times New Roman"/>
         </w:rPr>
-        <w:t xml:space="preserve"> y</w:t>
+        <w:t xml:space="preserve"> para </w:t>
       </w:r>
       <w:r>
         <w:rPr>
           <w:rFonts w:ascii="Times New Roman" w:hAnsi="Times New Roman" w:cs="Times New Roman"/>
         </w:rPr>
-        <w:t xml:space="preserve"> sus derivados en Java, siendo así cada lista siendo aplicada a distintos propósitos.</w:t>
+        <w:t xml:space="preserve">la permanencia de datos dentro del sistema. </w:t>
       </w:r>
     </w:p>
     <w:p>
@@ -465,165 +467,102 @@
         <w:rPr>
           <w:rFonts w:ascii="Times New Roman" w:hAnsi="Times New Roman" w:cs="Times New Roman"/>
         </w:rPr>
-        <w:t xml:space="preserve">Donde se aplican </w:t>
-      </w:r>
+        <w:t xml:space="preserve">Donde son utilizados para el almacenamiento de transacciones dentro del sistema de los clientes con diversas operaciones que poseen, así mismo a pesar del cierre de la aplicación se guardan el </w:t>
+      </w:r>
+      <w:proofErr w:type="spellStart"/>
       <w:r>
         <w:rPr>
           <w:rFonts w:ascii="Times New Roman" w:hAnsi="Times New Roman" w:cs="Times New Roman"/>
         </w:rPr>
-        <w:t xml:space="preserve">para </w:t>
-      </w:r>
+        <w:t>bloackchain</w:t>
+      </w:r>
+      <w:proofErr w:type="spellEnd"/>
       <w:r>
         <w:rPr>
           <w:rFonts w:ascii="Times New Roman" w:hAnsi="Times New Roman" w:cs="Times New Roman"/>
         </w:rPr>
-        <w:t>la</w:t>
-      </w:r>
+        <w:t xml:space="preserve"> en archivos </w:t>
+      </w:r>
+      <w:proofErr w:type="spellStart"/>
       <w:r>
         <w:rPr>
           <w:rFonts w:ascii="Times New Roman" w:hAnsi="Times New Roman" w:cs="Times New Roman"/>
         </w:rPr>
+        <w:t>json</w:t>
+      </w:r>
+      <w:proofErr w:type="spellEnd"/>
+      <w:r>
+        <w:rPr>
+          <w:rFonts w:ascii="Times New Roman" w:hAnsi="Times New Roman" w:cs="Times New Roman"/>
+        </w:rPr>
+        <w:t xml:space="preserve"> para su posterior lectura.</w:t>
+      </w:r>
+    </w:p>
+    <w:p>
+      <w:pPr>
+        <w:ind w:left="142" w:firstLine="0"/>
+        <w:jc w:val="both"/>
+        <w:rPr>
+          <w:rFonts w:ascii="Times New Roman" w:hAnsi="Times New Roman" w:cs="Times New Roman"/>
+        </w:rPr>
+      </w:pPr>
+    </w:p>
+    <w:p>
+      <w:pPr>
+        <w:ind w:left="142" w:firstLine="0"/>
+        <w:jc w:val="both"/>
+        <w:rPr>
+          <w:rFonts w:ascii="Times New Roman" w:hAnsi="Times New Roman" w:cs="Times New Roman"/>
+        </w:rPr>
+      </w:pPr>
+    </w:p>
+    <w:p>
+      <w:pPr>
+        <w:ind w:left="142" w:firstLine="0"/>
+        <w:jc w:val="both"/>
+        <w:rPr>
+          <w:rFonts w:ascii="Times New Roman" w:hAnsi="Times New Roman" w:cs="Times New Roman"/>
+        </w:rPr>
+      </w:pPr>
+      <w:r>
+        <w:rPr>
+          <w:rFonts w:ascii="Times New Roman" w:hAnsi="Times New Roman" w:cs="Times New Roman"/>
+        </w:rPr>
+        <w:t xml:space="preserve">Dicho proyecto hace utilización de estas tecnologías de una manera novedosa para la búsqueda, lecturas y escrituras optimas de los datos a gestionar para la </w:t>
+      </w:r>
+      <w:proofErr w:type="spellStart"/>
+      <w:r>
+        <w:rPr>
+          <w:rFonts w:ascii="Times New Roman" w:hAnsi="Times New Roman" w:cs="Times New Roman"/>
+        </w:rPr>
+        <w:t>UDrawing</w:t>
+      </w:r>
+      <w:proofErr w:type="spellEnd"/>
+      <w:r>
+        <w:rPr>
+          <w:rFonts w:ascii="Times New Roman" w:hAnsi="Times New Roman" w:cs="Times New Roman"/>
+        </w:rPr>
         <w:t xml:space="preserve"> </w:t>
       </w:r>
+      <w:proofErr w:type="spellStart"/>
       <w:r>
         <w:rPr>
           <w:rFonts w:ascii="Times New Roman" w:hAnsi="Times New Roman" w:cs="Times New Roman"/>
         </w:rPr>
-        <w:t xml:space="preserve">gestión </w:t>
-      </w:r>
+        <w:t>Paper</w:t>
+      </w:r>
+      <w:proofErr w:type="spellEnd"/>
       <w:r>
         <w:rPr>
           <w:rFonts w:ascii="Times New Roman" w:hAnsi="Times New Roman" w:cs="Times New Roman"/>
         </w:rPr>
-        <w:t xml:space="preserve">de usuarios tanto de administradores y </w:t>
+        <w:t xml:space="preserve"> Fase </w:t>
       </w:r>
       <w:r>
         <w:rPr>
           <w:rFonts w:ascii="Times New Roman" w:hAnsi="Times New Roman" w:cs="Times New Roman"/>
         </w:rPr>
-        <w:t>clientes</w:t>
-      </w:r>
-      <w:r>
-        <w:rPr>
-          <w:rFonts w:ascii="Times New Roman" w:hAnsi="Times New Roman" w:cs="Times New Roman"/>
-        </w:rPr>
-        <w:t xml:space="preserve">. Donde cada uno tienes sus características </w:t>
-      </w:r>
-      <w:r>
-        <w:rPr>
-          <w:rFonts w:ascii="Times New Roman" w:hAnsi="Times New Roman" w:cs="Times New Roman"/>
-        </w:rPr>
-        <w:t xml:space="preserve">para generación de reportes y datos, </w:t>
-      </w:r>
-      <w:r>
-        <w:rPr>
-          <w:rFonts w:ascii="Times New Roman" w:hAnsi="Times New Roman" w:cs="Times New Roman"/>
-        </w:rPr>
-        <w:t>usando</w:t>
-      </w:r>
-      <w:r>
-        <w:rPr>
-          <w:rFonts w:ascii="Times New Roman" w:hAnsi="Times New Roman" w:cs="Times New Roman"/>
-        </w:rPr>
-        <w:t xml:space="preserve"> </w:t>
-      </w:r>
-      <w:proofErr w:type="spellStart"/>
-      <w:r>
-        <w:rPr>
-          <w:rFonts w:ascii="Times New Roman" w:hAnsi="Times New Roman" w:cs="Times New Roman"/>
-        </w:rPr>
-        <w:t>Json</w:t>
-      </w:r>
-      <w:proofErr w:type="spellEnd"/>
-      <w:r>
-        <w:rPr>
-          <w:rFonts w:ascii="Times New Roman" w:hAnsi="Times New Roman" w:cs="Times New Roman"/>
-        </w:rPr>
-        <w:t xml:space="preserve"> para la carga de los </w:t>
-      </w:r>
-      <w:r>
-        <w:rPr>
-          <w:rFonts w:ascii="Times New Roman" w:hAnsi="Times New Roman" w:cs="Times New Roman"/>
-        </w:rPr>
-        <w:t>datos</w:t>
-      </w:r>
-      <w:r>
-        <w:rPr>
-          <w:rFonts w:ascii="Times New Roman" w:hAnsi="Times New Roman" w:cs="Times New Roman"/>
-        </w:rPr>
-        <w:t xml:space="preserve">, al mismo tiempo mostrando el estado del sistema de manera gráfica mediante </w:t>
-      </w:r>
-      <w:proofErr w:type="spellStart"/>
-      <w:r>
-        <w:rPr>
-          <w:rFonts w:ascii="Times New Roman" w:hAnsi="Times New Roman" w:cs="Times New Roman"/>
-        </w:rPr>
-        <w:t>Graphviz</w:t>
-      </w:r>
-      <w:proofErr w:type="spellEnd"/>
-      <w:r>
-        <w:rPr>
-          <w:rFonts w:ascii="Times New Roman" w:hAnsi="Times New Roman" w:cs="Times New Roman"/>
-        </w:rPr>
-        <w:t xml:space="preserve"> en la interfaz</w:t>
-      </w:r>
-      <w:r>
-        <w:rPr>
-          <w:rFonts w:ascii="Times New Roman" w:hAnsi="Times New Roman" w:cs="Times New Roman"/>
-        </w:rPr>
-        <w:t>.</w:t>
-      </w:r>
-    </w:p>
-    <w:p>
-      <w:pPr>
-        <w:ind w:left="142" w:firstLine="0"/>
-        <w:jc w:val="both"/>
-        <w:rPr>
-          <w:rFonts w:ascii="Times New Roman" w:hAnsi="Times New Roman" w:cs="Times New Roman"/>
-        </w:rPr>
-      </w:pPr>
-    </w:p>
-    <w:p>
-      <w:pPr>
-        <w:ind w:left="142" w:firstLine="0"/>
-        <w:jc w:val="both"/>
-        <w:rPr>
-          <w:rFonts w:ascii="Times New Roman" w:hAnsi="Times New Roman" w:cs="Times New Roman"/>
-        </w:rPr>
-      </w:pPr>
-      <w:r>
-        <w:rPr>
-          <w:rFonts w:ascii="Times New Roman" w:hAnsi="Times New Roman" w:cs="Times New Roman"/>
-        </w:rPr>
-        <w:t xml:space="preserve">Dicho proyecto hace utilización de estas tecnologías de una manera novedosa para la búsqueda, lecturas y escrituras optimas de los datos a gestionar para la </w:t>
-      </w:r>
-      <w:proofErr w:type="spellStart"/>
-      <w:r>
-        <w:rPr>
-          <w:rFonts w:ascii="Times New Roman" w:hAnsi="Times New Roman" w:cs="Times New Roman"/>
-        </w:rPr>
-        <w:t>UDrawing</w:t>
-      </w:r>
-      <w:proofErr w:type="spellEnd"/>
-      <w:r>
-        <w:rPr>
-          <w:rFonts w:ascii="Times New Roman" w:hAnsi="Times New Roman" w:cs="Times New Roman"/>
-        </w:rPr>
-        <w:t xml:space="preserve"> </w:t>
-      </w:r>
-      <w:proofErr w:type="spellStart"/>
-      <w:r>
-        <w:rPr>
-          <w:rFonts w:ascii="Times New Roman" w:hAnsi="Times New Roman" w:cs="Times New Roman"/>
-        </w:rPr>
-        <w:t>Paper</w:t>
-      </w:r>
-      <w:proofErr w:type="spellEnd"/>
-      <w:r>
-        <w:rPr>
-          <w:rFonts w:ascii="Times New Roman" w:hAnsi="Times New Roman" w:cs="Times New Roman"/>
-        </w:rPr>
-        <w:t xml:space="preserve"> Fase 2</w:t>
+        <w:t>3</w:t>
       </w:r>
       <w:r>
         <w:rPr>
@@ -665,24 +604,33 @@
           <w:rFonts w:ascii="Times New Roman" w:eastAsia="Times New Roman" w:hAnsi="Times New Roman" w:cs="Times New Roman"/>
           <w:sz w:val="24"/>
           <w:szCs w:val="24"/>
-          <w:lang w:val="es-ES"/>
-        </w:rPr>
-      </w:pPr>
-      <w:r>
-        <w:rPr>
-          <w:rFonts w:ascii="Times New Roman" w:eastAsia="Times New Roman" w:hAnsi="Times New Roman" w:cs="Times New Roman"/>
-          <w:sz w:val="24"/>
-          <w:szCs w:val="24"/>
-          <w:lang w:val="es-ES"/>
-        </w:rPr>
-        <w:t>TDA,</w:t>
-      </w:r>
-      <w:r>
-        <w:rPr>
-          <w:rFonts w:ascii="Times New Roman" w:eastAsia="Times New Roman" w:hAnsi="Times New Roman" w:cs="Times New Roman"/>
-          <w:sz w:val="24"/>
-          <w:szCs w:val="24"/>
-          <w:lang w:val="es-ES"/>
+          <w:lang w:val="en-US"/>
+        </w:rPr>
+      </w:pPr>
+      <w:r>
+        <w:rPr>
+          <w:rFonts w:ascii="Times New Roman" w:eastAsia="Times New Roman" w:hAnsi="Times New Roman" w:cs="Times New Roman"/>
+          <w:sz w:val="24"/>
+          <w:szCs w:val="24"/>
+          <w:lang w:val="en-US"/>
+        </w:rPr>
+        <w:t>BLOCKCHAIN</w:t>
+      </w:r>
+      <w:r>
+        <w:rPr>
+          <w:rFonts w:ascii="Times New Roman" w:eastAsia="Times New Roman" w:hAnsi="Times New Roman" w:cs="Times New Roman"/>
+          <w:sz w:val="24"/>
+          <w:szCs w:val="24"/>
+          <w:lang w:val="en-US"/>
+        </w:rPr>
+        <w:t>,</w:t>
+      </w:r>
+      <w:r>
+        <w:rPr>
+          <w:rFonts w:ascii="Times New Roman" w:eastAsia="Times New Roman" w:hAnsi="Times New Roman" w:cs="Times New Roman"/>
+          <w:sz w:val="24"/>
+          <w:szCs w:val="24"/>
+          <w:lang w:val="en-US"/>
         </w:rPr>
         <w:t xml:space="preserve"> </w:t>
       </w:r>
@@ -691,7 +639,7 @@
           <w:rFonts w:ascii="Times New Roman" w:eastAsia="Times New Roman" w:hAnsi="Times New Roman" w:cs="Times New Roman"/>
           <w:sz w:val="24"/>
           <w:szCs w:val="24"/>
-          <w:lang w:val="es-ES"/>
+          <w:lang w:val="en-US"/>
         </w:rPr>
         <w:t>JAVA</w:t>
       </w:r>
@@ -700,7 +648,7 @@
           <w:rFonts w:ascii="Times New Roman" w:eastAsia="Times New Roman" w:hAnsi="Times New Roman" w:cs="Times New Roman"/>
           <w:sz w:val="24"/>
           <w:szCs w:val="24"/>
-          <w:lang w:val="es-ES"/>
+          <w:lang w:val="en-US"/>
         </w:rPr>
         <w:t>,</w:t>
       </w:r>
@@ -709,7 +657,7 @@
           <w:rFonts w:ascii="Times New Roman" w:eastAsia="Times New Roman" w:hAnsi="Times New Roman" w:cs="Times New Roman"/>
           <w:sz w:val="24"/>
           <w:szCs w:val="24"/>
-          <w:lang w:val="es-ES"/>
+          <w:lang w:val="en-US"/>
         </w:rPr>
         <w:t xml:space="preserve"> </w:t>
       </w:r>
@@ -718,7 +666,7 @@
           <w:rFonts w:ascii="Times New Roman" w:eastAsia="Times New Roman" w:hAnsi="Times New Roman" w:cs="Times New Roman"/>
           <w:sz w:val="24"/>
           <w:szCs w:val="24"/>
-          <w:lang w:val="es-ES"/>
+          <w:lang w:val="en-US"/>
         </w:rPr>
         <w:t>JSON</w:t>
       </w:r>
@@ -727,7 +675,7 @@
           <w:rFonts w:ascii="Times New Roman" w:eastAsia="Times New Roman" w:hAnsi="Times New Roman" w:cs="Times New Roman"/>
           <w:sz w:val="24"/>
           <w:szCs w:val="24"/>
-          <w:lang w:val="es-ES"/>
+          <w:lang w:val="en-US"/>
         </w:rPr>
         <w:t>,</w:t>
       </w:r>
@@ -736,7 +684,7 @@
           <w:rFonts w:ascii="Times New Roman" w:eastAsia="Times New Roman" w:hAnsi="Times New Roman" w:cs="Times New Roman"/>
           <w:sz w:val="24"/>
           <w:szCs w:val="24"/>
-          <w:lang w:val="es-ES"/>
+          <w:lang w:val="en-US"/>
         </w:rPr>
         <w:t xml:space="preserve"> G</w:t>
       </w:r>
@@ -745,7 +693,7 @@
           <w:rFonts w:ascii="Times New Roman" w:eastAsia="Times New Roman" w:hAnsi="Times New Roman" w:cs="Times New Roman"/>
           <w:sz w:val="24"/>
           <w:szCs w:val="24"/>
-          <w:lang w:val="es-ES"/>
+          <w:lang w:val="en-US"/>
         </w:rPr>
         <w:t>RAPHVIZ,</w:t>
       </w:r>
@@ -754,7 +702,7 @@
           <w:rFonts w:ascii="Times New Roman" w:eastAsia="Times New Roman" w:hAnsi="Times New Roman" w:cs="Times New Roman"/>
           <w:sz w:val="24"/>
           <w:szCs w:val="24"/>
-          <w:lang w:val="es-ES"/>
+          <w:lang w:val="en-US"/>
         </w:rPr>
         <w:t xml:space="preserve"> </w:t>
       </w:r>
@@ -763,9 +711,9 @@
           <w:rFonts w:ascii="Times New Roman" w:eastAsia="Times New Roman" w:hAnsi="Times New Roman" w:cs="Times New Roman"/>
           <w:sz w:val="24"/>
           <w:szCs w:val="24"/>
-          <w:lang w:val="es-ES"/>
-        </w:rPr>
-        <w:t>ARBOLES</w:t>
+          <w:lang w:val="en-US"/>
+        </w:rPr>
+        <w:t>HASH</w:t>
       </w:r>
     </w:p>
     <w:p>
@@ -777,7 +725,7 @@
           <w:rFonts w:ascii="Times New Roman" w:eastAsia="Times New Roman" w:hAnsi="Times New Roman" w:cs="Times New Roman"/>
           <w:sz w:val="24"/>
           <w:szCs w:val="24"/>
-          <w:lang w:val="es-ES"/>
+          <w:lang w:val="en-US"/>
         </w:rPr>
       </w:pPr>
     </w:p>
@@ -787,7 +735,7 @@
         <w:ind w:hanging="176"/>
         <w:jc w:val="both"/>
         <w:rPr>
-          <w:lang w:val="es-ES"/>
+          <w:lang w:val="en-US"/>
         </w:rPr>
       </w:pPr>
     </w:p>
@@ -798,7 +746,7 @@
           <w:rFonts w:ascii="Arial" w:eastAsia="Arial" w:hAnsi="Arial" w:cs="Arial"/>
           <w:b/>
           <w:i/>
-          <w:lang w:val="es-ES"/>
+          <w:lang w:val="en-US"/>
         </w:rPr>
       </w:pPr>
     </w:p>
@@ -809,7 +757,7 @@
           <w:rFonts w:ascii="Arial" w:eastAsia="Arial" w:hAnsi="Arial" w:cs="Arial"/>
           <w:b/>
           <w:i/>
-          <w:lang w:val="es-ES"/>
+          <w:lang w:val="en-US"/>
         </w:rPr>
       </w:pPr>
     </w:p>
@@ -820,7 +768,7 @@
           <w:rFonts w:ascii="Arial" w:eastAsia="Arial" w:hAnsi="Arial" w:cs="Arial"/>
           <w:b/>
           <w:i/>
-          <w:lang w:val="es-ES"/>
+          <w:lang w:val="en-US"/>
         </w:rPr>
       </w:pPr>
     </w:p>
@@ -831,7 +779,7 @@
           <w:rFonts w:ascii="Arial" w:eastAsia="Arial" w:hAnsi="Arial" w:cs="Arial"/>
           <w:b/>
           <w:i/>
-          <w:lang w:val="es-ES"/>
+          <w:lang w:val="en-US"/>
         </w:rPr>
       </w:pPr>
     </w:p>
@@ -842,7 +790,7 @@
           <w:rFonts w:ascii="Arial" w:eastAsia="Arial" w:hAnsi="Arial" w:cs="Arial"/>
           <w:b/>
           <w:i/>
-          <w:lang w:val="es-ES"/>
+          <w:lang w:val="en-US"/>
         </w:rPr>
       </w:pPr>
     </w:p>
@@ -853,7 +801,7 @@
           <w:rFonts w:ascii="Arial" w:eastAsia="Arial" w:hAnsi="Arial" w:cs="Arial"/>
           <w:b/>
           <w:i/>
-          <w:lang w:val="es-ES"/>
+          <w:lang w:val="en-US"/>
         </w:rPr>
       </w:pPr>
     </w:p>
@@ -863,9 +811,9 @@
         <w:rPr>
           <w:sz w:val="24"/>
           <w:szCs w:val="24"/>
-        </w:rPr>
-      </w:pPr>
-      <w:proofErr w:type="spellStart"/>
+          <w:lang w:val="en-US"/>
+        </w:rPr>
+      </w:pPr>
       <w:r>
         <w:rPr>
           <w:rFonts w:ascii="Arial" w:eastAsia="Arial" w:hAnsi="Arial" w:cs="Arial"/>
@@ -873,10 +821,104 @@
           <w:i/>
           <w:sz w:val="24"/>
           <w:szCs w:val="24"/>
+          <w:lang w:val="en-US"/>
         </w:rPr>
         <w:t>Abstract</w:t>
       </w:r>
+    </w:p>
+    <w:p>
+      <w:pPr>
+        <w:ind w:left="0" w:firstLine="0"/>
+        <w:jc w:val="both"/>
+        <w:rPr>
+          <w:rFonts w:ascii="Times New Roman" w:eastAsia="Times New Roman" w:hAnsi="Times New Roman" w:cs="Times New Roman"/>
+          <w:i/>
+          <w:sz w:val="24"/>
+          <w:szCs w:val="24"/>
+          <w:lang w:val="en-US"/>
+        </w:rPr>
+      </w:pPr>
+    </w:p>
+    <w:p>
+      <w:pPr>
+        <w:ind w:left="0" w:firstLine="0"/>
+        <w:jc w:val="both"/>
+        <w:rPr>
+          <w:rFonts w:ascii="Times New Roman" w:eastAsia="Times New Roman" w:hAnsi="Times New Roman" w:cs="Times New Roman"/>
+          <w:i/>
+          <w:sz w:val="24"/>
+          <w:szCs w:val="24"/>
+          <w:lang w:val="en-US"/>
+        </w:rPr>
+      </w:pPr>
+      <w:r>
+        <w:rPr>
+          <w:rFonts w:ascii="Times New Roman" w:eastAsia="Times New Roman" w:hAnsi="Times New Roman" w:cs="Times New Roman"/>
+          <w:i/>
+          <w:sz w:val="24"/>
+          <w:szCs w:val="24"/>
+          <w:lang w:val="en-US"/>
+        </w:rPr>
+        <w:t>The project focuses on the implementation of hash tables, cryptography and blockchain for data permanence within the system.</w:t>
+      </w:r>
+    </w:p>
+    <w:p>
+      <w:pPr>
+        <w:ind w:left="0" w:firstLine="0"/>
+        <w:jc w:val="both"/>
+        <w:rPr>
+          <w:rFonts w:ascii="Times New Roman" w:eastAsia="Times New Roman" w:hAnsi="Times New Roman" w:cs="Times New Roman"/>
+          <w:i/>
+          <w:sz w:val="24"/>
+          <w:szCs w:val="24"/>
+          <w:lang w:val="en-US"/>
+        </w:rPr>
+      </w:pPr>
+    </w:p>
+    <w:p>
+      <w:pPr>
+        <w:ind w:left="0" w:firstLine="0"/>
+        <w:jc w:val="both"/>
+        <w:rPr>
+          <w:rFonts w:ascii="Times New Roman" w:eastAsia="Times New Roman" w:hAnsi="Times New Roman" w:cs="Times New Roman"/>
+          <w:i/>
+          <w:sz w:val="24"/>
+          <w:szCs w:val="24"/>
+          <w:lang w:val="en-US"/>
+        </w:rPr>
+      </w:pPr>
+      <w:r>
+        <w:rPr>
+          <w:rFonts w:ascii="Times New Roman" w:eastAsia="Times New Roman" w:hAnsi="Times New Roman" w:cs="Times New Roman"/>
+          <w:i/>
+          <w:sz w:val="24"/>
+          <w:szCs w:val="24"/>
+          <w:lang w:val="en-US"/>
+        </w:rPr>
+        <w:t xml:space="preserve">Where they are used for the storage of transactions within the client system with various operations that they have, likewise, despite the closure of the application, the blockchain is saved in </w:t>
+      </w:r>
+      <w:proofErr w:type="spellStart"/>
+      <w:r>
+        <w:rPr>
+          <w:rFonts w:ascii="Times New Roman" w:eastAsia="Times New Roman" w:hAnsi="Times New Roman" w:cs="Times New Roman"/>
+          <w:i/>
+          <w:sz w:val="24"/>
+          <w:szCs w:val="24"/>
+          <w:lang w:val="en-US"/>
+        </w:rPr>
+        <w:t>json</w:t>
+      </w:r>
       <w:proofErr w:type="spellEnd"/>
+      <w:r>
+        <w:rPr>
+          <w:rFonts w:ascii="Times New Roman" w:eastAsia="Times New Roman" w:hAnsi="Times New Roman" w:cs="Times New Roman"/>
+          <w:i/>
+          <w:sz w:val="24"/>
+          <w:szCs w:val="24"/>
+          <w:lang w:val="en-US"/>
+        </w:rPr>
+        <w:t xml:space="preserve"> files for later reading.</w:t>
+      </w:r>
     </w:p>
     <w:p>
       <w:pPr>
@@ -887,6 +929,7 @@
           <w:i/>
           <w:sz w:val="24"/>
           <w:szCs w:val="24"/>
+          <w:lang w:val="en-US"/>
         </w:rPr>
       </w:pPr>
     </w:p>
@@ -910,9 +953,9 @@
           <w:szCs w:val="24"/>
           <w:lang w:val="en-US"/>
         </w:rPr>
-        <w:t xml:space="preserve">The project focuses on the management of Abstract Data Type (ADT) for the use of dynamic memory through lists, </w:t>
-      </w:r>
-      <w:proofErr w:type="gramStart"/>
+        <w:t xml:space="preserve">This project makes use of these technologies in a novel way for the optimal search, reading and writing of the data to be managed for the </w:t>
+      </w:r>
+      <w:proofErr w:type="spellStart"/>
       <w:r>
         <w:rPr>
           <w:rFonts w:ascii="Times New Roman" w:eastAsia="Times New Roman" w:hAnsi="Times New Roman" w:cs="Times New Roman"/>
@@ -921,9 +964,9 @@
           <w:szCs w:val="24"/>
           <w:lang w:val="en-US"/>
         </w:rPr>
-        <w:t>trees</w:t>
-      </w:r>
-      <w:proofErr w:type="gramEnd"/>
+        <w:t>UDrawing</w:t>
+      </w:r>
+      <w:proofErr w:type="spellEnd"/>
       <w:r>
         <w:rPr>
           <w:rFonts w:ascii="Times New Roman" w:eastAsia="Times New Roman" w:hAnsi="Times New Roman" w:cs="Times New Roman"/>
@@ -932,165 +975,7 @@
           <w:szCs w:val="24"/>
           <w:lang w:val="en-US"/>
         </w:rPr>
-        <w:t xml:space="preserve"> and their derivatives in Java, thus each list being applied to different purposes.</w:t>
-      </w:r>
-    </w:p>
-    <w:p>
-      <w:pPr>
-        <w:ind w:left="0" w:firstLine="0"/>
-        <w:jc w:val="both"/>
-        <w:rPr>
-          <w:rFonts w:ascii="Times New Roman" w:eastAsia="Times New Roman" w:hAnsi="Times New Roman" w:cs="Times New Roman"/>
-          <w:i/>
-          <w:sz w:val="24"/>
-          <w:szCs w:val="24"/>
-          <w:lang w:val="en-US"/>
-        </w:rPr>
-      </w:pPr>
-    </w:p>
-    <w:p>
-      <w:pPr>
-        <w:ind w:left="0" w:firstLine="0"/>
-        <w:jc w:val="both"/>
-        <w:rPr>
-          <w:rFonts w:ascii="Times New Roman" w:eastAsia="Times New Roman" w:hAnsi="Times New Roman" w:cs="Times New Roman"/>
-          <w:i/>
-          <w:sz w:val="24"/>
-          <w:szCs w:val="24"/>
-          <w:lang w:val="en-US"/>
-        </w:rPr>
-      </w:pPr>
-      <w:r>
-        <w:rPr>
-          <w:rFonts w:ascii="Times New Roman" w:eastAsia="Times New Roman" w:hAnsi="Times New Roman" w:cs="Times New Roman"/>
-          <w:i/>
-          <w:sz w:val="24"/>
-          <w:szCs w:val="24"/>
-          <w:lang w:val="en-US"/>
-        </w:rPr>
-        <w:t xml:space="preserve">Where it is applied for user management of both administrators and clients. Where each one has its characteristics to generate reports and data, using </w:t>
-      </w:r>
-      <w:proofErr w:type="spellStart"/>
-      <w:r>
-        <w:rPr>
-          <w:rFonts w:ascii="Times New Roman" w:eastAsia="Times New Roman" w:hAnsi="Times New Roman" w:cs="Times New Roman"/>
-          <w:i/>
-          <w:sz w:val="24"/>
-          <w:szCs w:val="24"/>
-          <w:lang w:val="en-US"/>
-        </w:rPr>
-        <w:t>Json</w:t>
-      </w:r>
-      <w:proofErr w:type="spellEnd"/>
-      <w:r>
-        <w:rPr>
-          <w:rFonts w:ascii="Times New Roman" w:eastAsia="Times New Roman" w:hAnsi="Times New Roman" w:cs="Times New Roman"/>
-          <w:i/>
-          <w:sz w:val="24"/>
-          <w:szCs w:val="24"/>
-          <w:lang w:val="en-US"/>
-        </w:rPr>
-        <w:t xml:space="preserve"> to load the data, </w:t>
-      </w:r>
-      <w:r>
-        <w:rPr>
-          <w:rFonts w:ascii="Times New Roman" w:eastAsia="Times New Roman" w:hAnsi="Times New Roman" w:cs="Times New Roman"/>
-          <w:i/>
-          <w:sz w:val="24"/>
-          <w:szCs w:val="24"/>
-          <w:lang w:val="en-US"/>
-        </w:rPr>
-        <w:t>while</w:t>
-      </w:r>
-      <w:r>
-        <w:rPr>
-          <w:rFonts w:ascii="Times New Roman" w:eastAsia="Times New Roman" w:hAnsi="Times New Roman" w:cs="Times New Roman"/>
-          <w:i/>
-          <w:sz w:val="24"/>
-          <w:szCs w:val="24"/>
-          <w:lang w:val="en-US"/>
-        </w:rPr>
-        <w:t xml:space="preserve"> it shows the status of the system graphically through </w:t>
-      </w:r>
-      <w:proofErr w:type="spellStart"/>
-      <w:r>
-        <w:rPr>
-          <w:rFonts w:ascii="Times New Roman" w:eastAsia="Times New Roman" w:hAnsi="Times New Roman" w:cs="Times New Roman"/>
-          <w:i/>
-          <w:sz w:val="24"/>
-          <w:szCs w:val="24"/>
-          <w:lang w:val="en-US"/>
-        </w:rPr>
-        <w:t>Graphviz</w:t>
-      </w:r>
-      <w:proofErr w:type="spellEnd"/>
-      <w:r>
-        <w:rPr>
-          <w:rFonts w:ascii="Times New Roman" w:eastAsia="Times New Roman" w:hAnsi="Times New Roman" w:cs="Times New Roman"/>
-          <w:i/>
-          <w:sz w:val="24"/>
-          <w:szCs w:val="24"/>
-          <w:lang w:val="en-US"/>
-        </w:rPr>
-        <w:t xml:space="preserve"> in the interface.</w:t>
-      </w:r>
-    </w:p>
-    <w:p>
-      <w:pPr>
-        <w:ind w:left="0" w:firstLine="0"/>
-        <w:jc w:val="both"/>
-        <w:rPr>
-          <w:rFonts w:ascii="Times New Roman" w:eastAsia="Times New Roman" w:hAnsi="Times New Roman" w:cs="Times New Roman"/>
-          <w:i/>
-          <w:sz w:val="24"/>
-          <w:szCs w:val="24"/>
-          <w:lang w:val="en-US"/>
-        </w:rPr>
-      </w:pPr>
-    </w:p>
-    <w:p>
-      <w:pPr>
-        <w:ind w:left="0" w:firstLine="0"/>
-        <w:jc w:val="both"/>
-        <w:rPr>
-          <w:rFonts w:ascii="Times New Roman" w:eastAsia="Times New Roman" w:hAnsi="Times New Roman" w:cs="Times New Roman"/>
-          <w:i/>
-          <w:sz w:val="24"/>
-          <w:szCs w:val="24"/>
-          <w:lang w:val="en-US"/>
-        </w:rPr>
-      </w:pPr>
-      <w:r>
-        <w:rPr>
-          <w:rFonts w:ascii="Times New Roman" w:eastAsia="Times New Roman" w:hAnsi="Times New Roman" w:cs="Times New Roman"/>
-          <w:i/>
-          <w:sz w:val="24"/>
-          <w:szCs w:val="24"/>
-          <w:lang w:val="en-US"/>
-        </w:rPr>
-        <w:t xml:space="preserve">This project makes use of these technologies in a novel way for the optimal search, reading and writing of the data to be managed for the </w:t>
-      </w:r>
-      <w:proofErr w:type="spellStart"/>
-      <w:r>
-        <w:rPr>
-          <w:rFonts w:ascii="Times New Roman" w:eastAsia="Times New Roman" w:hAnsi="Times New Roman" w:cs="Times New Roman"/>
-          <w:i/>
-          <w:sz w:val="24"/>
-          <w:szCs w:val="24"/>
-          <w:lang w:val="en-US"/>
-        </w:rPr>
-        <w:t>UDrawing</w:t>
-      </w:r>
-      <w:proofErr w:type="spellEnd"/>
-      <w:r>
-        <w:rPr>
-          <w:rFonts w:ascii="Times New Roman" w:eastAsia="Times New Roman" w:hAnsi="Times New Roman" w:cs="Times New Roman"/>
-          <w:i/>
-          <w:sz w:val="24"/>
-          <w:szCs w:val="24"/>
-          <w:lang w:val="en-US"/>
-        </w:rPr>
-        <w:t xml:space="preserve"> Paper Phase 2 required in 2022 (It is emphasized that the project is not a final phase).</w:t>
+        <w:t xml:space="preserve"> Paper Phase 3 required in 2022 (It is emphasized that the project is not a final phase).</w:t>
       </w:r>
     </w:p>
     <w:p>
@@ -1127,6 +1012,7 @@
     </w:p>
     <w:p>
       <w:pPr>
+        <w:spacing w:after="90" w:line="288" w:lineRule="auto"/>
         <w:ind w:left="0" w:firstLine="0"/>
         <w:jc w:val="both"/>
         <w:rPr>
@@ -1141,138 +1027,8 @@
           <w:szCs w:val="24"/>
           <w:lang w:val="en-US"/>
         </w:rPr>
-        <w:t>TDA</w:t>
-      </w:r>
-      <w:r>
-        <w:rPr>
-          <w:rFonts w:ascii="Times New Roman" w:eastAsia="Times New Roman" w:hAnsi="Times New Roman" w:cs="Times New Roman"/>
-          <w:i/>
-          <w:sz w:val="24"/>
-          <w:szCs w:val="24"/>
-          <w:lang w:val="en-US"/>
-        </w:rPr>
-        <w:t>,</w:t>
-      </w:r>
-      <w:r>
-        <w:rPr>
-          <w:rFonts w:ascii="Times New Roman" w:eastAsia="Times New Roman" w:hAnsi="Times New Roman" w:cs="Times New Roman"/>
-          <w:i/>
-          <w:sz w:val="24"/>
-          <w:szCs w:val="24"/>
-          <w:lang w:val="en-US"/>
-        </w:rPr>
-        <w:t xml:space="preserve"> </w:t>
-      </w:r>
-      <w:r>
-        <w:rPr>
-          <w:rFonts w:ascii="Times New Roman" w:eastAsia="Times New Roman" w:hAnsi="Times New Roman" w:cs="Times New Roman"/>
-          <w:i/>
-          <w:sz w:val="24"/>
-          <w:szCs w:val="24"/>
-          <w:lang w:val="en-US"/>
-        </w:rPr>
-        <w:t>JAVA</w:t>
-      </w:r>
-      <w:r>
-        <w:rPr>
-          <w:rFonts w:ascii="Times New Roman" w:eastAsia="Times New Roman" w:hAnsi="Times New Roman" w:cs="Times New Roman"/>
-          <w:i/>
-          <w:sz w:val="24"/>
-          <w:szCs w:val="24"/>
-          <w:lang w:val="en-US"/>
-        </w:rPr>
-        <w:t>,</w:t>
-      </w:r>
-      <w:r>
-        <w:rPr>
-          <w:rFonts w:ascii="Times New Roman" w:eastAsia="Times New Roman" w:hAnsi="Times New Roman" w:cs="Times New Roman"/>
-          <w:i/>
-          <w:sz w:val="24"/>
-          <w:szCs w:val="24"/>
-          <w:lang w:val="en-US"/>
-        </w:rPr>
-        <w:t xml:space="preserve"> </w:t>
-      </w:r>
-      <w:r>
-        <w:rPr>
-          <w:rFonts w:ascii="Times New Roman" w:eastAsia="Times New Roman" w:hAnsi="Times New Roman" w:cs="Times New Roman"/>
-          <w:i/>
-          <w:sz w:val="24"/>
-          <w:szCs w:val="24"/>
-          <w:lang w:val="en-US"/>
-        </w:rPr>
-        <w:t>JSON</w:t>
-      </w:r>
-      <w:r>
-        <w:rPr>
-          <w:rFonts w:ascii="Times New Roman" w:eastAsia="Times New Roman" w:hAnsi="Times New Roman" w:cs="Times New Roman"/>
-          <w:i/>
-          <w:sz w:val="24"/>
-          <w:szCs w:val="24"/>
-          <w:lang w:val="en-US"/>
-        </w:rPr>
-        <w:t>,</w:t>
-      </w:r>
-      <w:r>
-        <w:rPr>
-          <w:rFonts w:ascii="Times New Roman" w:eastAsia="Times New Roman" w:hAnsi="Times New Roman" w:cs="Times New Roman"/>
-          <w:i/>
-          <w:sz w:val="24"/>
-          <w:szCs w:val="24"/>
-          <w:lang w:val="en-US"/>
-        </w:rPr>
-        <w:t xml:space="preserve"> G</w:t>
-      </w:r>
-      <w:r>
-        <w:rPr>
-          <w:rFonts w:ascii="Times New Roman" w:eastAsia="Times New Roman" w:hAnsi="Times New Roman" w:cs="Times New Roman"/>
-          <w:i/>
-          <w:sz w:val="24"/>
-          <w:szCs w:val="24"/>
-          <w:lang w:val="en-US"/>
-        </w:rPr>
-        <w:t>RAPHVIZ</w:t>
-      </w:r>
-      <w:r>
-        <w:rPr>
-          <w:rFonts w:ascii="Times New Roman" w:eastAsia="Times New Roman" w:hAnsi="Times New Roman" w:cs="Times New Roman"/>
-          <w:i/>
-          <w:sz w:val="24"/>
-          <w:szCs w:val="24"/>
-          <w:lang w:val="en-US"/>
-        </w:rPr>
-        <w:t>,</w:t>
-      </w:r>
-      <w:r>
-        <w:rPr>
-          <w:rFonts w:ascii="Times New Roman" w:eastAsia="Times New Roman" w:hAnsi="Times New Roman" w:cs="Times New Roman"/>
-          <w:i/>
-          <w:sz w:val="24"/>
-          <w:szCs w:val="24"/>
-          <w:lang w:val="en-US"/>
-        </w:rPr>
-        <w:t xml:space="preserve"> </w:t>
-      </w:r>
-      <w:r>
-        <w:rPr>
-          <w:rFonts w:ascii="Times New Roman" w:eastAsia="Times New Roman" w:hAnsi="Times New Roman" w:cs="Times New Roman"/>
-          <w:i/>
-          <w:sz w:val="24"/>
-          <w:szCs w:val="24"/>
-          <w:lang w:val="en-US"/>
-        </w:rPr>
-        <w:t>TREES</w:t>
-      </w:r>
-    </w:p>
-    <w:p>
-      <w:pPr>
-        <w:spacing w:after="90" w:line="288" w:lineRule="auto"/>
-        <w:ind w:left="0" w:firstLine="0"/>
-        <w:jc w:val="both"/>
-        <w:rPr>
-          <w:lang w:val="en-US"/>
-        </w:rPr>
-      </w:pPr>
+        <w:t>BLOCKCHAIN, JAVA, JSON, GRAPHVIZ, HASH</w:t>
+      </w:r>
     </w:p>
     <w:p>
       <w:pPr>
@@ -1340,14 +1096,26 @@
         <w:ind w:left="0" w:firstLine="0"/>
         <w:jc w:val="both"/>
         <w:rPr>
-          <w:sz w:val="24"/>
-          <w:szCs w:val="24"/>
-        </w:rPr>
-      </w:pPr>
-      <w:r>
-        <w:rPr>
           <w:rFonts w:ascii="Arial" w:eastAsia="Arial" w:hAnsi="Arial" w:cs="Arial"/>
           <w:b/>
+          <w:lang w:val="en-US"/>
+        </w:rPr>
+      </w:pPr>
+    </w:p>
+    <w:p>
+      <w:pPr>
+        <w:spacing w:after="90" w:line="288" w:lineRule="auto"/>
+        <w:ind w:left="0" w:firstLine="0"/>
+        <w:jc w:val="both"/>
+        <w:rPr>
+          <w:sz w:val="24"/>
+          <w:szCs w:val="24"/>
+        </w:rPr>
+      </w:pPr>
+      <w:r>
+        <w:rPr>
+          <w:rFonts w:ascii="Arial" w:eastAsia="Arial" w:hAnsi="Arial" w:cs="Arial"/>
+          <w:b/>
           <w:sz w:val="24"/>
           <w:szCs w:val="24"/>
         </w:rPr>
@@ -1372,106 +1140,25 @@
           <w:sz w:val="24"/>
           <w:szCs w:val="24"/>
         </w:rPr>
-        <w:t xml:space="preserve">En el ámbito cotidiano a nivel laboral y empresario es indispensable una buena gestión de memoria, por lo cual se recure a la memoria dinámica que cambian constantemente el tamaño de </w:t>
-      </w:r>
-      <w:r>
-        <w:rPr>
-          <w:rFonts w:ascii="Times New Roman" w:eastAsia="Times New Roman" w:hAnsi="Times New Roman" w:cs="Times New Roman"/>
-          <w:sz w:val="24"/>
-          <w:szCs w:val="24"/>
-        </w:rPr>
-        <w:t>esta,</w:t>
-      </w:r>
-      <w:r>
-        <w:rPr>
-          <w:rFonts w:ascii="Times New Roman" w:eastAsia="Times New Roman" w:hAnsi="Times New Roman" w:cs="Times New Roman"/>
-          <w:sz w:val="24"/>
-          <w:szCs w:val="24"/>
-        </w:rPr>
-        <w:t xml:space="preserve"> para ser menos cargados en los </w:t>
-      </w:r>
-      <w:r>
-        <w:rPr>
-          <w:rFonts w:ascii="Times New Roman" w:eastAsia="Times New Roman" w:hAnsi="Times New Roman" w:cs="Times New Roman"/>
-          <w:sz w:val="24"/>
-          <w:szCs w:val="24"/>
-        </w:rPr>
-        <w:t>softwares utilizados</w:t>
-      </w:r>
-      <w:r>
-        <w:rPr>
-          <w:rFonts w:ascii="Times New Roman" w:eastAsia="Times New Roman" w:hAnsi="Times New Roman" w:cs="Times New Roman"/>
-          <w:sz w:val="24"/>
-          <w:szCs w:val="24"/>
-        </w:rPr>
-        <w:t xml:space="preserve"> por diferentes equipos al tener que procesar demasiados registros por lo cual se recurre a las TDA</w:t>
-      </w:r>
-      <w:r>
-        <w:rPr>
-          <w:rFonts w:ascii="Times New Roman" w:eastAsia="Times New Roman" w:hAnsi="Times New Roman" w:cs="Times New Roman"/>
-          <w:sz w:val="24"/>
-          <w:szCs w:val="24"/>
-          <w:lang w:val="es-ES"/>
-        </w:rPr>
-        <w:t>’</w:t>
-      </w:r>
-      <w:r>
-        <w:rPr>
-          <w:rFonts w:ascii="Times New Roman" w:eastAsia="Times New Roman" w:hAnsi="Times New Roman" w:cs="Times New Roman"/>
-          <w:sz w:val="24"/>
-          <w:szCs w:val="24"/>
-          <w:lang w:val="es-ES"/>
-        </w:rPr>
-        <w:t>s</w:t>
-      </w:r>
-      <w:r>
-        <w:rPr>
-          <w:rFonts w:ascii="Times New Roman" w:eastAsia="Times New Roman" w:hAnsi="Times New Roman" w:cs="Times New Roman"/>
-          <w:sz w:val="24"/>
-          <w:szCs w:val="24"/>
-          <w:lang w:val="es-ES"/>
-        </w:rPr>
-        <w:t>,</w:t>
-      </w:r>
-      <w:r>
-        <w:rPr>
-          <w:rFonts w:ascii="Times New Roman" w:eastAsia="Times New Roman" w:hAnsi="Times New Roman" w:cs="Times New Roman"/>
-          <w:sz w:val="24"/>
-          <w:szCs w:val="24"/>
-        </w:rPr>
-        <w:t xml:space="preserve"> almacenado cada registro en sus tuplas así </w:t>
-      </w:r>
-      <w:r>
-        <w:rPr>
-          <w:rFonts w:ascii="Times New Roman" w:eastAsia="Times New Roman" w:hAnsi="Times New Roman" w:cs="Times New Roman"/>
-          <w:sz w:val="24"/>
-          <w:szCs w:val="24"/>
-        </w:rPr>
-        <w:t xml:space="preserve">guardando </w:t>
-      </w:r>
-      <w:r>
-        <w:rPr>
-          <w:rFonts w:ascii="Times New Roman" w:eastAsia="Times New Roman" w:hAnsi="Times New Roman" w:cs="Times New Roman"/>
-          <w:sz w:val="24"/>
-          <w:szCs w:val="24"/>
-        </w:rPr>
-        <w:t>toda la información</w:t>
-      </w:r>
-      <w:r>
-        <w:rPr>
-          <w:rFonts w:ascii="Times New Roman" w:eastAsia="Times New Roman" w:hAnsi="Times New Roman" w:cs="Times New Roman"/>
-          <w:sz w:val="24"/>
-          <w:szCs w:val="24"/>
-        </w:rPr>
-        <w:t xml:space="preserve"> en ducho proyecto enfocado en </w:t>
-      </w:r>
-      <w:r>
-        <w:rPr>
-          <w:rFonts w:ascii="Times New Roman" w:eastAsia="Times New Roman" w:hAnsi="Times New Roman" w:cs="Times New Roman"/>
-          <w:sz w:val="24"/>
-          <w:szCs w:val="24"/>
-        </w:rPr>
-        <w:t>árboles</w:t>
+        <w:t xml:space="preserve">En la actualidad muchas tecnologías han sido novedosas, pero al mismo tiempo peligrosas, ya que se trata de tener una red conjunta con permanencia de datos, pero permanencia dentro de un ámbito que cualquiera puede editar la información, </w:t>
+      </w:r>
+      <w:proofErr w:type="spellStart"/>
+      <w:r>
+        <w:rPr>
+          <w:rFonts w:ascii="Times New Roman" w:eastAsia="Times New Roman" w:hAnsi="Times New Roman" w:cs="Times New Roman"/>
+          <w:sz w:val="24"/>
+          <w:szCs w:val="24"/>
+        </w:rPr>
+        <w:t>blokchain</w:t>
+      </w:r>
+      <w:proofErr w:type="spellEnd"/>
+      <w:r>
+        <w:rPr>
+          <w:rFonts w:ascii="Times New Roman" w:eastAsia="Times New Roman" w:hAnsi="Times New Roman" w:cs="Times New Roman"/>
+          <w:sz w:val="24"/>
+          <w:szCs w:val="24"/>
+        </w:rPr>
+        <w:t xml:space="preserve"> es una tecnología que resuelve dicho problema implementando diferente método para el al almacenamiento de datos y que no cualquiera o que sea tan fácil de corromper los datos</w:t>
       </w:r>
       <w:r>
         <w:rPr>
@@ -1491,34 +1178,15 @@
           <w:rFonts w:ascii="Times New Roman" w:eastAsia="Times New Roman" w:hAnsi="Times New Roman" w:cs="Times New Roman"/>
           <w:sz w:val="24"/>
           <w:szCs w:val="24"/>
-          <w:lang w:val="es-ES"/>
-        </w:rPr>
-      </w:pPr>
-      <w:r>
-        <w:rPr>
-          <w:rFonts w:ascii="Times New Roman" w:eastAsia="Times New Roman" w:hAnsi="Times New Roman" w:cs="Times New Roman"/>
-          <w:sz w:val="24"/>
-          <w:szCs w:val="24"/>
-        </w:rPr>
-        <w:t>Al mismo tiempo su uso e implementación suele ser confuso, por lo cual también el manejo de estas es de alta importancia, una de las implementaciones de TDA</w:t>
-      </w:r>
-      <w:r>
-        <w:rPr>
-          <w:rFonts w:ascii="Times New Roman" w:eastAsia="Times New Roman" w:hAnsi="Times New Roman" w:cs="Times New Roman"/>
-          <w:sz w:val="24"/>
-          <w:szCs w:val="24"/>
-          <w:lang w:val="es-ES"/>
-        </w:rPr>
-        <w:t>’s</w:t>
-      </w:r>
-      <w:r>
-        <w:rPr>
-          <w:rFonts w:ascii="Times New Roman" w:eastAsia="Times New Roman" w:hAnsi="Times New Roman" w:cs="Times New Roman"/>
-          <w:sz w:val="24"/>
-          <w:szCs w:val="24"/>
-          <w:lang w:val="es-ES"/>
-        </w:rPr>
-        <w:t>.</w:t>
+        </w:rPr>
+      </w:pPr>
+      <w:r>
+        <w:rPr>
+          <w:rFonts w:ascii="Times New Roman" w:eastAsia="Times New Roman" w:hAnsi="Times New Roman" w:cs="Times New Roman"/>
+          <w:sz w:val="24"/>
+          <w:szCs w:val="24"/>
+        </w:rPr>
+        <w:t>Donde dicha tecnologías se tratan de integrar de una menor escala pero con introducción a ello.</w:t>
       </w:r>
     </w:p>
     <w:p>
@@ -1808,8 +1476,136 @@
           <w:szCs w:val="24"/>
           <w:lang w:val="es-ES"/>
         </w:rPr>
-        <w:t>Implementación de TDA</w:t>
-      </w:r>
+        <w:t>Hash</w:t>
+      </w:r>
+    </w:p>
+    <w:p>
+      <w:pPr>
+        <w:pStyle w:val="Prrafodelista"/>
+        <w:numPr>
+          <w:ilvl w:val="0"/>
+          <w:numId w:val="7"/>
+        </w:numPr>
+        <w:spacing w:after="90" w:line="288" w:lineRule="auto"/>
+        <w:jc w:val="both"/>
+        <w:rPr>
+          <w:rFonts w:ascii="Times New Roman" w:eastAsia="Times New Roman" w:hAnsi="Times New Roman" w:cs="Times New Roman"/>
+          <w:sz w:val="24"/>
+          <w:szCs w:val="24"/>
+          <w:lang w:val="es-ES"/>
+        </w:rPr>
+      </w:pPr>
+      <w:proofErr w:type="spellStart"/>
+      <w:r>
+        <w:rPr>
+          <w:rFonts w:ascii="Times New Roman" w:eastAsia="Times New Roman" w:hAnsi="Times New Roman" w:cs="Times New Roman"/>
+          <w:sz w:val="24"/>
+          <w:szCs w:val="24"/>
+          <w:lang w:val="es-ES"/>
+        </w:rPr>
+        <w:t>Blockchain</w:t>
+      </w:r>
+      <w:proofErr w:type="spellEnd"/>
+    </w:p>
+    <w:p>
+      <w:pPr>
+        <w:pStyle w:val="Prrafodelista"/>
+        <w:numPr>
+          <w:ilvl w:val="0"/>
+          <w:numId w:val="7"/>
+        </w:numPr>
+        <w:spacing w:after="90" w:line="288" w:lineRule="auto"/>
+        <w:jc w:val="both"/>
+        <w:rPr>
+          <w:rFonts w:ascii="Times New Roman" w:eastAsia="Times New Roman" w:hAnsi="Times New Roman" w:cs="Times New Roman"/>
+          <w:sz w:val="24"/>
+          <w:szCs w:val="24"/>
+          <w:lang w:val="es-ES"/>
+        </w:rPr>
+      </w:pPr>
+      <w:r>
+        <w:rPr>
+          <w:rFonts w:ascii="Times New Roman" w:eastAsia="Times New Roman" w:hAnsi="Times New Roman" w:cs="Times New Roman"/>
+          <w:sz w:val="24"/>
+          <w:szCs w:val="24"/>
+          <w:lang w:val="es-ES"/>
+        </w:rPr>
+        <w:t>Tablas Hash</w:t>
+      </w:r>
+    </w:p>
+    <w:p>
+      <w:pPr>
+        <w:pStyle w:val="Prrafodelista"/>
+        <w:numPr>
+          <w:ilvl w:val="0"/>
+          <w:numId w:val="7"/>
+        </w:numPr>
+        <w:spacing w:after="90" w:line="288" w:lineRule="auto"/>
+        <w:jc w:val="both"/>
+        <w:rPr>
+          <w:rFonts w:ascii="Times New Roman" w:eastAsia="Times New Roman" w:hAnsi="Times New Roman" w:cs="Times New Roman"/>
+          <w:sz w:val="24"/>
+          <w:szCs w:val="24"/>
+          <w:lang w:val="es-ES"/>
+        </w:rPr>
+      </w:pPr>
+      <w:r>
+        <w:rPr>
+          <w:rFonts w:ascii="Times New Roman" w:eastAsia="Times New Roman" w:hAnsi="Times New Roman" w:cs="Times New Roman"/>
+          <w:sz w:val="24"/>
+          <w:szCs w:val="24"/>
+          <w:lang w:val="es-ES"/>
+        </w:rPr>
+        <w:t xml:space="preserve">Arboles </w:t>
+      </w:r>
+      <w:proofErr w:type="spellStart"/>
+      <w:r>
+        <w:rPr>
+          <w:rFonts w:ascii="Times New Roman" w:eastAsia="Times New Roman" w:hAnsi="Times New Roman" w:cs="Times New Roman"/>
+          <w:sz w:val="24"/>
+          <w:szCs w:val="24"/>
+          <w:lang w:val="es-ES"/>
+        </w:rPr>
+        <w:t>merkle</w:t>
+      </w:r>
+      <w:proofErr w:type="spellEnd"/>
+    </w:p>
+    <w:p>
+      <w:pPr>
+        <w:pStyle w:val="Prrafodelista"/>
+        <w:numPr>
+          <w:ilvl w:val="0"/>
+          <w:numId w:val="7"/>
+        </w:numPr>
+        <w:spacing w:after="90" w:line="288" w:lineRule="auto"/>
+        <w:jc w:val="both"/>
+        <w:rPr>
+          <w:rFonts w:ascii="Times New Roman" w:eastAsia="Times New Roman" w:hAnsi="Times New Roman" w:cs="Times New Roman"/>
+          <w:sz w:val="24"/>
+          <w:szCs w:val="24"/>
+          <w:lang w:val="es-ES"/>
+        </w:rPr>
+      </w:pPr>
+      <w:r>
+        <w:rPr>
+          <w:rFonts w:ascii="Times New Roman" w:eastAsia="Times New Roman" w:hAnsi="Times New Roman" w:cs="Times New Roman"/>
+          <w:sz w:val="24"/>
+          <w:szCs w:val="24"/>
+          <w:lang w:val="es-ES"/>
+        </w:rPr>
+        <w:t xml:space="preserve">Archivos </w:t>
+      </w:r>
+      <w:proofErr w:type="spellStart"/>
+      <w:r>
+        <w:rPr>
+          <w:rFonts w:ascii="Times New Roman" w:eastAsia="Times New Roman" w:hAnsi="Times New Roman" w:cs="Times New Roman"/>
+          <w:sz w:val="24"/>
+          <w:szCs w:val="24"/>
+          <w:lang w:val="es-ES"/>
+        </w:rPr>
+        <w:t>Json</w:t>
+      </w:r>
+      <w:proofErr w:type="spellEnd"/>
     </w:p>
     <w:p>
       <w:pPr>
@@ -1834,34 +1630,28 @@
           <w:szCs w:val="24"/>
           <w:lang w:val="es-ES"/>
         </w:rPr>
-        <w:t>Arboles</w:t>
-      </w:r>
-    </w:p>
-    <w:p>
-      <w:pPr>
-        <w:pStyle w:val="Prrafodelista"/>
-        <w:numPr>
-          <w:ilvl w:val="1"/>
-          <w:numId w:val="7"/>
-        </w:numPr>
-        <w:spacing w:after="90" w:line="288" w:lineRule="auto"/>
-        <w:jc w:val="both"/>
-        <w:rPr>
-          <w:rFonts w:ascii="Times New Roman" w:eastAsia="Times New Roman" w:hAnsi="Times New Roman" w:cs="Times New Roman"/>
-          <w:sz w:val="24"/>
-          <w:szCs w:val="24"/>
-          <w:lang w:val="es-ES"/>
-        </w:rPr>
-      </w:pPr>
-      <w:r>
-        <w:rPr>
-          <w:rFonts w:ascii="Times New Roman" w:eastAsia="Times New Roman" w:hAnsi="Times New Roman" w:cs="Times New Roman"/>
-          <w:sz w:val="24"/>
-          <w:szCs w:val="24"/>
-          <w:lang w:val="es-ES"/>
-        </w:rPr>
-        <w:t>Manipulación de las tuplas de las TDA</w:t>
-      </w:r>
+        <w:t>Definición de los archivos</w:t>
+      </w:r>
+      <w:r>
+        <w:rPr>
+          <w:rFonts w:ascii="Times New Roman" w:eastAsia="Times New Roman" w:hAnsi="Times New Roman" w:cs="Times New Roman"/>
+          <w:sz w:val="24"/>
+          <w:szCs w:val="24"/>
+          <w:lang w:val="es-ES"/>
+        </w:rPr>
+        <w:t xml:space="preserve"> </w:t>
+      </w:r>
+      <w:proofErr w:type="spellStart"/>
+      <w:r>
+        <w:rPr>
+          <w:rFonts w:ascii="Times New Roman" w:eastAsia="Times New Roman" w:hAnsi="Times New Roman" w:cs="Times New Roman"/>
+          <w:sz w:val="24"/>
+          <w:szCs w:val="24"/>
+          <w:lang w:val="es-ES"/>
+        </w:rPr>
+        <w:t>Json</w:t>
+      </w:r>
+      <w:proofErr w:type="spellEnd"/>
     </w:p>
     <w:p>
       <w:pPr>
@@ -1900,7 +1690,7 @@
           <w:szCs w:val="24"/>
           <w:lang w:val="es-ES"/>
         </w:rPr>
-        <w:t xml:space="preserve">Archivos </w:t>
+        <w:t xml:space="preserve">Generación de grafos mediante </w:t>
       </w:r>
       <w:proofErr w:type="spellStart"/>
       <w:r>
@@ -1910,16 +1700,94 @@
           <w:szCs w:val="24"/>
           <w:lang w:val="es-ES"/>
         </w:rPr>
-        <w:t>Json</w:t>
+        <w:t>Graphviz</w:t>
       </w:r>
       <w:proofErr w:type="spellEnd"/>
+    </w:p>
+    <w:p>
+      <w:pPr>
+        <w:spacing w:after="90" w:line="288" w:lineRule="auto"/>
+        <w:ind w:left="0" w:firstLine="0"/>
+        <w:jc w:val="both"/>
+        <w:rPr>
+          <w:rFonts w:ascii="Times New Roman" w:eastAsia="Times New Roman" w:hAnsi="Times New Roman" w:cs="Times New Roman"/>
+          <w:sz w:val="24"/>
+          <w:szCs w:val="24"/>
+          <w:lang w:val="es-ES"/>
+        </w:rPr>
+      </w:pPr>
+    </w:p>
+    <w:p>
+      <w:pPr>
+        <w:spacing w:after="90" w:line="288" w:lineRule="auto"/>
+        <w:ind w:left="0" w:firstLine="0"/>
+        <w:jc w:val="both"/>
+        <w:rPr>
+          <w:rFonts w:ascii="Times New Roman" w:eastAsia="Times New Roman" w:hAnsi="Times New Roman" w:cs="Times New Roman"/>
+          <w:sz w:val="24"/>
+          <w:szCs w:val="24"/>
+          <w:lang w:val="es-ES"/>
+        </w:rPr>
+      </w:pPr>
+    </w:p>
+    <w:p>
+      <w:pPr>
+        <w:spacing w:after="90" w:line="288" w:lineRule="auto"/>
+        <w:ind w:left="0" w:firstLine="0"/>
+        <w:jc w:val="both"/>
+        <w:rPr>
+          <w:rFonts w:ascii="Times New Roman" w:eastAsia="Times New Roman" w:hAnsi="Times New Roman" w:cs="Times New Roman"/>
+          <w:sz w:val="24"/>
+          <w:szCs w:val="24"/>
+          <w:lang w:val="es-ES"/>
+        </w:rPr>
+      </w:pPr>
+    </w:p>
+    <w:p>
+      <w:pPr>
+        <w:spacing w:after="90" w:line="288" w:lineRule="auto"/>
+        <w:ind w:left="0" w:firstLine="0"/>
+        <w:jc w:val="both"/>
+        <w:rPr>
+          <w:rFonts w:ascii="Times New Roman" w:eastAsia="Times New Roman" w:hAnsi="Times New Roman" w:cs="Times New Roman"/>
+          <w:sz w:val="24"/>
+          <w:szCs w:val="24"/>
+          <w:lang w:val="es-ES"/>
+        </w:rPr>
+      </w:pPr>
+    </w:p>
+    <w:p>
+      <w:pPr>
+        <w:spacing w:after="90" w:line="288" w:lineRule="auto"/>
+        <w:ind w:hanging="176"/>
+        <w:jc w:val="both"/>
+        <w:rPr>
+          <w:rFonts w:ascii="Times New Roman" w:eastAsia="Times New Roman" w:hAnsi="Times New Roman" w:cs="Times New Roman"/>
+          <w:b/>
+          <w:bCs/>
+          <w:sz w:val="24"/>
+          <w:szCs w:val="24"/>
+          <w:lang w:val="es-ES"/>
+        </w:rPr>
+      </w:pPr>
+      <w:r>
+        <w:rPr>
+          <w:rFonts w:ascii="Times New Roman" w:eastAsia="Times New Roman" w:hAnsi="Times New Roman" w:cs="Times New Roman"/>
+          <w:b/>
+          <w:bCs/>
+          <w:sz w:val="24"/>
+          <w:szCs w:val="24"/>
+          <w:lang w:val="es-ES"/>
+        </w:rPr>
+        <w:t>Conceptos generales</w:t>
+      </w:r>
     </w:p>
     <w:p>
       <w:pPr>
         <w:pStyle w:val="Prrafodelista"/>
         <w:numPr>
-          <w:ilvl w:val="1"/>
-          <w:numId w:val="7"/>
+          <w:ilvl w:val="0"/>
+          <w:numId w:val="8"/>
         </w:numPr>
         <w:spacing w:after="90" w:line="288" w:lineRule="auto"/>
         <w:jc w:val="both"/>
@@ -1927,50 +1795,206 @@
           <w:rFonts w:ascii="Times New Roman" w:eastAsia="Times New Roman" w:hAnsi="Times New Roman" w:cs="Times New Roman"/>
           <w:sz w:val="24"/>
           <w:szCs w:val="24"/>
-          <w:lang w:val="es-ES"/>
-        </w:rPr>
-      </w:pPr>
-      <w:r>
-        <w:rPr>
-          <w:rFonts w:ascii="Times New Roman" w:eastAsia="Times New Roman" w:hAnsi="Times New Roman" w:cs="Times New Roman"/>
-          <w:sz w:val="24"/>
-          <w:szCs w:val="24"/>
-          <w:lang w:val="es-ES"/>
-        </w:rPr>
-        <w:t>Definición de los archivos</w:t>
-      </w:r>
-      <w:r>
-        <w:rPr>
-          <w:rFonts w:ascii="Times New Roman" w:eastAsia="Times New Roman" w:hAnsi="Times New Roman" w:cs="Times New Roman"/>
-          <w:sz w:val="24"/>
-          <w:szCs w:val="24"/>
-          <w:lang w:val="es-ES"/>
-        </w:rPr>
-        <w:t xml:space="preserve"> </w:t>
-      </w:r>
+        </w:rPr>
+      </w:pPr>
+      <w:r>
+        <w:rPr>
+          <w:rFonts w:ascii="Times New Roman" w:eastAsia="Times New Roman" w:hAnsi="Times New Roman" w:cs="Times New Roman"/>
+          <w:sz w:val="24"/>
+          <w:szCs w:val="24"/>
+        </w:rPr>
+        <w:t>Hash</w:t>
+      </w:r>
+    </w:p>
+    <w:p>
+      <w:pPr>
+        <w:pStyle w:val="Prrafodelista"/>
+        <w:spacing w:after="90" w:line="288" w:lineRule="auto"/>
+        <w:ind w:left="360" w:firstLine="0"/>
+        <w:jc w:val="both"/>
+        <w:rPr>
+          <w:rFonts w:ascii="Times New Roman" w:eastAsia="Times New Roman" w:hAnsi="Times New Roman" w:cs="Times New Roman"/>
+          <w:sz w:val="24"/>
+          <w:szCs w:val="24"/>
+        </w:rPr>
+      </w:pPr>
+      <w:r>
+        <w:rPr>
+          <w:rFonts w:ascii="Times New Roman" w:eastAsia="Times New Roman" w:hAnsi="Times New Roman" w:cs="Times New Roman"/>
+          <w:sz w:val="24"/>
+          <w:szCs w:val="24"/>
+        </w:rPr>
+        <w:t>Una función criptográfica hash- usualmente conocida como “hash”- es un algoritmo matemático que transforma cualquier bloque arbitrario de datos en una nueva serie de caracteres con una longitud fija. Independientemente de la longitud de los datos de entrada, el valor hash de salida tendrá siempre la misma longitud.</w:t>
+      </w:r>
+    </w:p>
+    <w:p>
+      <w:pPr>
+        <w:pStyle w:val="Prrafodelista"/>
+        <w:spacing w:after="90" w:line="288" w:lineRule="auto"/>
+        <w:ind w:left="360" w:firstLine="0"/>
+        <w:jc w:val="both"/>
+        <w:rPr>
+          <w:rFonts w:ascii="Times New Roman" w:eastAsia="Times New Roman" w:hAnsi="Times New Roman" w:cs="Times New Roman"/>
+          <w:sz w:val="24"/>
+          <w:szCs w:val="24"/>
+        </w:rPr>
+      </w:pPr>
+    </w:p>
+    <w:p>
+      <w:pPr>
+        <w:pStyle w:val="Prrafodelista"/>
+        <w:numPr>
+          <w:ilvl w:val="0"/>
+          <w:numId w:val="8"/>
+        </w:numPr>
+        <w:spacing w:after="90" w:line="288" w:lineRule="auto"/>
+        <w:jc w:val="both"/>
+        <w:rPr>
+          <w:rFonts w:ascii="Times New Roman" w:eastAsia="Times New Roman" w:hAnsi="Times New Roman" w:cs="Times New Roman"/>
+          <w:sz w:val="24"/>
+          <w:szCs w:val="24"/>
+        </w:rPr>
+      </w:pPr>
       <w:proofErr w:type="spellStart"/>
       <w:r>
         <w:rPr>
           <w:rFonts w:ascii="Times New Roman" w:eastAsia="Times New Roman" w:hAnsi="Times New Roman" w:cs="Times New Roman"/>
           <w:sz w:val="24"/>
           <w:szCs w:val="24"/>
-          <w:lang w:val="es-ES"/>
-        </w:rPr>
-        <w:t>Json</w:t>
+        </w:rPr>
+        <w:t>Blockchain</w:t>
       </w:r>
       <w:proofErr w:type="spellEnd"/>
     </w:p>
     <w:p>
       <w:pPr>
+        <w:spacing w:after="90" w:line="288" w:lineRule="auto"/>
+        <w:ind w:left="360" w:firstLine="0"/>
+        <w:jc w:val="both"/>
+        <w:rPr>
+          <w:rFonts w:ascii="Times New Roman" w:eastAsia="Times New Roman" w:hAnsi="Times New Roman" w:cs="Times New Roman"/>
+          <w:sz w:val="24"/>
+          <w:szCs w:val="24"/>
+        </w:rPr>
+      </w:pPr>
+      <w:r>
+        <w:rPr>
+          <w:rFonts w:ascii="Times New Roman" w:eastAsia="Times New Roman" w:hAnsi="Times New Roman" w:cs="Times New Roman"/>
+          <w:sz w:val="24"/>
+          <w:szCs w:val="24"/>
+        </w:rPr>
+        <w:t xml:space="preserve">Se traduce como cadena de bloques. Básicamente, </w:t>
+      </w:r>
+      <w:proofErr w:type="spellStart"/>
+      <w:r>
+        <w:rPr>
+          <w:rFonts w:ascii="Times New Roman" w:eastAsia="Times New Roman" w:hAnsi="Times New Roman" w:cs="Times New Roman"/>
+          <w:sz w:val="24"/>
+          <w:szCs w:val="24"/>
+        </w:rPr>
+        <w:t>blockchain</w:t>
+      </w:r>
+      <w:proofErr w:type="spellEnd"/>
+      <w:r>
+        <w:rPr>
+          <w:rFonts w:ascii="Times New Roman" w:eastAsia="Times New Roman" w:hAnsi="Times New Roman" w:cs="Times New Roman"/>
+          <w:sz w:val="24"/>
+          <w:szCs w:val="24"/>
+        </w:rPr>
+        <w:t xml:space="preserve"> es de un conjunto de tecnologías que permiten llevar un registro seguro, descentralizado, sincronizado y distribuido de las operaciones digitales, sin necesidad de la intermediación de terceros.</w:t>
+      </w:r>
+    </w:p>
+    <w:p>
+      <w:pPr>
+        <w:spacing w:after="90" w:line="288" w:lineRule="auto"/>
+        <w:ind w:left="360" w:firstLine="0"/>
+        <w:jc w:val="both"/>
+        <w:rPr>
+          <w:rFonts w:ascii="Times New Roman" w:eastAsia="Times New Roman" w:hAnsi="Times New Roman" w:cs="Times New Roman"/>
+          <w:sz w:val="24"/>
+          <w:szCs w:val="24"/>
+        </w:rPr>
+      </w:pPr>
+    </w:p>
+    <w:p>
+      <w:pPr>
         <w:pStyle w:val="Prrafodelista"/>
-        <w:spacing w:after="90" w:line="288" w:lineRule="auto"/>
-        <w:ind w:left="1440" w:firstLine="0"/>
-        <w:jc w:val="both"/>
-        <w:rPr>
-          <w:rFonts w:ascii="Times New Roman" w:eastAsia="Times New Roman" w:hAnsi="Times New Roman" w:cs="Times New Roman"/>
-          <w:sz w:val="24"/>
-          <w:szCs w:val="24"/>
-          <w:lang w:val="es-ES"/>
+        <w:numPr>
+          <w:ilvl w:val="0"/>
+          <w:numId w:val="8"/>
+        </w:numPr>
+        <w:spacing w:after="90" w:line="288" w:lineRule="auto"/>
+        <w:jc w:val="both"/>
+        <w:rPr>
+          <w:rFonts w:ascii="Times New Roman" w:eastAsia="Times New Roman" w:hAnsi="Times New Roman" w:cs="Times New Roman"/>
+          <w:sz w:val="24"/>
+          <w:szCs w:val="24"/>
+        </w:rPr>
+      </w:pPr>
+      <w:r>
+        <w:rPr>
+          <w:rFonts w:ascii="Times New Roman" w:eastAsia="Times New Roman" w:hAnsi="Times New Roman" w:cs="Times New Roman"/>
+          <w:sz w:val="24"/>
+          <w:szCs w:val="24"/>
+        </w:rPr>
+        <w:t>Tablas Hash</w:t>
+      </w:r>
+      <w:r>
+        <w:rPr>
+          <w:rFonts w:ascii="Times New Roman" w:eastAsia="Times New Roman" w:hAnsi="Times New Roman" w:cs="Times New Roman"/>
+          <w:sz w:val="24"/>
+          <w:szCs w:val="24"/>
+        </w:rPr>
+        <w:t>:</w:t>
+      </w:r>
+    </w:p>
+    <w:p>
+      <w:pPr>
+        <w:spacing w:after="90" w:line="288" w:lineRule="auto"/>
+        <w:ind w:left="360" w:firstLine="0"/>
+        <w:jc w:val="both"/>
+        <w:rPr>
+          <w:rFonts w:ascii="Times New Roman" w:eastAsia="Times New Roman" w:hAnsi="Times New Roman" w:cs="Times New Roman"/>
+          <w:sz w:val="24"/>
+          <w:szCs w:val="24"/>
+        </w:rPr>
+      </w:pPr>
+      <w:r>
+        <w:rPr>
+          <w:rFonts w:ascii="Times New Roman" w:eastAsia="Times New Roman" w:hAnsi="Times New Roman" w:cs="Times New Roman"/>
+          <w:sz w:val="24"/>
+          <w:szCs w:val="24"/>
+        </w:rPr>
+        <w:t xml:space="preserve">Una tabla hash, matriz asociativa, </w:t>
+      </w:r>
+      <w:proofErr w:type="spellStart"/>
+      <w:r>
+        <w:rPr>
+          <w:rFonts w:ascii="Times New Roman" w:eastAsia="Times New Roman" w:hAnsi="Times New Roman" w:cs="Times New Roman"/>
+          <w:sz w:val="24"/>
+          <w:szCs w:val="24"/>
+        </w:rPr>
+        <w:t>hashing</w:t>
+      </w:r>
+      <w:proofErr w:type="spellEnd"/>
+      <w:r>
+        <w:rPr>
+          <w:rFonts w:ascii="Times New Roman" w:eastAsia="Times New Roman" w:hAnsi="Times New Roman" w:cs="Times New Roman"/>
+          <w:sz w:val="24"/>
+          <w:szCs w:val="24"/>
+        </w:rPr>
+        <w:t>, mapa hash, tabla de dispersión o tabla fragmentada es una estructura de datos que asocia llaves o claves con valores. La operación principal que soporta de manera eficiente es la búsqueda: permite el acceso a los elementos almacenados a partir de una clave generada.</w:t>
+      </w:r>
+    </w:p>
+    <w:p>
+      <w:pPr>
+        <w:spacing w:after="90" w:line="288" w:lineRule="auto"/>
+        <w:ind w:left="0" w:firstLine="0"/>
+        <w:jc w:val="both"/>
+        <w:rPr>
+          <w:rFonts w:ascii="Times New Roman" w:eastAsia="Times New Roman" w:hAnsi="Times New Roman" w:cs="Times New Roman"/>
+          <w:sz w:val="24"/>
+          <w:szCs w:val="24"/>
         </w:rPr>
       </w:pPr>
     </w:p>
@@ -1997,7 +2021,7 @@
           <w:szCs w:val="24"/>
           <w:lang w:val="es-ES"/>
         </w:rPr>
-        <w:t xml:space="preserve">Generación de grafos mediante </w:t>
+        <w:t xml:space="preserve">Arboles </w:t>
       </w:r>
       <w:proofErr w:type="spellStart"/>
       <w:r>
@@ -2007,76 +2031,22 @@
           <w:szCs w:val="24"/>
           <w:lang w:val="es-ES"/>
         </w:rPr>
-        <w:t>Graphviz</w:t>
+        <w:t>M</w:t>
+      </w:r>
+      <w:r>
+        <w:rPr>
+          <w:rFonts w:ascii="Times New Roman" w:eastAsia="Times New Roman" w:hAnsi="Times New Roman" w:cs="Times New Roman"/>
+          <w:sz w:val="24"/>
+          <w:szCs w:val="24"/>
+          <w:lang w:val="es-ES"/>
+        </w:rPr>
+        <w:t>erkle</w:t>
       </w:r>
       <w:proofErr w:type="spellEnd"/>
     </w:p>
     <w:p>
       <w:pPr>
         <w:spacing w:after="90" w:line="288" w:lineRule="auto"/>
-        <w:ind w:left="0" w:firstLine="0"/>
-        <w:jc w:val="both"/>
-        <w:rPr>
-          <w:rFonts w:ascii="Times New Roman" w:eastAsia="Times New Roman" w:hAnsi="Times New Roman" w:cs="Times New Roman"/>
-          <w:sz w:val="24"/>
-          <w:szCs w:val="24"/>
-          <w:lang w:val="es-ES"/>
-        </w:rPr>
-      </w:pPr>
-    </w:p>
-    <w:p>
-      <w:pPr>
-        <w:spacing w:after="90" w:line="288" w:lineRule="auto"/>
-        <w:ind w:hanging="176"/>
-        <w:jc w:val="both"/>
-        <w:rPr>
-          <w:rFonts w:ascii="Times New Roman" w:eastAsia="Times New Roman" w:hAnsi="Times New Roman" w:cs="Times New Roman"/>
-          <w:b/>
-          <w:bCs/>
-          <w:sz w:val="24"/>
-          <w:szCs w:val="24"/>
-          <w:lang w:val="es-ES"/>
-        </w:rPr>
-      </w:pPr>
-      <w:r>
-        <w:rPr>
-          <w:rFonts w:ascii="Times New Roman" w:eastAsia="Times New Roman" w:hAnsi="Times New Roman" w:cs="Times New Roman"/>
-          <w:b/>
-          <w:bCs/>
-          <w:sz w:val="24"/>
-          <w:szCs w:val="24"/>
-          <w:lang w:val="es-ES"/>
-        </w:rPr>
-        <w:t>Conceptos generales</w:t>
-      </w:r>
-    </w:p>
-    <w:p>
-      <w:pPr>
-        <w:pStyle w:val="Prrafodelista"/>
-        <w:numPr>
-          <w:ilvl w:val="0"/>
-          <w:numId w:val="8"/>
-        </w:numPr>
-        <w:spacing w:after="90" w:line="288" w:lineRule="auto"/>
-        <w:jc w:val="both"/>
-        <w:rPr>
-          <w:rFonts w:ascii="Times New Roman" w:eastAsia="Times New Roman" w:hAnsi="Times New Roman" w:cs="Times New Roman"/>
-          <w:sz w:val="24"/>
-          <w:szCs w:val="24"/>
-        </w:rPr>
-      </w:pPr>
-      <w:r>
-        <w:rPr>
-          <w:rFonts w:ascii="Times New Roman" w:eastAsia="Times New Roman" w:hAnsi="Times New Roman" w:cs="Times New Roman"/>
-          <w:sz w:val="24"/>
-          <w:szCs w:val="24"/>
-        </w:rPr>
-        <w:t>Tipo de dato abstracto (TDA)</w:t>
-      </w:r>
-    </w:p>
-    <w:p>
-      <w:pPr>
-        <w:spacing w:after="90" w:line="288" w:lineRule="auto"/>
         <w:ind w:left="360" w:firstLine="0"/>
         <w:jc w:val="both"/>
         <w:rPr>
@@ -2091,419 +2061,58 @@
           <w:sz w:val="24"/>
           <w:szCs w:val="24"/>
         </w:rPr>
-        <w:t>S</w:t>
-      </w:r>
-      <w:r>
-        <w:rPr>
-          <w:rFonts w:ascii="Times New Roman" w:eastAsia="Times New Roman" w:hAnsi="Times New Roman" w:cs="Times New Roman"/>
-          <w:sz w:val="24"/>
-          <w:szCs w:val="24"/>
-        </w:rPr>
-        <w:t>on el nivel más alto de abstracción y son independientes del lenguaje de programación, básicamente son una colección de valores y de operaciones que se definen mediante una especificación en el presente proyecto implementado en listas dinámicas.</w:t>
-      </w:r>
-    </w:p>
-    <w:p>
-      <w:pPr>
-        <w:spacing w:after="90" w:line="288" w:lineRule="auto"/>
-        <w:ind w:left="0" w:firstLine="0"/>
-        <w:jc w:val="both"/>
-        <w:rPr>
-          <w:rFonts w:ascii="Times New Roman" w:eastAsia="Times New Roman" w:hAnsi="Times New Roman" w:cs="Times New Roman"/>
-          <w:sz w:val="24"/>
-          <w:szCs w:val="24"/>
-        </w:rPr>
-      </w:pPr>
-    </w:p>
-    <w:p>
-      <w:pPr>
-        <w:pStyle w:val="Prrafodelista"/>
-        <w:numPr>
-          <w:ilvl w:val="0"/>
-          <w:numId w:val="8"/>
-        </w:numPr>
-        <w:spacing w:after="90" w:line="288" w:lineRule="auto"/>
-        <w:jc w:val="both"/>
-        <w:rPr>
-          <w:rFonts w:ascii="Times New Roman" w:eastAsia="Times New Roman" w:hAnsi="Times New Roman" w:cs="Times New Roman"/>
-          <w:sz w:val="24"/>
-          <w:szCs w:val="24"/>
-        </w:rPr>
-      </w:pPr>
-      <w:r>
-        <w:rPr>
-          <w:rFonts w:ascii="Times New Roman" w:eastAsia="Times New Roman" w:hAnsi="Times New Roman" w:cs="Times New Roman"/>
-          <w:sz w:val="24"/>
-          <w:szCs w:val="24"/>
-        </w:rPr>
-        <w:t>Arboles</w:t>
-      </w:r>
-      <w:r>
-        <w:rPr>
-          <w:rFonts w:ascii="Times New Roman" w:eastAsia="Times New Roman" w:hAnsi="Times New Roman" w:cs="Times New Roman"/>
-          <w:sz w:val="24"/>
-          <w:szCs w:val="24"/>
-        </w:rPr>
-        <w:t>:</w:t>
+        <w:t xml:space="preserve">Un árbol hash de </w:t>
+      </w:r>
+      <w:proofErr w:type="spellStart"/>
+      <w:r>
+        <w:rPr>
+          <w:rFonts w:ascii="Times New Roman" w:eastAsia="Times New Roman" w:hAnsi="Times New Roman" w:cs="Times New Roman"/>
+          <w:sz w:val="24"/>
+          <w:szCs w:val="24"/>
+        </w:rPr>
+        <w:t>Merkle</w:t>
+      </w:r>
+      <w:proofErr w:type="spellEnd"/>
+      <w:r>
+        <w:rPr>
+          <w:rFonts w:ascii="Times New Roman" w:eastAsia="Times New Roman" w:hAnsi="Times New Roman" w:cs="Times New Roman"/>
+          <w:sz w:val="24"/>
+          <w:szCs w:val="24"/>
+        </w:rPr>
+        <w:t xml:space="preserve"> o árbol de </w:t>
+      </w:r>
+      <w:proofErr w:type="spellStart"/>
+      <w:r>
+        <w:rPr>
+          <w:rFonts w:ascii="Times New Roman" w:eastAsia="Times New Roman" w:hAnsi="Times New Roman" w:cs="Times New Roman"/>
+          <w:sz w:val="24"/>
+          <w:szCs w:val="24"/>
+        </w:rPr>
+        <w:t>Merkle</w:t>
+      </w:r>
+      <w:proofErr w:type="spellEnd"/>
+      <w:r>
+        <w:rPr>
+          <w:rFonts w:ascii="Times New Roman" w:eastAsia="Times New Roman" w:hAnsi="Times New Roman" w:cs="Times New Roman"/>
+          <w:sz w:val="24"/>
+          <w:szCs w:val="24"/>
+        </w:rPr>
+        <w:t xml:space="preserve"> o árbol hash es una estructura de datos en árbol, binario o no, en el que cada nodo que no es una hoja está etiquetado con el hash de la </w:t>
+      </w:r>
+      <w:r>
+        <w:rPr>
+          <w:rFonts w:ascii="Times New Roman" w:eastAsia="Times New Roman" w:hAnsi="Times New Roman" w:cs="Times New Roman"/>
+          <w:sz w:val="24"/>
+          <w:szCs w:val="24"/>
+        </w:rPr>
+        <w:lastRenderedPageBreak/>
+        <w:t>concatenación de las etiquetas o valores de sus nodos hijo. Son una generalización de las listas hash y las cadenas hash</w:t>
       </w:r>
     </w:p>
     <w:p>
       <w:pPr>
         <w:spacing w:after="90" w:line="288" w:lineRule="auto"/>
         <w:ind w:left="360" w:firstLine="0"/>
-        <w:jc w:val="both"/>
-        <w:rPr>
-          <w:rFonts w:ascii="Times New Roman" w:eastAsia="Times New Roman" w:hAnsi="Times New Roman" w:cs="Times New Roman"/>
-          <w:sz w:val="24"/>
-          <w:szCs w:val="24"/>
-        </w:rPr>
-      </w:pPr>
-      <w:r>
-        <w:rPr>
-          <w:rFonts w:ascii="Times New Roman" w:eastAsia="Times New Roman" w:hAnsi="Times New Roman" w:cs="Times New Roman"/>
-          <w:sz w:val="24"/>
-          <w:szCs w:val="24"/>
-        </w:rPr>
-        <w:t xml:space="preserve">Se define como una tupla de n elementos </w:t>
-      </w:r>
-      <w:r>
-        <w:rPr>
-          <w:rFonts w:ascii="Times New Roman" w:eastAsia="Times New Roman" w:hAnsi="Times New Roman" w:cs="Times New Roman"/>
-          <w:sz w:val="24"/>
-          <w:szCs w:val="24"/>
-        </w:rPr>
-        <w:t xml:space="preserve">los cuales son asignados dinámicamente </w:t>
-      </w:r>
-      <w:r>
-        <w:rPr>
-          <w:rFonts w:ascii="Times New Roman" w:eastAsia="Times New Roman" w:hAnsi="Times New Roman" w:cs="Times New Roman"/>
-          <w:sz w:val="24"/>
-          <w:szCs w:val="24"/>
-        </w:rPr>
-        <w:t>done hay diferentes tipos de aboles para el gestiona miento de datos para la optimización de búsquedas, entre las funciones que puede haber</w:t>
-      </w:r>
-      <w:r>
-        <w:rPr>
-          <w:rFonts w:ascii="Times New Roman" w:eastAsia="Times New Roman" w:hAnsi="Times New Roman" w:cs="Times New Roman"/>
-          <w:sz w:val="24"/>
-          <w:szCs w:val="24"/>
-        </w:rPr>
-        <w:t>, recordando que todas se margen con un id para el orden de estas</w:t>
-      </w:r>
-      <w:r>
-        <w:rPr>
-          <w:rFonts w:ascii="Times New Roman" w:eastAsia="Times New Roman" w:hAnsi="Times New Roman" w:cs="Times New Roman"/>
-          <w:sz w:val="24"/>
-          <w:szCs w:val="24"/>
-        </w:rPr>
-        <w:t>:</w:t>
-      </w:r>
-    </w:p>
-    <w:p>
-      <w:pPr>
-        <w:pStyle w:val="Prrafodelista"/>
-        <w:numPr>
-          <w:ilvl w:val="0"/>
-          <w:numId w:val="9"/>
-        </w:numPr>
-        <w:spacing w:after="90" w:line="288" w:lineRule="auto"/>
-        <w:jc w:val="both"/>
-        <w:rPr>
-          <w:rFonts w:ascii="Times New Roman" w:eastAsia="Times New Roman" w:hAnsi="Times New Roman" w:cs="Times New Roman"/>
-          <w:sz w:val="24"/>
-          <w:szCs w:val="24"/>
-        </w:rPr>
-      </w:pPr>
-      <w:r>
-        <w:rPr>
-          <w:rFonts w:ascii="Times New Roman" w:eastAsia="Times New Roman" w:hAnsi="Times New Roman" w:cs="Times New Roman"/>
-          <w:sz w:val="24"/>
-          <w:szCs w:val="24"/>
-        </w:rPr>
-        <w:t>Obtener datos</w:t>
-      </w:r>
-      <w:r>
-        <w:rPr>
-          <w:rFonts w:ascii="Times New Roman" w:eastAsia="Times New Roman" w:hAnsi="Times New Roman" w:cs="Times New Roman"/>
-          <w:sz w:val="24"/>
-          <w:szCs w:val="24"/>
-        </w:rPr>
-        <w:tab/>
-      </w:r>
-    </w:p>
-    <w:p>
-      <w:pPr>
-        <w:pStyle w:val="Prrafodelista"/>
-        <w:numPr>
-          <w:ilvl w:val="0"/>
-          <w:numId w:val="9"/>
-        </w:numPr>
-        <w:spacing w:after="90" w:line="288" w:lineRule="auto"/>
-        <w:jc w:val="both"/>
-        <w:rPr>
-          <w:rFonts w:ascii="Times New Roman" w:eastAsia="Times New Roman" w:hAnsi="Times New Roman" w:cs="Times New Roman"/>
-          <w:sz w:val="24"/>
-          <w:szCs w:val="24"/>
-        </w:rPr>
-      </w:pPr>
-      <w:r>
-        <w:rPr>
-          <w:rFonts w:ascii="Times New Roman" w:eastAsia="Times New Roman" w:hAnsi="Times New Roman" w:cs="Times New Roman"/>
-          <w:sz w:val="24"/>
-          <w:szCs w:val="24"/>
-        </w:rPr>
-        <w:t>Mostrar</w:t>
-      </w:r>
-    </w:p>
-    <w:p>
-      <w:pPr>
-        <w:pStyle w:val="Prrafodelista"/>
-        <w:numPr>
-          <w:ilvl w:val="0"/>
-          <w:numId w:val="9"/>
-        </w:numPr>
-        <w:spacing w:after="90" w:line="288" w:lineRule="auto"/>
-        <w:jc w:val="both"/>
-        <w:rPr>
-          <w:rFonts w:ascii="Times New Roman" w:eastAsia="Times New Roman" w:hAnsi="Times New Roman" w:cs="Times New Roman"/>
-          <w:sz w:val="24"/>
-          <w:szCs w:val="24"/>
-        </w:rPr>
-      </w:pPr>
-      <w:r>
-        <w:rPr>
-          <w:rFonts w:ascii="Times New Roman" w:eastAsia="Times New Roman" w:hAnsi="Times New Roman" w:cs="Times New Roman"/>
-          <w:sz w:val="24"/>
-          <w:szCs w:val="24"/>
-        </w:rPr>
-        <w:t>Eliminar</w:t>
-      </w:r>
-    </w:p>
-    <w:p>
-      <w:pPr>
-        <w:pStyle w:val="Prrafodelista"/>
-        <w:numPr>
-          <w:ilvl w:val="0"/>
-          <w:numId w:val="9"/>
-        </w:numPr>
-        <w:spacing w:after="90" w:line="288" w:lineRule="auto"/>
-        <w:jc w:val="both"/>
-        <w:rPr>
-          <w:rFonts w:ascii="Times New Roman" w:eastAsia="Times New Roman" w:hAnsi="Times New Roman" w:cs="Times New Roman"/>
-          <w:sz w:val="24"/>
-          <w:szCs w:val="24"/>
-        </w:rPr>
-      </w:pPr>
-      <w:r>
-        <w:rPr>
-          <w:rFonts w:ascii="Times New Roman" w:eastAsia="Times New Roman" w:hAnsi="Times New Roman" w:cs="Times New Roman"/>
-          <w:sz w:val="24"/>
-          <w:szCs w:val="24"/>
-        </w:rPr>
-        <w:t>Agregar</w:t>
-      </w:r>
-    </w:p>
-    <w:p>
-      <w:pPr>
-        <w:pStyle w:val="Prrafodelista"/>
-        <w:numPr>
-          <w:ilvl w:val="0"/>
-          <w:numId w:val="9"/>
-        </w:numPr>
-        <w:spacing w:after="90" w:line="288" w:lineRule="auto"/>
-        <w:jc w:val="both"/>
-        <w:rPr>
-          <w:rFonts w:ascii="Times New Roman" w:eastAsia="Times New Roman" w:hAnsi="Times New Roman" w:cs="Times New Roman"/>
-          <w:sz w:val="24"/>
-          <w:szCs w:val="24"/>
-        </w:rPr>
-      </w:pPr>
-      <w:r>
-        <w:rPr>
-          <w:rFonts w:ascii="Times New Roman" w:eastAsia="Times New Roman" w:hAnsi="Times New Roman" w:cs="Times New Roman"/>
-          <w:sz w:val="24"/>
-          <w:szCs w:val="24"/>
-        </w:rPr>
-        <w:t>Otros</w:t>
-      </w:r>
-    </w:p>
-    <w:p>
-      <w:pPr>
-        <w:pStyle w:val="Prrafodelista"/>
-        <w:numPr>
-          <w:ilvl w:val="0"/>
-          <w:numId w:val="13"/>
-        </w:numPr>
-        <w:spacing w:after="90" w:line="288" w:lineRule="auto"/>
-        <w:jc w:val="both"/>
-        <w:rPr>
-          <w:rFonts w:ascii="Times New Roman" w:eastAsia="Times New Roman" w:hAnsi="Times New Roman" w:cs="Times New Roman"/>
-          <w:sz w:val="24"/>
-          <w:szCs w:val="24"/>
-        </w:rPr>
-      </w:pPr>
-      <w:r>
-        <w:rPr>
-          <w:rFonts w:ascii="Times New Roman" w:eastAsia="Times New Roman" w:hAnsi="Times New Roman" w:cs="Times New Roman"/>
-          <w:sz w:val="24"/>
-          <w:szCs w:val="24"/>
-        </w:rPr>
-        <w:t xml:space="preserve">Para ver mas a fondo los tipos de </w:t>
-      </w:r>
-      <w:r>
-        <w:rPr>
-          <w:rFonts w:ascii="Times New Roman" w:eastAsia="Times New Roman" w:hAnsi="Times New Roman" w:cs="Times New Roman"/>
-          <w:sz w:val="24"/>
-          <w:szCs w:val="24"/>
-        </w:rPr>
-        <w:t>árboles</w:t>
-      </w:r>
-      <w:r>
-        <w:rPr>
-          <w:rFonts w:ascii="Times New Roman" w:eastAsia="Times New Roman" w:hAnsi="Times New Roman" w:cs="Times New Roman"/>
-          <w:sz w:val="24"/>
-          <w:szCs w:val="24"/>
-        </w:rPr>
-        <w:t xml:space="preserve"> implementados</w:t>
-      </w:r>
-      <w:r>
-        <w:rPr>
-          <w:rFonts w:ascii="Times New Roman" w:eastAsia="Times New Roman" w:hAnsi="Times New Roman" w:cs="Times New Roman"/>
-          <w:sz w:val="24"/>
-          <w:szCs w:val="24"/>
-        </w:rPr>
-        <w:t>, recorridos y características a fondo</w:t>
-      </w:r>
-      <w:r>
-        <w:rPr>
-          <w:rFonts w:ascii="Times New Roman" w:eastAsia="Times New Roman" w:hAnsi="Times New Roman" w:cs="Times New Roman"/>
-          <w:sz w:val="24"/>
-          <w:szCs w:val="24"/>
-        </w:rPr>
-        <w:t xml:space="preserve"> ver:</w:t>
-      </w:r>
-    </w:p>
-    <w:p>
-      <w:pPr>
-        <w:pStyle w:val="Prrafodelista"/>
-        <w:spacing w:after="90" w:line="288" w:lineRule="auto"/>
-        <w:ind w:left="1080" w:firstLine="0"/>
-        <w:jc w:val="both"/>
-        <w:rPr>
-          <w:rFonts w:ascii="Times New Roman" w:eastAsia="Times New Roman" w:hAnsi="Times New Roman" w:cs="Times New Roman"/>
-          <w:sz w:val="24"/>
-          <w:szCs w:val="24"/>
-        </w:rPr>
-      </w:pPr>
-      <w:hyperlink r:id="rId9" w:history="1">
-        <w:r>
-          <w:rPr>
-            <w:rStyle w:val="Hipervnculo"/>
-            <w:rFonts w:ascii="Times New Roman" w:eastAsia="Times New Roman" w:hAnsi="Times New Roman" w:cs="Times New Roman"/>
-            <w:sz w:val="24"/>
-            <w:szCs w:val="24"/>
-          </w:rPr>
-          <w:t>https://drive.google.com/file/d/17kXBQxLlUO9O7O52EVuRqlNOpRmi19Dy/view?usp=sharing</w:t>
-        </w:r>
-      </w:hyperlink>
-      <w:r>
-        <w:rPr>
-          <w:rFonts w:ascii="Times New Roman" w:eastAsia="Times New Roman" w:hAnsi="Times New Roman" w:cs="Times New Roman"/>
-          <w:sz w:val="24"/>
-          <w:szCs w:val="24"/>
-        </w:rPr>
-        <w:t xml:space="preserve"> </w:t>
-      </w:r>
-      <w:r>
-        <w:rPr>
-          <w:rFonts w:ascii="Times New Roman" w:eastAsia="Times New Roman" w:hAnsi="Times New Roman" w:cs="Times New Roman"/>
-          <w:sz w:val="24"/>
-          <w:szCs w:val="24"/>
-        </w:rPr>
-        <w:t>,</w:t>
-      </w:r>
-      <w:r>
-        <w:rPr>
-          <w:rFonts w:ascii="Times New Roman" w:eastAsia="Times New Roman" w:hAnsi="Times New Roman" w:cs="Times New Roman"/>
-          <w:sz w:val="24"/>
-          <w:szCs w:val="24"/>
-        </w:rPr>
-        <w:t xml:space="preserve"> Auto</w:t>
-      </w:r>
-      <w:r>
-        <w:rPr>
-          <w:rFonts w:ascii="Times New Roman" w:eastAsia="Times New Roman" w:hAnsi="Times New Roman" w:cs="Times New Roman"/>
-          <w:sz w:val="24"/>
-          <w:szCs w:val="24"/>
-        </w:rPr>
-        <w:t xml:space="preserve">r: Sergie Arizandieta, fuente de información clase de Estructuras de datos, Facultad de ingeniería, </w:t>
-      </w:r>
-      <w:proofErr w:type="spellStart"/>
-      <w:r>
-        <w:rPr>
-          <w:rFonts w:ascii="Times New Roman" w:eastAsia="Times New Roman" w:hAnsi="Times New Roman" w:cs="Times New Roman"/>
-          <w:sz w:val="24"/>
-          <w:szCs w:val="24"/>
-        </w:rPr>
-        <w:t>Usac</w:t>
-      </w:r>
-      <w:proofErr w:type="spellEnd"/>
-      <w:r>
-        <w:rPr>
-          <w:rFonts w:ascii="Times New Roman" w:eastAsia="Times New Roman" w:hAnsi="Times New Roman" w:cs="Times New Roman"/>
-          <w:sz w:val="24"/>
-          <w:szCs w:val="24"/>
-        </w:rPr>
-        <w:t xml:space="preserve">, </w:t>
-      </w:r>
-      <w:r>
-        <w:rPr>
-          <w:rFonts w:ascii="Times New Roman" w:eastAsia="Times New Roman" w:hAnsi="Times New Roman" w:cs="Times New Roman"/>
-          <w:sz w:val="24"/>
-          <w:szCs w:val="24"/>
-        </w:rPr>
-        <w:t>2022</w:t>
-      </w:r>
-    </w:p>
-    <w:p>
-      <w:pPr>
-        <w:spacing w:after="90" w:line="288" w:lineRule="auto"/>
-        <w:ind w:hanging="176"/>
-        <w:jc w:val="both"/>
-        <w:rPr>
-          <w:rFonts w:ascii="Times New Roman" w:eastAsia="Times New Roman" w:hAnsi="Times New Roman" w:cs="Times New Roman"/>
-          <w:sz w:val="24"/>
-          <w:szCs w:val="24"/>
-        </w:rPr>
-      </w:pPr>
-    </w:p>
-    <w:p>
-      <w:pPr>
-        <w:spacing w:after="90" w:line="288" w:lineRule="auto"/>
-        <w:ind w:left="0" w:firstLine="0"/>
-        <w:jc w:val="both"/>
-        <w:rPr>
-          <w:rFonts w:ascii="Times New Roman" w:eastAsia="Times New Roman" w:hAnsi="Times New Roman" w:cs="Times New Roman"/>
-          <w:sz w:val="24"/>
-          <w:szCs w:val="24"/>
-        </w:rPr>
-      </w:pPr>
-    </w:p>
-    <w:p>
-      <w:pPr>
-        <w:spacing w:after="90" w:line="288" w:lineRule="auto"/>
-        <w:ind w:left="0" w:firstLine="0"/>
-        <w:jc w:val="both"/>
-        <w:rPr>
-          <w:rFonts w:ascii="Times New Roman" w:eastAsia="Times New Roman" w:hAnsi="Times New Roman" w:cs="Times New Roman"/>
-          <w:sz w:val="24"/>
-          <w:szCs w:val="24"/>
-        </w:rPr>
-      </w:pPr>
-    </w:p>
-    <w:p>
-      <w:pPr>
-        <w:spacing w:after="90" w:line="288" w:lineRule="auto"/>
-        <w:ind w:left="0" w:firstLine="0"/>
         <w:jc w:val="both"/>
         <w:rPr>
           <w:rFonts w:ascii="Times New Roman" w:eastAsia="Times New Roman" w:hAnsi="Times New Roman" w:cs="Times New Roman"/>
@@ -2520,64 +2129,6 @@
           <w:numId w:val="10"/>
         </w:numPr>
         <w:spacing w:after="90" w:line="288" w:lineRule="auto"/>
-        <w:ind w:left="720" w:hanging="301"/>
-        <w:jc w:val="both"/>
-        <w:rPr>
-          <w:rFonts w:ascii="Times New Roman" w:eastAsia="Times New Roman" w:hAnsi="Times New Roman" w:cs="Times New Roman"/>
-          <w:sz w:val="24"/>
-          <w:szCs w:val="24"/>
-        </w:rPr>
-      </w:pPr>
-      <w:r>
-        <w:rPr>
-          <w:rFonts w:ascii="Times New Roman" w:eastAsia="Times New Roman" w:hAnsi="Times New Roman" w:cs="Times New Roman"/>
-          <w:sz w:val="24"/>
-          <w:szCs w:val="24"/>
-        </w:rPr>
-        <w:lastRenderedPageBreak/>
-        <w:t>Manipulación de las tuplas de una TDA</w:t>
-      </w:r>
-    </w:p>
-    <w:p>
-      <w:pPr>
-        <w:spacing w:after="90" w:line="288" w:lineRule="auto"/>
-        <w:ind w:left="360" w:firstLine="0"/>
-        <w:jc w:val="both"/>
-        <w:rPr>
-          <w:rFonts w:ascii="Times New Roman" w:eastAsia="Times New Roman" w:hAnsi="Times New Roman" w:cs="Times New Roman"/>
-          <w:sz w:val="24"/>
-          <w:szCs w:val="24"/>
-        </w:rPr>
-      </w:pPr>
-      <w:r>
-        <w:rPr>
-          <w:rFonts w:ascii="Times New Roman" w:eastAsia="Times New Roman" w:hAnsi="Times New Roman" w:cs="Times New Roman"/>
-          <w:sz w:val="24"/>
-          <w:szCs w:val="24"/>
-        </w:rPr>
-        <w:t>Es muy similar a la POO (Programación Orientada Objetos), ya que cada tupla cuenta con atributos específicos, los cuales se pueden hacer referencia gracias a que son definidos en su constructor el cual se encarga de definir los atributos de las tuplas cuando llamadas para crear una instancia de estas.</w:t>
-      </w:r>
-    </w:p>
-    <w:p>
-      <w:pPr>
-        <w:spacing w:after="90" w:line="288" w:lineRule="auto"/>
-        <w:ind w:left="0" w:firstLine="0"/>
-        <w:jc w:val="both"/>
-        <w:rPr>
-          <w:rFonts w:ascii="Times New Roman" w:eastAsia="Times New Roman" w:hAnsi="Times New Roman" w:cs="Times New Roman"/>
-          <w:sz w:val="24"/>
-          <w:szCs w:val="24"/>
-        </w:rPr>
-      </w:pPr>
-    </w:p>
-    <w:p>
-      <w:pPr>
-        <w:pStyle w:val="Prrafodelista"/>
-        <w:numPr>
-          <w:ilvl w:val="0"/>
-          <w:numId w:val="10"/>
-        </w:numPr>
-        <w:spacing w:after="90" w:line="288" w:lineRule="auto"/>
         <w:jc w:val="both"/>
         <w:rPr>
           <w:rFonts w:ascii="Times New Roman" w:eastAsia="Times New Roman" w:hAnsi="Times New Roman" w:cs="Times New Roman"/>
@@ -2909,6 +2460,62 @@
         </w:rPr>
         <w:t xml:space="preserve"> lenguaje descriptivo de texto plano el cual es una forma simple de describir los grafos.</w:t>
       </w:r>
+    </w:p>
+    <w:p>
+      <w:pPr>
+        <w:spacing w:after="90" w:line="288" w:lineRule="auto"/>
+        <w:ind w:left="720" w:firstLine="0"/>
+        <w:jc w:val="both"/>
+        <w:rPr>
+          <w:rFonts w:ascii="Times New Roman" w:eastAsia="Times New Roman" w:hAnsi="Times New Roman" w:cs="Times New Roman"/>
+          <w:sz w:val="24"/>
+          <w:szCs w:val="24"/>
+          <w:u w:val="single"/>
+          <w:lang w:val="es-ES"/>
+        </w:rPr>
+      </w:pPr>
+    </w:p>
+    <w:p>
+      <w:pPr>
+        <w:spacing w:after="90" w:line="288" w:lineRule="auto"/>
+        <w:ind w:left="720" w:firstLine="0"/>
+        <w:jc w:val="both"/>
+        <w:rPr>
+          <w:rFonts w:ascii="Times New Roman" w:eastAsia="Times New Roman" w:hAnsi="Times New Roman" w:cs="Times New Roman"/>
+          <w:sz w:val="24"/>
+          <w:szCs w:val="24"/>
+          <w:u w:val="single"/>
+          <w:lang w:val="es-ES"/>
+        </w:rPr>
+      </w:pPr>
+    </w:p>
+    <w:p>
+      <w:pPr>
+        <w:spacing w:after="90" w:line="288" w:lineRule="auto"/>
+        <w:ind w:left="720" w:firstLine="0"/>
+        <w:jc w:val="both"/>
+        <w:rPr>
+          <w:rFonts w:ascii="Times New Roman" w:eastAsia="Times New Roman" w:hAnsi="Times New Roman" w:cs="Times New Roman"/>
+          <w:sz w:val="24"/>
+          <w:szCs w:val="24"/>
+          <w:u w:val="single"/>
+          <w:lang w:val="es-ES"/>
+        </w:rPr>
+      </w:pPr>
+    </w:p>
+    <w:p>
+      <w:pPr>
+        <w:spacing w:after="90" w:line="288" w:lineRule="auto"/>
+        <w:ind w:left="720" w:firstLine="0"/>
+        <w:jc w:val="both"/>
+        <w:rPr>
+          <w:rFonts w:ascii="Times New Roman" w:eastAsia="Times New Roman" w:hAnsi="Times New Roman" w:cs="Times New Roman"/>
+          <w:sz w:val="24"/>
+          <w:szCs w:val="24"/>
+          <w:u w:val="single"/>
+          <w:lang w:val="es-ES"/>
+        </w:rPr>
+      </w:pPr>
     </w:p>
     <w:p>
       <w:pPr>
@@ -3357,10 +2964,7 @@
             </w:pPr>
             <w:proofErr w:type="spellStart"/>
             <w:r>
-              <w:t>Simple</w:t>
-            </w:r>
-            <w:r>
-              <w:t>_</w:t>
+              <w:t>Simple_</w:t>
             </w:r>
             <w:r>
               <w:t>Album</w:t>
@@ -3384,11 +2988,41 @@
               <w:jc w:val="center"/>
             </w:pPr>
             <w:r>
-              <w:t>St</w:t>
+              <w:t>Storage</w:t>
             </w:r>
+          </w:p>
+          <w:p>
+            <w:pPr>
+              <w:ind w:left="0" w:firstLine="0"/>
+              <w:jc w:val="center"/>
+            </w:pPr>
+            <w:proofErr w:type="spellStart"/>
             <w:r>
-              <w:t>orage</w:t>
+              <w:t>Árbol_Merkle</w:t>
             </w:r>
+            <w:proofErr w:type="spellEnd"/>
+          </w:p>
+          <w:p>
+            <w:pPr>
+              <w:ind w:left="0" w:firstLine="0"/>
+              <w:jc w:val="center"/>
+            </w:pPr>
+            <w:proofErr w:type="spellStart"/>
+            <w:r>
+              <w:t>Block_Chain</w:t>
+            </w:r>
+            <w:proofErr w:type="spellEnd"/>
+          </w:p>
+          <w:p>
+            <w:pPr>
+              <w:ind w:left="0" w:firstLine="0"/>
+              <w:jc w:val="center"/>
+            </w:pPr>
+            <w:proofErr w:type="spellStart"/>
+            <w:r>
+              <w:t>Tabla_Hash</w:t>
+            </w:r>
+            <w:proofErr w:type="spellEnd"/>
           </w:p>
         </w:tc>
       </w:tr>
@@ -3658,6 +3292,76 @@
         <w:tc>
           <w:tcPr>
             <w:tcW w:w="2421" w:type="dxa"/>
+            <w:shd w:val="clear" w:color="auto" w:fill="auto"/>
+          </w:tcPr>
+          <w:p>
+            <w:pPr>
+              <w:ind w:left="0" w:firstLine="0"/>
+              <w:jc w:val="center"/>
+              <w:rPr>
+                <w:lang w:val="en-US"/>
+              </w:rPr>
+            </w:pPr>
+            <w:proofErr w:type="spellStart"/>
+            <w:r>
+              <w:rPr>
+                <w:rFonts w:ascii="Arial" w:eastAsia="Arial" w:hAnsi="Arial" w:cs="Arial"/>
+                <w:sz w:val="20"/>
+                <w:szCs w:val="20"/>
+              </w:rPr>
+              <w:t>D</w:t>
+            </w:r>
+            <w:r>
+              <w:rPr>
+                <w:rFonts w:ascii="Arial" w:eastAsia="Arial" w:hAnsi="Arial" w:cs="Arial"/>
+                <w:sz w:val="20"/>
+                <w:szCs w:val="20"/>
+              </w:rPr>
+              <w:t>elivery</w:t>
+            </w:r>
+            <w:proofErr w:type="spellEnd"/>
+          </w:p>
+        </w:tc>
+      </w:tr>
+      <w:tr>
+        <w:trPr>
+          <w:trHeight w:val="280"/>
+          <w:jc w:val="center"/>
+        </w:trPr>
+        <w:tc>
+          <w:tcPr>
+            <w:tcW w:w="2421" w:type="dxa"/>
+            <w:shd w:val="clear" w:color="auto" w:fill="auto"/>
+          </w:tcPr>
+          <w:p>
+            <w:pPr>
+              <w:ind w:left="0" w:firstLine="0"/>
+              <w:jc w:val="center"/>
+              <w:rPr>
+                <w:lang w:val="en-US"/>
+              </w:rPr>
+            </w:pPr>
+            <w:proofErr w:type="spellStart"/>
+            <w:r>
+              <w:rPr>
+                <w:rFonts w:ascii="Arial" w:eastAsia="Arial" w:hAnsi="Arial" w:cs="Arial"/>
+                <w:sz w:val="20"/>
+                <w:szCs w:val="20"/>
+              </w:rPr>
+              <w:t>Transaccion</w:t>
+            </w:r>
+            <w:proofErr w:type="spellEnd"/>
+          </w:p>
+        </w:tc>
+      </w:tr>
+      <w:tr>
+        <w:trPr>
+          <w:trHeight w:val="280"/>
+          <w:jc w:val="center"/>
+        </w:trPr>
+        <w:tc>
+          <w:tcPr>
+            <w:tcW w:w="2421" w:type="dxa"/>
             <w:tcBorders>
               <w:bottom w:val="single" w:sz="4" w:space="0" w:color="auto"/>
             </w:tcBorders>
@@ -3666,10 +3370,21 @@
           <w:p>
             <w:pPr>
               <w:ind w:left="0" w:firstLine="0"/>
+              <w:jc w:val="center"/>
               <w:rPr>
                 <w:lang w:val="en-US"/>
               </w:rPr>
             </w:pPr>
+            <w:proofErr w:type="spellStart"/>
+            <w:r>
+              <w:rPr>
+                <w:rFonts w:ascii="Arial" w:eastAsia="Arial" w:hAnsi="Arial" w:cs="Arial"/>
+                <w:sz w:val="20"/>
+                <w:szCs w:val="20"/>
+              </w:rPr>
+              <w:t>Simple_Recorrido</w:t>
+            </w:r>
+            <w:proofErr w:type="spellEnd"/>
           </w:p>
         </w:tc>
       </w:tr>
@@ -3855,42 +3570,6 @@
     </w:p>
     <w:p>
       <w:pPr>
-        <w:spacing w:after="90" w:line="288" w:lineRule="auto"/>
-        <w:ind w:left="0" w:firstLine="0"/>
-        <w:jc w:val="both"/>
-        <w:rPr>
-          <w:rFonts w:ascii="Times New Roman" w:eastAsia="Times New Roman" w:hAnsi="Times New Roman" w:cs="Times New Roman"/>
-          <w:sz w:val="24"/>
-          <w:szCs w:val="24"/>
-        </w:rPr>
-      </w:pPr>
-    </w:p>
-    <w:p>
-      <w:pPr>
-        <w:spacing w:after="90" w:line="288" w:lineRule="auto"/>
-        <w:ind w:left="0" w:firstLine="0"/>
-        <w:jc w:val="both"/>
-        <w:rPr>
-          <w:rFonts w:ascii="Times New Roman" w:eastAsia="Times New Roman" w:hAnsi="Times New Roman" w:cs="Times New Roman"/>
-          <w:sz w:val="24"/>
-          <w:szCs w:val="24"/>
-        </w:rPr>
-      </w:pPr>
-    </w:p>
-    <w:p>
-      <w:pPr>
-        <w:spacing w:after="90" w:line="288" w:lineRule="auto"/>
-        <w:ind w:left="0" w:firstLine="0"/>
-        <w:jc w:val="both"/>
-        <w:rPr>
-          <w:rFonts w:ascii="Times New Roman" w:eastAsia="Times New Roman" w:hAnsi="Times New Roman" w:cs="Times New Roman"/>
-          <w:sz w:val="24"/>
-          <w:szCs w:val="24"/>
-        </w:rPr>
-      </w:pPr>
-    </w:p>
-    <w:p>
-      <w:pPr>
         <w:pStyle w:val="Prrafodelista"/>
         <w:numPr>
           <w:ilvl w:val="0"/>
@@ -4029,101 +3708,8 @@
     <w:p>
       <w:pPr>
         <w:pStyle w:val="Prrafodelista"/>
-        <w:numPr>
-          <w:ilvl w:val="0"/>
-          <w:numId w:val="11"/>
-        </w:numPr>
-        <w:spacing w:after="90" w:line="288" w:lineRule="auto"/>
-        <w:jc w:val="both"/>
-        <w:rPr>
-          <w:rFonts w:ascii="Times New Roman" w:eastAsia="Times New Roman" w:hAnsi="Times New Roman" w:cs="Times New Roman"/>
-          <w:b/>
-          <w:bCs/>
-          <w:sz w:val="24"/>
-          <w:szCs w:val="24"/>
-        </w:rPr>
-      </w:pPr>
-      <w:proofErr w:type="spellStart"/>
-      <w:r>
-        <w:rPr>
-          <w:rFonts w:ascii="Times New Roman" w:eastAsia="Times New Roman" w:hAnsi="Times New Roman" w:cs="Times New Roman"/>
-          <w:b/>
-          <w:bCs/>
-          <w:sz w:val="24"/>
-          <w:szCs w:val="24"/>
-        </w:rPr>
-        <w:t>Árbol_AVL</w:t>
-      </w:r>
-      <w:proofErr w:type="spellEnd"/>
-      <w:r>
-        <w:rPr>
-          <w:rFonts w:ascii="Times New Roman" w:eastAsia="Times New Roman" w:hAnsi="Times New Roman" w:cs="Times New Roman"/>
-          <w:b/>
-          <w:bCs/>
-          <w:sz w:val="24"/>
-          <w:szCs w:val="24"/>
-        </w:rPr>
-        <w:t xml:space="preserve"> </w:t>
-      </w:r>
-    </w:p>
-    <w:p>
-      <w:pPr>
-        <w:spacing w:after="90" w:line="288" w:lineRule="auto"/>
-        <w:ind w:left="720" w:firstLine="0"/>
-        <w:jc w:val="both"/>
-        <w:rPr>
-          <w:rFonts w:ascii="Times New Roman" w:eastAsia="Times New Roman" w:hAnsi="Times New Roman" w:cs="Times New Roman"/>
-          <w:sz w:val="24"/>
-          <w:szCs w:val="24"/>
-        </w:rPr>
-      </w:pPr>
-      <w:r>
-        <w:rPr>
-          <w:rFonts w:ascii="Times New Roman" w:eastAsia="Times New Roman" w:hAnsi="Times New Roman" w:cs="Times New Roman"/>
-          <w:sz w:val="24"/>
-          <w:szCs w:val="24"/>
-        </w:rPr>
-        <w:t xml:space="preserve">Es un árbol AVL implementado para el almacenamiento de las imágenes de </w:t>
-      </w:r>
-      <w:proofErr w:type="spellStart"/>
-      <w:r>
-        <w:rPr>
-          <w:rFonts w:ascii="Times New Roman" w:eastAsia="Times New Roman" w:hAnsi="Times New Roman" w:cs="Times New Roman"/>
-          <w:sz w:val="24"/>
-          <w:szCs w:val="24"/>
-        </w:rPr>
-        <w:t>lo</w:t>
-      </w:r>
-      <w:proofErr w:type="spellEnd"/>
-      <w:r>
-        <w:rPr>
-          <w:rFonts w:ascii="Times New Roman" w:eastAsia="Times New Roman" w:hAnsi="Times New Roman" w:cs="Times New Roman"/>
-          <w:sz w:val="24"/>
-          <w:szCs w:val="24"/>
-        </w:rPr>
-        <w:t xml:space="preserve"> usuarios por ID</w:t>
-      </w:r>
-      <w:r>
-        <w:rPr>
-          <w:rFonts w:ascii="Times New Roman" w:eastAsia="Times New Roman" w:hAnsi="Times New Roman" w:cs="Times New Roman"/>
-          <w:sz w:val="24"/>
-          <w:szCs w:val="24"/>
-        </w:rPr>
-        <w:t xml:space="preserve"> y cada imagen tiene su propio árbol binario</w:t>
-      </w:r>
-      <w:r>
-        <w:rPr>
-          <w:rFonts w:ascii="Times New Roman" w:eastAsia="Times New Roman" w:hAnsi="Times New Roman" w:cs="Times New Roman"/>
-          <w:sz w:val="24"/>
-          <w:szCs w:val="24"/>
-        </w:rPr>
-        <w:t>.</w:t>
-      </w:r>
-    </w:p>
-    <w:p>
-      <w:pPr>
-        <w:spacing w:after="90" w:line="288" w:lineRule="auto"/>
-        <w:ind w:left="720" w:firstLine="0"/>
+        <w:spacing w:after="90" w:line="288" w:lineRule="auto"/>
+        <w:ind w:firstLine="0"/>
         <w:jc w:val="both"/>
         <w:rPr>
           <w:rFonts w:ascii="Times New Roman" w:eastAsia="Times New Roman" w:hAnsi="Times New Roman" w:cs="Times New Roman"/>
@@ -4158,77 +3744,72 @@
           <w:sz w:val="24"/>
           <w:szCs w:val="24"/>
         </w:rPr>
-        <w:t>Árbol_Binario</w:t>
+        <w:t>Árbol_AVL</w:t>
       </w:r>
       <w:proofErr w:type="spellEnd"/>
-    </w:p>
-    <w:p>
-      <w:pPr>
-        <w:pStyle w:val="Prrafodelista"/>
-        <w:spacing w:after="90" w:line="288" w:lineRule="auto"/>
-        <w:ind w:firstLine="0"/>
-        <w:jc w:val="both"/>
-        <w:rPr>
-          <w:rFonts w:ascii="Times New Roman" w:eastAsia="Times New Roman" w:hAnsi="Times New Roman" w:cs="Times New Roman"/>
-          <w:sz w:val="24"/>
-          <w:szCs w:val="24"/>
-        </w:rPr>
-      </w:pPr>
-      <w:r>
-        <w:rPr>
-          <w:rFonts w:ascii="Times New Roman" w:eastAsia="Times New Roman" w:hAnsi="Times New Roman" w:cs="Times New Roman"/>
-          <w:sz w:val="24"/>
-          <w:szCs w:val="24"/>
-        </w:rPr>
-        <w:t>Es un árbol</w:t>
-      </w:r>
-      <w:r>
-        <w:rPr>
-          <w:rFonts w:ascii="Times New Roman" w:eastAsia="Times New Roman" w:hAnsi="Times New Roman" w:cs="Times New Roman"/>
-          <w:sz w:val="24"/>
-          <w:szCs w:val="24"/>
-        </w:rPr>
-        <w:t xml:space="preserve"> binario</w:t>
-      </w:r>
-      <w:r>
-        <w:rPr>
-          <w:rFonts w:ascii="Times New Roman" w:eastAsia="Times New Roman" w:hAnsi="Times New Roman" w:cs="Times New Roman"/>
-          <w:sz w:val="24"/>
-          <w:szCs w:val="24"/>
-        </w:rPr>
-        <w:t xml:space="preserve"> implementado para el almacenamiento </w:t>
-      </w:r>
-      <w:r>
-        <w:rPr>
-          <w:rFonts w:ascii="Times New Roman" w:eastAsia="Times New Roman" w:hAnsi="Times New Roman" w:cs="Times New Roman"/>
-          <w:sz w:val="24"/>
-          <w:szCs w:val="24"/>
-        </w:rPr>
-        <w:t xml:space="preserve">de </w:t>
-      </w:r>
-      <w:r>
-        <w:rPr>
-          <w:rFonts w:ascii="Times New Roman" w:eastAsia="Times New Roman" w:hAnsi="Times New Roman" w:cs="Times New Roman"/>
-          <w:sz w:val="24"/>
-          <w:szCs w:val="24"/>
-        </w:rPr>
-        <w:t>las</w:t>
-      </w:r>
-      <w:r>
-        <w:rPr>
-          <w:rFonts w:ascii="Times New Roman" w:eastAsia="Times New Roman" w:hAnsi="Times New Roman" w:cs="Times New Roman"/>
-          <w:sz w:val="24"/>
-          <w:szCs w:val="24"/>
-        </w:rPr>
-        <w:t xml:space="preserve"> capas de cada imagen </w:t>
-      </w:r>
-      <w:r>
-        <w:rPr>
-          <w:rFonts w:ascii="Times New Roman" w:eastAsia="Times New Roman" w:hAnsi="Times New Roman" w:cs="Times New Roman"/>
-          <w:sz w:val="24"/>
-          <w:szCs w:val="24"/>
-        </w:rPr>
-        <w:t>por ID.</w:t>
+      <w:r>
+        <w:rPr>
+          <w:rFonts w:ascii="Times New Roman" w:eastAsia="Times New Roman" w:hAnsi="Times New Roman" w:cs="Times New Roman"/>
+          <w:b/>
+          <w:bCs/>
+          <w:sz w:val="24"/>
+          <w:szCs w:val="24"/>
+        </w:rPr>
+        <w:t xml:space="preserve"> </w:t>
+      </w:r>
+    </w:p>
+    <w:p>
+      <w:pPr>
+        <w:spacing w:after="90" w:line="288" w:lineRule="auto"/>
+        <w:ind w:left="720" w:firstLine="0"/>
+        <w:jc w:val="both"/>
+        <w:rPr>
+          <w:rFonts w:ascii="Times New Roman" w:eastAsia="Times New Roman" w:hAnsi="Times New Roman" w:cs="Times New Roman"/>
+          <w:sz w:val="24"/>
+          <w:szCs w:val="24"/>
+        </w:rPr>
+      </w:pPr>
+      <w:r>
+        <w:rPr>
+          <w:rFonts w:ascii="Times New Roman" w:eastAsia="Times New Roman" w:hAnsi="Times New Roman" w:cs="Times New Roman"/>
+          <w:sz w:val="24"/>
+          <w:szCs w:val="24"/>
+        </w:rPr>
+        <w:t xml:space="preserve">Es un árbol AVL implementado para el almacenamiento de las imágenes de </w:t>
+      </w:r>
+      <w:proofErr w:type="spellStart"/>
+      <w:r>
+        <w:rPr>
+          <w:rFonts w:ascii="Times New Roman" w:eastAsia="Times New Roman" w:hAnsi="Times New Roman" w:cs="Times New Roman"/>
+          <w:sz w:val="24"/>
+          <w:szCs w:val="24"/>
+        </w:rPr>
+        <w:t>lo</w:t>
+      </w:r>
+      <w:proofErr w:type="spellEnd"/>
+      <w:r>
+        <w:rPr>
+          <w:rFonts w:ascii="Times New Roman" w:eastAsia="Times New Roman" w:hAnsi="Times New Roman" w:cs="Times New Roman"/>
+          <w:sz w:val="24"/>
+          <w:szCs w:val="24"/>
+        </w:rPr>
+        <w:t xml:space="preserve"> usuarios por ID</w:t>
+      </w:r>
+      <w:r>
+        <w:rPr>
+          <w:rFonts w:ascii="Times New Roman" w:eastAsia="Times New Roman" w:hAnsi="Times New Roman" w:cs="Times New Roman"/>
+          <w:sz w:val="24"/>
+          <w:szCs w:val="24"/>
+        </w:rPr>
+        <w:t xml:space="preserve"> y cada imagen tiene su propio árbol binario</w:t>
+      </w:r>
+      <w:r>
+        <w:rPr>
+          <w:rFonts w:ascii="Times New Roman" w:eastAsia="Times New Roman" w:hAnsi="Times New Roman" w:cs="Times New Roman"/>
+          <w:sz w:val="24"/>
+          <w:szCs w:val="24"/>
+        </w:rPr>
+        <w:t>.</w:t>
       </w:r>
     </w:p>
     <w:p>
@@ -4269,7 +3850,7 @@
           <w:sz w:val="24"/>
           <w:szCs w:val="24"/>
         </w:rPr>
-        <w:t>ArbolB</w:t>
+        <w:t>Árbol_Binario</w:t>
       </w:r>
       <w:proofErr w:type="spellEnd"/>
     </w:p>
@@ -4315,31 +3896,31 @@
           <w:sz w:val="24"/>
           <w:szCs w:val="24"/>
         </w:rPr>
-        <w:t>los clientes</w:t>
-      </w:r>
-      <w:r>
-        <w:rPr>
-          <w:rFonts w:ascii="Times New Roman" w:eastAsia="Times New Roman" w:hAnsi="Times New Roman" w:cs="Times New Roman"/>
-          <w:sz w:val="24"/>
-          <w:szCs w:val="24"/>
-        </w:rPr>
-        <w:t xml:space="preserve"> </w:t>
-      </w:r>
-      <w:r>
-        <w:rPr>
-          <w:rFonts w:ascii="Times New Roman" w:eastAsia="Times New Roman" w:hAnsi="Times New Roman" w:cs="Times New Roman"/>
-          <w:sz w:val="24"/>
-          <w:szCs w:val="24"/>
-        </w:rPr>
-        <w:t>de cada uno por DPI</w:t>
-      </w:r>
-      <w:r>
-        <w:rPr>
-          <w:rFonts w:ascii="Times New Roman" w:eastAsia="Times New Roman" w:hAnsi="Times New Roman" w:cs="Times New Roman"/>
-          <w:sz w:val="24"/>
-          <w:szCs w:val="24"/>
-        </w:rPr>
-        <w:t>.</w:t>
+        <w:t xml:space="preserve">de </w:t>
+      </w:r>
+      <w:r>
+        <w:rPr>
+          <w:rFonts w:ascii="Times New Roman" w:eastAsia="Times New Roman" w:hAnsi="Times New Roman" w:cs="Times New Roman"/>
+          <w:sz w:val="24"/>
+          <w:szCs w:val="24"/>
+        </w:rPr>
+        <w:t>las</w:t>
+      </w:r>
+      <w:r>
+        <w:rPr>
+          <w:rFonts w:ascii="Times New Roman" w:eastAsia="Times New Roman" w:hAnsi="Times New Roman" w:cs="Times New Roman"/>
+          <w:sz w:val="24"/>
+          <w:szCs w:val="24"/>
+        </w:rPr>
+        <w:t xml:space="preserve"> capas de cada imagen </w:t>
+      </w:r>
+      <w:r>
+        <w:rPr>
+          <w:rFonts w:ascii="Times New Roman" w:eastAsia="Times New Roman" w:hAnsi="Times New Roman" w:cs="Times New Roman"/>
+          <w:sz w:val="24"/>
+          <w:szCs w:val="24"/>
+        </w:rPr>
+        <w:t>por ID.</w:t>
       </w:r>
     </w:p>
     <w:p>
@@ -4380,36 +3961,61 @@
           <w:sz w:val="24"/>
           <w:szCs w:val="24"/>
         </w:rPr>
-        <w:t>MatrizDispersa</w:t>
+        <w:t>ArbolB</w:t>
       </w:r>
       <w:proofErr w:type="spellEnd"/>
     </w:p>
     <w:p>
       <w:pPr>
-        <w:spacing w:after="90" w:line="288" w:lineRule="auto"/>
-        <w:ind w:left="720" w:firstLine="0"/>
-        <w:jc w:val="both"/>
-        <w:rPr>
-          <w:rFonts w:ascii="Times New Roman" w:eastAsia="Times New Roman" w:hAnsi="Times New Roman" w:cs="Times New Roman"/>
-          <w:sz w:val="24"/>
-          <w:szCs w:val="24"/>
-        </w:rPr>
-      </w:pPr>
-      <w:r>
-        <w:rPr>
-          <w:rFonts w:ascii="Times New Roman" w:eastAsia="Times New Roman" w:hAnsi="Times New Roman" w:cs="Times New Roman"/>
-          <w:sz w:val="24"/>
-          <w:szCs w:val="24"/>
-        </w:rPr>
-        <w:t xml:space="preserve">Es </w:t>
-      </w:r>
-      <w:r>
-        <w:rPr>
-          <w:rFonts w:ascii="Times New Roman" w:eastAsia="Times New Roman" w:hAnsi="Times New Roman" w:cs="Times New Roman"/>
-          <w:sz w:val="24"/>
-          <w:szCs w:val="24"/>
-        </w:rPr>
-        <w:t>una matriz común, donde las casillas que no están siendo ocupadas, optimizando la memoria exponencialmente.</w:t>
+        <w:pStyle w:val="Prrafodelista"/>
+        <w:spacing w:after="90" w:line="288" w:lineRule="auto"/>
+        <w:ind w:firstLine="0"/>
+        <w:jc w:val="both"/>
+        <w:rPr>
+          <w:rFonts w:ascii="Times New Roman" w:eastAsia="Times New Roman" w:hAnsi="Times New Roman" w:cs="Times New Roman"/>
+          <w:sz w:val="24"/>
+          <w:szCs w:val="24"/>
+        </w:rPr>
+      </w:pPr>
+      <w:r>
+        <w:rPr>
+          <w:rFonts w:ascii="Times New Roman" w:eastAsia="Times New Roman" w:hAnsi="Times New Roman" w:cs="Times New Roman"/>
+          <w:sz w:val="24"/>
+          <w:szCs w:val="24"/>
+        </w:rPr>
+        <w:t>Es un árbol</w:t>
+      </w:r>
+      <w:r>
+        <w:rPr>
+          <w:rFonts w:ascii="Times New Roman" w:eastAsia="Times New Roman" w:hAnsi="Times New Roman" w:cs="Times New Roman"/>
+          <w:sz w:val="24"/>
+          <w:szCs w:val="24"/>
+        </w:rPr>
+        <w:t xml:space="preserve"> binario</w:t>
+      </w:r>
+      <w:r>
+        <w:rPr>
+          <w:rFonts w:ascii="Times New Roman" w:eastAsia="Times New Roman" w:hAnsi="Times New Roman" w:cs="Times New Roman"/>
+          <w:sz w:val="24"/>
+          <w:szCs w:val="24"/>
+        </w:rPr>
+        <w:t xml:space="preserve"> implementado para el almacenamiento </w:t>
+      </w:r>
+      <w:r>
+        <w:rPr>
+          <w:rFonts w:ascii="Times New Roman" w:eastAsia="Times New Roman" w:hAnsi="Times New Roman" w:cs="Times New Roman"/>
+          <w:sz w:val="24"/>
+          <w:szCs w:val="24"/>
+        </w:rPr>
+        <w:t>los clientes de cada uno por DPI</w:t>
+      </w:r>
+      <w:r>
+        <w:rPr>
+          <w:rFonts w:ascii="Times New Roman" w:eastAsia="Times New Roman" w:hAnsi="Times New Roman" w:cs="Times New Roman"/>
+          <w:sz w:val="24"/>
+          <w:szCs w:val="24"/>
+        </w:rPr>
+        <w:t>.</w:t>
       </w:r>
     </w:p>
     <w:p>
@@ -4450,7 +4056,7 @@
           <w:sz w:val="24"/>
           <w:szCs w:val="24"/>
         </w:rPr>
-        <w:t>NodoB</w:t>
+        <w:t>MatrizDispersa</w:t>
       </w:r>
       <w:proofErr w:type="spellEnd"/>
     </w:p>
@@ -4479,38 +4085,8 @@
           <w:sz w:val="24"/>
           <w:szCs w:val="24"/>
         </w:rPr>
-        <w:t xml:space="preserve">un objeto que posee las características de un árbol b el cual se inserta en una </w:t>
-      </w:r>
-      <w:proofErr w:type="spellStart"/>
-      <w:r>
-        <w:rPr>
-          <w:rFonts w:ascii="Times New Roman" w:eastAsia="Times New Roman" w:hAnsi="Times New Roman" w:cs="Times New Roman"/>
-          <w:sz w:val="24"/>
-          <w:szCs w:val="24"/>
-        </w:rPr>
-        <w:t>RamaB</w:t>
-      </w:r>
-      <w:proofErr w:type="spellEnd"/>
-      <w:r>
-        <w:rPr>
-          <w:rFonts w:ascii="Times New Roman" w:eastAsia="Times New Roman" w:hAnsi="Times New Roman" w:cs="Times New Roman"/>
-          <w:sz w:val="24"/>
-          <w:szCs w:val="24"/>
-        </w:rPr>
-        <w:t>.</w:t>
-      </w:r>
-    </w:p>
-    <w:p>
-      <w:pPr>
-        <w:spacing w:after="90" w:line="288" w:lineRule="auto"/>
-        <w:ind w:left="720" w:firstLine="0"/>
-        <w:jc w:val="both"/>
-        <w:rPr>
-          <w:rFonts w:ascii="Times New Roman" w:eastAsia="Times New Roman" w:hAnsi="Times New Roman" w:cs="Times New Roman"/>
-          <w:sz w:val="24"/>
-          <w:szCs w:val="24"/>
-        </w:rPr>
-      </w:pPr>
+        <w:t>una matriz común, donde las casillas que no están siendo ocupadas, optimizando la memoria exponencialmente.</w:t>
+      </w:r>
     </w:p>
     <w:p>
       <w:pPr>
@@ -4550,9 +4126,55 @@
           <w:sz w:val="24"/>
           <w:szCs w:val="24"/>
         </w:rPr>
+        <w:t>NodoB</w:t>
+      </w:r>
+      <w:proofErr w:type="spellEnd"/>
+    </w:p>
+    <w:p>
+      <w:pPr>
+        <w:spacing w:after="90" w:line="288" w:lineRule="auto"/>
+        <w:ind w:left="720" w:firstLine="0"/>
+        <w:jc w:val="both"/>
+        <w:rPr>
+          <w:rFonts w:ascii="Times New Roman" w:eastAsia="Times New Roman" w:hAnsi="Times New Roman" w:cs="Times New Roman"/>
+          <w:sz w:val="24"/>
+          <w:szCs w:val="24"/>
+        </w:rPr>
+      </w:pPr>
+      <w:r>
+        <w:rPr>
+          <w:rFonts w:ascii="Times New Roman" w:eastAsia="Times New Roman" w:hAnsi="Times New Roman" w:cs="Times New Roman"/>
+          <w:sz w:val="24"/>
+          <w:szCs w:val="24"/>
+        </w:rPr>
+        <w:t xml:space="preserve">Es </w:t>
+      </w:r>
+      <w:r>
+        <w:rPr>
+          <w:rFonts w:ascii="Times New Roman" w:eastAsia="Times New Roman" w:hAnsi="Times New Roman" w:cs="Times New Roman"/>
+          <w:sz w:val="24"/>
+          <w:szCs w:val="24"/>
+        </w:rPr>
+        <w:t xml:space="preserve">un objeto que posee las características de un árbol b el cual se inserta en una </w:t>
+      </w:r>
+      <w:proofErr w:type="spellStart"/>
+      <w:r>
+        <w:rPr>
+          <w:rFonts w:ascii="Times New Roman" w:eastAsia="Times New Roman" w:hAnsi="Times New Roman" w:cs="Times New Roman"/>
+          <w:sz w:val="24"/>
+          <w:szCs w:val="24"/>
+        </w:rPr>
         <w:t>RamaB</w:t>
       </w:r>
       <w:proofErr w:type="spellEnd"/>
+      <w:r>
+        <w:rPr>
+          <w:rFonts w:ascii="Times New Roman" w:eastAsia="Times New Roman" w:hAnsi="Times New Roman" w:cs="Times New Roman"/>
+          <w:sz w:val="24"/>
+          <w:szCs w:val="24"/>
+        </w:rPr>
+        <w:t>.</w:t>
+      </w:r>
     </w:p>
     <w:p>
       <w:pPr>
@@ -4565,66 +4187,6 @@
           <w:szCs w:val="24"/>
         </w:rPr>
       </w:pPr>
-      <w:r>
-        <w:rPr>
-          <w:rFonts w:ascii="Times New Roman" w:eastAsia="Times New Roman" w:hAnsi="Times New Roman" w:cs="Times New Roman"/>
-          <w:sz w:val="24"/>
-          <w:szCs w:val="24"/>
-        </w:rPr>
-        <w:t xml:space="preserve">Es </w:t>
-      </w:r>
-      <w:r>
-        <w:rPr>
-          <w:rFonts w:ascii="Times New Roman" w:eastAsia="Times New Roman" w:hAnsi="Times New Roman" w:cs="Times New Roman"/>
-          <w:sz w:val="24"/>
-          <w:szCs w:val="24"/>
-        </w:rPr>
-        <w:t>un objeto</w:t>
-      </w:r>
-      <w:r>
-        <w:rPr>
-          <w:rFonts w:ascii="Times New Roman" w:eastAsia="Times New Roman" w:hAnsi="Times New Roman" w:cs="Times New Roman"/>
-          <w:sz w:val="24"/>
-          <w:szCs w:val="24"/>
-        </w:rPr>
-        <w:t xml:space="preserve"> que actual como cabecera para los </w:t>
-      </w:r>
-      <w:proofErr w:type="spellStart"/>
-      <w:r>
-        <w:rPr>
-          <w:rFonts w:ascii="Times New Roman" w:eastAsia="Times New Roman" w:hAnsi="Times New Roman" w:cs="Times New Roman"/>
-          <w:sz w:val="24"/>
-          <w:szCs w:val="24"/>
-        </w:rPr>
-        <w:t>nodoB</w:t>
-      </w:r>
-      <w:proofErr w:type="spellEnd"/>
-      <w:r>
-        <w:rPr>
-          <w:rFonts w:ascii="Times New Roman" w:eastAsia="Times New Roman" w:hAnsi="Times New Roman" w:cs="Times New Roman"/>
-          <w:sz w:val="24"/>
-          <w:szCs w:val="24"/>
-        </w:rPr>
-        <w:t xml:space="preserve">, básicamente una lista de </w:t>
-      </w:r>
-      <w:proofErr w:type="spellStart"/>
-      <w:r>
-        <w:rPr>
-          <w:rFonts w:ascii="Times New Roman" w:eastAsia="Times New Roman" w:hAnsi="Times New Roman" w:cs="Times New Roman"/>
-          <w:sz w:val="24"/>
-          <w:szCs w:val="24"/>
-        </w:rPr>
-        <w:t>nodosB</w:t>
-      </w:r>
-      <w:proofErr w:type="spellEnd"/>
-      <w:r>
-        <w:rPr>
-          <w:rFonts w:ascii="Times New Roman" w:eastAsia="Times New Roman" w:hAnsi="Times New Roman" w:cs="Times New Roman"/>
-          <w:sz w:val="24"/>
-          <w:szCs w:val="24"/>
-        </w:rPr>
-        <w:t>, para entender el funcionamiento leer el documento adjunto en el apartado de árboles.</w:t>
-      </w:r>
     </w:p>
     <w:p>
       <w:pPr>
@@ -4664,7 +4226,7 @@
           <w:sz w:val="24"/>
           <w:szCs w:val="24"/>
         </w:rPr>
-        <w:t>Simple_Album</w:t>
+        <w:t>RamaB</w:t>
       </w:r>
       <w:proofErr w:type="spellEnd"/>
     </w:p>
@@ -4685,15 +4247,23 @@
           <w:sz w:val="24"/>
           <w:szCs w:val="24"/>
         </w:rPr>
-        <w:t xml:space="preserve">Es lista simple </w:t>
-      </w:r>
-      <w:r>
-        <w:rPr>
-          <w:rFonts w:ascii="Times New Roman" w:eastAsia="Times New Roman" w:hAnsi="Times New Roman" w:cs="Times New Roman"/>
-          <w:sz w:val="24"/>
-          <w:szCs w:val="24"/>
-        </w:rPr>
-        <w:t xml:space="preserve">donde se almacenan los álbumes de cada usuario, teniendo como </w:t>
+        <w:t xml:space="preserve">Es </w:t>
+      </w:r>
+      <w:r>
+        <w:rPr>
+          <w:rFonts w:ascii="Times New Roman" w:eastAsia="Times New Roman" w:hAnsi="Times New Roman" w:cs="Times New Roman"/>
+          <w:sz w:val="24"/>
+          <w:szCs w:val="24"/>
+        </w:rPr>
+        <w:t>un objeto</w:t>
+      </w:r>
+      <w:r>
+        <w:rPr>
+          <w:rFonts w:ascii="Times New Roman" w:eastAsia="Times New Roman" w:hAnsi="Times New Roman" w:cs="Times New Roman"/>
+          <w:sz w:val="24"/>
+          <w:szCs w:val="24"/>
+        </w:rPr>
+        <w:t xml:space="preserve"> que actual como cabecera para los </w:t>
       </w:r>
       <w:proofErr w:type="spellStart"/>
       <w:r>
@@ -4702,7 +4272,7 @@
           <w:sz w:val="24"/>
           <w:szCs w:val="24"/>
         </w:rPr>
-        <w:t>sublista</w:t>
+        <w:t>nodoB</w:t>
       </w:r>
       <w:proofErr w:type="spellEnd"/>
       <w:r>
@@ -4711,7 +4281,7 @@
           <w:sz w:val="24"/>
           <w:szCs w:val="24"/>
         </w:rPr>
-        <w:t xml:space="preserve"> para las </w:t>
+        <w:t xml:space="preserve">, básicamente una lista de </w:t>
       </w:r>
       <w:proofErr w:type="spellStart"/>
       <w:r>
@@ -4720,7 +4290,7 @@
           <w:sz w:val="24"/>
           <w:szCs w:val="24"/>
         </w:rPr>
-        <w:t>imagenes</w:t>
+        <w:t>nodosB</w:t>
       </w:r>
       <w:proofErr w:type="spellEnd"/>
       <w:r>
@@ -4729,8 +4299,20 @@
           <w:sz w:val="24"/>
           <w:szCs w:val="24"/>
         </w:rPr>
-        <w:t>.</w:t>
-      </w:r>
+        <w:t>, para entender el funcionamiento leer el documento adjunto en el apartado de árboles.</w:t>
+      </w:r>
+    </w:p>
+    <w:p>
+      <w:pPr>
+        <w:spacing w:after="90" w:line="288" w:lineRule="auto"/>
+        <w:ind w:left="720" w:firstLine="0"/>
+        <w:jc w:val="both"/>
+        <w:rPr>
+          <w:rFonts w:ascii="Times New Roman" w:eastAsia="Times New Roman" w:hAnsi="Times New Roman" w:cs="Times New Roman"/>
+          <w:sz w:val="24"/>
+          <w:szCs w:val="24"/>
+        </w:rPr>
+      </w:pPr>
     </w:p>
     <w:p>
       <w:pPr>
@@ -4758,7 +4340,7 @@
           <w:sz w:val="24"/>
           <w:szCs w:val="24"/>
         </w:rPr>
-        <w:t>Simple_Sublist_Album</w:t>
+        <w:t>Simple_Album</w:t>
       </w:r>
       <w:proofErr w:type="spellEnd"/>
     </w:p>
@@ -4771,38 +4353,60 @@
           <w:rFonts w:ascii="Times New Roman" w:eastAsia="Times New Roman" w:hAnsi="Times New Roman" w:cs="Times New Roman"/>
           <w:sz w:val="24"/>
           <w:szCs w:val="24"/>
-          <w:u w:val="single"/>
-        </w:rPr>
-      </w:pPr>
-      <w:r>
-        <w:rPr>
-          <w:rFonts w:ascii="Times New Roman" w:eastAsia="Times New Roman" w:hAnsi="Times New Roman" w:cs="Times New Roman"/>
-          <w:sz w:val="24"/>
-          <w:szCs w:val="24"/>
-        </w:rPr>
-        <w:t xml:space="preserve">Es lista simple donde </w:t>
-      </w:r>
-      <w:r>
-        <w:rPr>
-          <w:rFonts w:ascii="Times New Roman" w:eastAsia="Times New Roman" w:hAnsi="Times New Roman" w:cs="Times New Roman"/>
-          <w:sz w:val="24"/>
-          <w:szCs w:val="24"/>
-        </w:rPr>
-        <w:t>se guardan las imágenes de los álbumes.</w:t>
-      </w:r>
-    </w:p>
-    <w:p>
-      <w:pPr>
-        <w:spacing w:after="90" w:line="288" w:lineRule="auto"/>
-        <w:ind w:left="720" w:firstLine="0"/>
-        <w:jc w:val="both"/>
-        <w:rPr>
-          <w:rFonts w:ascii="Times New Roman" w:eastAsia="Times New Roman" w:hAnsi="Times New Roman" w:cs="Times New Roman"/>
-          <w:sz w:val="24"/>
-          <w:szCs w:val="24"/>
-          <w:u w:val="single"/>
-        </w:rPr>
-      </w:pPr>
+        </w:rPr>
+      </w:pPr>
+      <w:r>
+        <w:rPr>
+          <w:rFonts w:ascii="Times New Roman" w:eastAsia="Times New Roman" w:hAnsi="Times New Roman" w:cs="Times New Roman"/>
+          <w:sz w:val="24"/>
+          <w:szCs w:val="24"/>
+        </w:rPr>
+        <w:t xml:space="preserve">Es lista simple </w:t>
+      </w:r>
+      <w:r>
+        <w:rPr>
+          <w:rFonts w:ascii="Times New Roman" w:eastAsia="Times New Roman" w:hAnsi="Times New Roman" w:cs="Times New Roman"/>
+          <w:sz w:val="24"/>
+          <w:szCs w:val="24"/>
+        </w:rPr>
+        <w:t xml:space="preserve">donde se almacenan los álbumes de cada usuario, teniendo como </w:t>
+      </w:r>
+      <w:proofErr w:type="spellStart"/>
+      <w:r>
+        <w:rPr>
+          <w:rFonts w:ascii="Times New Roman" w:eastAsia="Times New Roman" w:hAnsi="Times New Roman" w:cs="Times New Roman"/>
+          <w:sz w:val="24"/>
+          <w:szCs w:val="24"/>
+        </w:rPr>
+        <w:t>sublista</w:t>
+      </w:r>
+      <w:proofErr w:type="spellEnd"/>
+      <w:r>
+        <w:rPr>
+          <w:rFonts w:ascii="Times New Roman" w:eastAsia="Times New Roman" w:hAnsi="Times New Roman" w:cs="Times New Roman"/>
+          <w:sz w:val="24"/>
+          <w:szCs w:val="24"/>
+        </w:rPr>
+        <w:t xml:space="preserve"> para las </w:t>
+      </w:r>
+      <w:proofErr w:type="spellStart"/>
+      <w:r>
+        <w:rPr>
+          <w:rFonts w:ascii="Times New Roman" w:eastAsia="Times New Roman" w:hAnsi="Times New Roman" w:cs="Times New Roman"/>
+          <w:sz w:val="24"/>
+          <w:szCs w:val="24"/>
+        </w:rPr>
+        <w:t>imagenes</w:t>
+      </w:r>
+      <w:proofErr w:type="spellEnd"/>
+      <w:r>
+        <w:rPr>
+          <w:rFonts w:ascii="Times New Roman" w:eastAsia="Times New Roman" w:hAnsi="Times New Roman" w:cs="Times New Roman"/>
+          <w:sz w:val="24"/>
+          <w:szCs w:val="24"/>
+        </w:rPr>
+        <w:t>.</w:t>
+      </w:r>
     </w:p>
     <w:p>
       <w:pPr>
@@ -4821,6 +4425,7 @@
           <w:szCs w:val="24"/>
         </w:rPr>
       </w:pPr>
+      <w:proofErr w:type="spellStart"/>
       <w:r>
         <w:rPr>
           <w:rFonts w:ascii="Times New Roman" w:eastAsia="Times New Roman" w:hAnsi="Times New Roman" w:cs="Times New Roman"/>
@@ -4829,9 +4434,61 @@
           <w:sz w:val="24"/>
           <w:szCs w:val="24"/>
         </w:rPr>
-        <w:t>S</w:t>
-      </w:r>
-      <w:r>
+        <w:t>Simple_Sublist_Album</w:t>
+      </w:r>
+      <w:proofErr w:type="spellEnd"/>
+    </w:p>
+    <w:p>
+      <w:pPr>
+        <w:spacing w:after="90" w:line="288" w:lineRule="auto"/>
+        <w:ind w:left="720" w:firstLine="0"/>
+        <w:jc w:val="both"/>
+        <w:rPr>
+          <w:rFonts w:ascii="Times New Roman" w:eastAsia="Times New Roman" w:hAnsi="Times New Roman" w:cs="Times New Roman"/>
+          <w:sz w:val="24"/>
+          <w:szCs w:val="24"/>
+          <w:u w:val="single"/>
+        </w:rPr>
+      </w:pPr>
+      <w:r>
+        <w:rPr>
+          <w:rFonts w:ascii="Times New Roman" w:eastAsia="Times New Roman" w:hAnsi="Times New Roman" w:cs="Times New Roman"/>
+          <w:sz w:val="24"/>
+          <w:szCs w:val="24"/>
+        </w:rPr>
+        <w:t xml:space="preserve">Es lista simple donde </w:t>
+      </w:r>
+      <w:r>
+        <w:rPr>
+          <w:rFonts w:ascii="Times New Roman" w:eastAsia="Times New Roman" w:hAnsi="Times New Roman" w:cs="Times New Roman"/>
+          <w:sz w:val="24"/>
+          <w:szCs w:val="24"/>
+        </w:rPr>
+        <w:t>se guardan las imágenes de los álbumes.</w:t>
+      </w:r>
+    </w:p>
+    <w:p>
+      <w:pPr>
+        <w:spacing w:after="90" w:line="288" w:lineRule="auto"/>
+        <w:ind w:left="720" w:firstLine="0"/>
+        <w:jc w:val="both"/>
+        <w:rPr>
+          <w:rFonts w:ascii="Times New Roman" w:eastAsia="Times New Roman" w:hAnsi="Times New Roman" w:cs="Times New Roman"/>
+          <w:sz w:val="24"/>
+          <w:szCs w:val="24"/>
+          <w:u w:val="single"/>
+        </w:rPr>
+      </w:pPr>
+    </w:p>
+    <w:p>
+      <w:pPr>
+        <w:pStyle w:val="Prrafodelista"/>
+        <w:numPr>
+          <w:ilvl w:val="0"/>
+          <w:numId w:val="11"/>
+        </w:numPr>
+        <w:spacing w:after="90" w:line="288" w:lineRule="auto"/>
+        <w:jc w:val="both"/>
         <w:rPr>
           <w:rFonts w:ascii="Times New Roman" w:eastAsia="Times New Roman" w:hAnsi="Times New Roman" w:cs="Times New Roman"/>
           <w:b/>
@@ -4839,6 +4496,25 @@
           <w:sz w:val="24"/>
           <w:szCs w:val="24"/>
         </w:rPr>
+      </w:pPr>
+      <w:r>
+        <w:rPr>
+          <w:rFonts w:ascii="Times New Roman" w:eastAsia="Times New Roman" w:hAnsi="Times New Roman" w:cs="Times New Roman"/>
+          <w:b/>
+          <w:bCs/>
+          <w:sz w:val="24"/>
+          <w:szCs w:val="24"/>
+        </w:rPr>
+        <w:t>S</w:t>
+      </w:r>
+      <w:r>
+        <w:rPr>
+          <w:rFonts w:ascii="Times New Roman" w:eastAsia="Times New Roman" w:hAnsi="Times New Roman" w:cs="Times New Roman"/>
+          <w:b/>
+          <w:bCs/>
+          <w:sz w:val="24"/>
+          <w:szCs w:val="24"/>
+        </w:rPr>
         <w:t>torage</w:t>
       </w:r>
     </w:p>
@@ -4851,6 +4527,132 @@
           <w:rFonts w:ascii="Times New Roman" w:eastAsia="Times New Roman" w:hAnsi="Times New Roman" w:cs="Times New Roman"/>
           <w:sz w:val="24"/>
           <w:szCs w:val="24"/>
+        </w:rPr>
+      </w:pPr>
+      <w:r>
+        <w:rPr>
+          <w:rFonts w:ascii="Times New Roman" w:eastAsia="Times New Roman" w:hAnsi="Times New Roman" w:cs="Times New Roman"/>
+          <w:sz w:val="24"/>
+          <w:szCs w:val="24"/>
+        </w:rPr>
+        <w:t xml:space="preserve">Es </w:t>
+      </w:r>
+      <w:r>
+        <w:rPr>
+          <w:rFonts w:ascii="Times New Roman" w:eastAsia="Times New Roman" w:hAnsi="Times New Roman" w:cs="Times New Roman"/>
+          <w:sz w:val="24"/>
+          <w:szCs w:val="24"/>
+        </w:rPr>
+        <w:t>una clase el cual tienen la instancia de los usuarios y la permanencia del cliente en cuestión en sesión, la cual se encarga del almacenamiento.</w:t>
+      </w:r>
+    </w:p>
+    <w:p>
+      <w:pPr>
+        <w:pStyle w:val="Prrafodelista"/>
+        <w:numPr>
+          <w:ilvl w:val="0"/>
+          <w:numId w:val="11"/>
+        </w:numPr>
+        <w:spacing w:after="90" w:line="288" w:lineRule="auto"/>
+        <w:jc w:val="both"/>
+        <w:rPr>
+          <w:rFonts w:ascii="Times New Roman" w:eastAsia="Times New Roman" w:hAnsi="Times New Roman" w:cs="Times New Roman"/>
+          <w:b/>
+          <w:bCs/>
+          <w:sz w:val="24"/>
+          <w:szCs w:val="24"/>
+        </w:rPr>
+      </w:pPr>
+      <w:r>
+        <w:rPr>
+          <w:rFonts w:ascii="Times New Roman" w:eastAsia="Times New Roman" w:hAnsi="Times New Roman" w:cs="Times New Roman"/>
+          <w:b/>
+          <w:bCs/>
+          <w:sz w:val="24"/>
+          <w:szCs w:val="24"/>
+        </w:rPr>
+        <w:t xml:space="preserve">Arboles </w:t>
+      </w:r>
+      <w:proofErr w:type="spellStart"/>
+      <w:r>
+        <w:rPr>
+          <w:rFonts w:ascii="Times New Roman" w:eastAsia="Times New Roman" w:hAnsi="Times New Roman" w:cs="Times New Roman"/>
+          <w:b/>
+          <w:bCs/>
+          <w:sz w:val="24"/>
+          <w:szCs w:val="24"/>
+        </w:rPr>
+        <w:t>Merkle</w:t>
+      </w:r>
+      <w:proofErr w:type="spellEnd"/>
+    </w:p>
+    <w:p>
+      <w:pPr>
+        <w:spacing w:after="90" w:line="288" w:lineRule="auto"/>
+        <w:ind w:left="720" w:firstLine="0"/>
+        <w:jc w:val="both"/>
+        <w:rPr>
+          <w:rFonts w:ascii="Times New Roman" w:eastAsia="Times New Roman" w:hAnsi="Times New Roman" w:cs="Times New Roman"/>
+          <w:sz w:val="24"/>
+          <w:szCs w:val="24"/>
+        </w:rPr>
+      </w:pPr>
+      <w:r>
+        <w:rPr>
+          <w:rFonts w:ascii="Times New Roman" w:eastAsia="Times New Roman" w:hAnsi="Times New Roman" w:cs="Times New Roman"/>
+          <w:sz w:val="24"/>
+          <w:szCs w:val="24"/>
+        </w:rPr>
+        <w:t xml:space="preserve">Es </w:t>
+      </w:r>
+      <w:r>
+        <w:rPr>
+          <w:rFonts w:ascii="Times New Roman" w:eastAsia="Times New Roman" w:hAnsi="Times New Roman" w:cs="Times New Roman"/>
+          <w:sz w:val="24"/>
+          <w:szCs w:val="24"/>
+        </w:rPr>
+        <w:t>una clase para la generación de dicho árbol a partir de las transacciones del sistema</w:t>
+      </w:r>
+    </w:p>
+    <w:p>
+      <w:pPr>
+        <w:pStyle w:val="Prrafodelista"/>
+        <w:numPr>
+          <w:ilvl w:val="0"/>
+          <w:numId w:val="11"/>
+        </w:numPr>
+        <w:spacing w:after="90" w:line="288" w:lineRule="auto"/>
+        <w:jc w:val="both"/>
+        <w:rPr>
+          <w:rFonts w:ascii="Times New Roman" w:eastAsia="Times New Roman" w:hAnsi="Times New Roman" w:cs="Times New Roman"/>
+          <w:b/>
+          <w:bCs/>
+          <w:sz w:val="24"/>
+          <w:szCs w:val="24"/>
+        </w:rPr>
+      </w:pPr>
+      <w:proofErr w:type="spellStart"/>
+      <w:r>
+        <w:rPr>
+          <w:rFonts w:ascii="Times New Roman" w:eastAsia="Times New Roman" w:hAnsi="Times New Roman" w:cs="Times New Roman"/>
+          <w:b/>
+          <w:bCs/>
+          <w:sz w:val="24"/>
+          <w:szCs w:val="24"/>
+        </w:rPr>
+        <w:t>Blockchain</w:t>
+      </w:r>
+      <w:proofErr w:type="spellEnd"/>
+    </w:p>
+    <w:p>
+      <w:pPr>
+        <w:spacing w:after="90" w:line="288" w:lineRule="auto"/>
+        <w:ind w:left="720" w:firstLine="0"/>
+        <w:jc w:val="both"/>
+        <w:rPr>
+          <w:rFonts w:ascii="Times New Roman" w:eastAsia="Times New Roman" w:hAnsi="Times New Roman" w:cs="Times New Roman"/>
+          <w:sz w:val="24"/>
+          <w:szCs w:val="24"/>
           <w:u w:val="single"/>
         </w:rPr>
       </w:pPr>
@@ -4860,15 +4662,43 @@
           <w:sz w:val="24"/>
           <w:szCs w:val="24"/>
         </w:rPr>
-        <w:t xml:space="preserve">Es </w:t>
-      </w:r>
-      <w:r>
-        <w:rPr>
-          <w:rFonts w:ascii="Times New Roman" w:eastAsia="Times New Roman" w:hAnsi="Times New Roman" w:cs="Times New Roman"/>
-          <w:sz w:val="24"/>
-          <w:szCs w:val="24"/>
-        </w:rPr>
-        <w:t>una clase el cual tienen la instancia de los usuarios y la permanencia del cliente en cuestión en sesión, la cual se encarga del almacenamiento.</w:t>
+        <w:t xml:space="preserve">Es una clase </w:t>
+      </w:r>
+      <w:r>
+        <w:rPr>
+          <w:rFonts w:ascii="Times New Roman" w:eastAsia="Times New Roman" w:hAnsi="Times New Roman" w:cs="Times New Roman"/>
+          <w:sz w:val="24"/>
+          <w:szCs w:val="24"/>
+        </w:rPr>
+        <w:t>para el almacenamiento de datos de las transacciones en un dado tiempo.</w:t>
+      </w:r>
+    </w:p>
+    <w:p>
+      <w:pPr>
+        <w:pStyle w:val="Prrafodelista"/>
+        <w:numPr>
+          <w:ilvl w:val="0"/>
+          <w:numId w:val="11"/>
+        </w:numPr>
+        <w:spacing w:after="90" w:line="288" w:lineRule="auto"/>
+        <w:jc w:val="both"/>
+        <w:rPr>
+          <w:rFonts w:ascii="Times New Roman" w:eastAsia="Times New Roman" w:hAnsi="Times New Roman" w:cs="Times New Roman"/>
+          <w:b/>
+          <w:bCs/>
+          <w:sz w:val="24"/>
+          <w:szCs w:val="24"/>
+        </w:rPr>
+      </w:pPr>
+      <w:r>
+        <w:rPr>
+          <w:rFonts w:ascii="Times New Roman" w:eastAsia="Times New Roman" w:hAnsi="Times New Roman" w:cs="Times New Roman"/>
+          <w:b/>
+          <w:bCs/>
+          <w:sz w:val="24"/>
+          <w:szCs w:val="24"/>
+        </w:rPr>
+        <w:t>Tablas Hash</w:t>
       </w:r>
     </w:p>
     <w:p>
@@ -4880,9 +4710,32 @@
           <w:rFonts w:ascii="Times New Roman" w:eastAsia="Times New Roman" w:hAnsi="Times New Roman" w:cs="Times New Roman"/>
           <w:sz w:val="24"/>
           <w:szCs w:val="24"/>
-          <w:u w:val="single"/>
-        </w:rPr>
-      </w:pPr>
+        </w:rPr>
+      </w:pPr>
+      <w:r>
+        <w:rPr>
+          <w:rFonts w:ascii="Times New Roman" w:eastAsia="Times New Roman" w:hAnsi="Times New Roman" w:cs="Times New Roman"/>
+          <w:sz w:val="24"/>
+          <w:szCs w:val="24"/>
+        </w:rPr>
+        <w:t xml:space="preserve">Es una clase para </w:t>
+      </w:r>
+      <w:r>
+        <w:rPr>
+          <w:rFonts w:ascii="Times New Roman" w:eastAsia="Times New Roman" w:hAnsi="Times New Roman" w:cs="Times New Roman"/>
+          <w:sz w:val="24"/>
+          <w:szCs w:val="24"/>
+        </w:rPr>
+        <w:t xml:space="preserve">el almacenamiento de los mensajeros así mismo como para aplicar los métodos de colisión y hash de </w:t>
+      </w:r>
+      <w:r>
+        <w:rPr>
+          <w:rFonts w:ascii="Times New Roman" w:eastAsia="Times New Roman" w:hAnsi="Times New Roman" w:cs="Times New Roman"/>
+          <w:sz w:val="24"/>
+          <w:szCs w:val="24"/>
+        </w:rPr>
+        <w:t>estos</w:t>
+      </w:r>
     </w:p>
     <w:p>
       <w:pPr>
@@ -4893,9 +4746,37 @@
           <w:rFonts w:ascii="Times New Roman" w:eastAsia="Times New Roman" w:hAnsi="Times New Roman" w:cs="Times New Roman"/>
           <w:sz w:val="24"/>
           <w:szCs w:val="24"/>
-          <w:u w:val="single"/>
-        </w:rPr>
-      </w:pPr>
+        </w:rPr>
+      </w:pPr>
+    </w:p>
+    <w:p>
+      <w:pPr>
+        <w:pStyle w:val="Prrafodelista"/>
+        <w:numPr>
+          <w:ilvl w:val="0"/>
+          <w:numId w:val="11"/>
+        </w:numPr>
+        <w:spacing w:after="90" w:line="288" w:lineRule="auto"/>
+        <w:jc w:val="both"/>
+        <w:rPr>
+          <w:rFonts w:ascii="Times New Roman" w:eastAsia="Times New Roman" w:hAnsi="Times New Roman" w:cs="Times New Roman"/>
+          <w:b/>
+          <w:bCs/>
+          <w:sz w:val="24"/>
+          <w:szCs w:val="24"/>
+        </w:rPr>
+      </w:pPr>
+      <w:r>
+        <w:rPr>
+          <w:rFonts w:ascii="Times New Roman" w:eastAsia="Times New Roman" w:hAnsi="Times New Roman" w:cs="Times New Roman"/>
+          <w:b/>
+          <w:bCs/>
+          <w:sz w:val="24"/>
+          <w:szCs w:val="24"/>
+        </w:rPr>
+        <w:lastRenderedPageBreak/>
+        <w:t>Transacción</w:t>
+      </w:r>
     </w:p>
     <w:p>
       <w:pPr>
@@ -4906,9 +4787,70 @@
           <w:rFonts w:ascii="Times New Roman" w:eastAsia="Times New Roman" w:hAnsi="Times New Roman" w:cs="Times New Roman"/>
           <w:sz w:val="24"/>
           <w:szCs w:val="24"/>
-          <w:u w:val="single"/>
-        </w:rPr>
-      </w:pPr>
+        </w:rPr>
+      </w:pPr>
+      <w:r>
+        <w:rPr>
+          <w:rFonts w:ascii="Times New Roman" w:eastAsia="Times New Roman" w:hAnsi="Times New Roman" w:cs="Times New Roman"/>
+          <w:sz w:val="24"/>
+          <w:szCs w:val="24"/>
+        </w:rPr>
+        <w:t xml:space="preserve">Es una </w:t>
+      </w:r>
+      <w:r>
+        <w:rPr>
+          <w:rFonts w:ascii="Times New Roman" w:eastAsia="Times New Roman" w:hAnsi="Times New Roman" w:cs="Times New Roman"/>
+          <w:sz w:val="24"/>
+          <w:szCs w:val="24"/>
+        </w:rPr>
+        <w:t xml:space="preserve">clase objeto </w:t>
+      </w:r>
+      <w:r>
+        <w:rPr>
+          <w:rFonts w:ascii="Times New Roman" w:eastAsia="Times New Roman" w:hAnsi="Times New Roman" w:cs="Times New Roman"/>
+          <w:sz w:val="24"/>
+          <w:szCs w:val="24"/>
+        </w:rPr>
+        <w:t xml:space="preserve">para el almacenamiento </w:t>
+      </w:r>
+      <w:r>
+        <w:rPr>
+          <w:rFonts w:ascii="Times New Roman" w:eastAsia="Times New Roman" w:hAnsi="Times New Roman" w:cs="Times New Roman"/>
+          <w:sz w:val="24"/>
+          <w:szCs w:val="24"/>
+        </w:rPr>
+        <w:t>de las operaciones de las transacciones realizadas</w:t>
+      </w:r>
+    </w:p>
+    <w:p>
+      <w:pPr>
+        <w:pStyle w:val="Prrafodelista"/>
+        <w:numPr>
+          <w:ilvl w:val="0"/>
+          <w:numId w:val="11"/>
+        </w:numPr>
+        <w:spacing w:after="90" w:line="288" w:lineRule="auto"/>
+        <w:jc w:val="both"/>
+        <w:rPr>
+          <w:rFonts w:ascii="Times New Roman" w:eastAsia="Times New Roman" w:hAnsi="Times New Roman" w:cs="Times New Roman"/>
+          <w:b/>
+          <w:bCs/>
+          <w:sz w:val="24"/>
+          <w:szCs w:val="24"/>
+        </w:rPr>
+      </w:pPr>
+      <w:proofErr w:type="spellStart"/>
+      <w:r>
+        <w:rPr>
+          <w:rFonts w:ascii="Times New Roman" w:eastAsia="Times New Roman" w:hAnsi="Times New Roman" w:cs="Times New Roman"/>
+          <w:b/>
+          <w:bCs/>
+          <w:sz w:val="24"/>
+          <w:szCs w:val="24"/>
+        </w:rPr>
+        <w:t>Simple_Recorrido</w:t>
+      </w:r>
+      <w:proofErr w:type="spellEnd"/>
     </w:p>
     <w:p>
       <w:pPr>
@@ -4919,9 +4861,34 @@
           <w:rFonts w:ascii="Times New Roman" w:eastAsia="Times New Roman" w:hAnsi="Times New Roman" w:cs="Times New Roman"/>
           <w:sz w:val="24"/>
           <w:szCs w:val="24"/>
-          <w:u w:val="single"/>
-        </w:rPr>
-      </w:pPr>
+        </w:rPr>
+      </w:pPr>
+      <w:r>
+        <w:rPr>
+          <w:rFonts w:ascii="Times New Roman" w:eastAsia="Times New Roman" w:hAnsi="Times New Roman" w:cs="Times New Roman"/>
+          <w:sz w:val="24"/>
+          <w:szCs w:val="24"/>
+        </w:rPr>
+        <w:t xml:space="preserve">Es una </w:t>
+      </w:r>
+      <w:r>
+        <w:rPr>
+          <w:rFonts w:ascii="Times New Roman" w:eastAsia="Times New Roman" w:hAnsi="Times New Roman" w:cs="Times New Roman"/>
+          <w:sz w:val="24"/>
+          <w:szCs w:val="24"/>
+        </w:rPr>
+        <w:t xml:space="preserve">lista TDA simple que permite el resguardo del </w:t>
+      </w:r>
+      <w:proofErr w:type="spellStart"/>
+      <w:r>
+        <w:rPr>
+          <w:rFonts w:ascii="Times New Roman" w:eastAsia="Times New Roman" w:hAnsi="Times New Roman" w:cs="Times New Roman"/>
+          <w:sz w:val="24"/>
+          <w:szCs w:val="24"/>
+        </w:rPr>
+        <w:t>bloackchain</w:t>
+      </w:r>
+      <w:proofErr w:type="spellEnd"/>
     </w:p>
     <w:p>
       <w:pPr>
@@ -4938,6 +4905,18 @@
     <w:p>
       <w:pPr>
         <w:spacing w:after="90" w:line="288" w:lineRule="auto"/>
+        <w:ind w:left="720" w:firstLine="0"/>
+        <w:jc w:val="both"/>
+        <w:rPr>
+          <w:rFonts w:ascii="Times New Roman" w:eastAsia="Times New Roman" w:hAnsi="Times New Roman" w:cs="Times New Roman"/>
+          <w:sz w:val="24"/>
+          <w:szCs w:val="24"/>
+        </w:rPr>
+      </w:pPr>
+    </w:p>
+    <w:p>
+      <w:pPr>
+        <w:spacing w:after="90" w:line="288" w:lineRule="auto"/>
         <w:ind w:hanging="176"/>
         <w:jc w:val="both"/>
         <w:rPr>
@@ -4953,9 +4932,8 @@
           <w:sz w:val="24"/>
           <w:szCs w:val="24"/>
         </w:rPr>
-        <w:lastRenderedPageBreak/>
         <w:drawing>
-          <wp:inline distT="0" distB="0" distL="0" distR="0" wp14:anchorId="09343643" wp14:editId="14A245D7">
+          <wp:inline distT="0" distB="0" distL="0" distR="0" wp14:anchorId="09343643" wp14:editId="65FFB307">
             <wp:extent cx="3114040" cy="2018665"/>
             <wp:effectExtent l="0" t="0" r="0" b="635"/>
             <wp:docPr id="1" name="Imagen 1"/>
@@ -4972,8 +4950,17 @@
                     </pic:cNvPicPr>
                   </pic:nvPicPr>
                   <pic:blipFill>
-                    <a:blip r:embed="rId10" cstate="print">
+                    <a:blip r:embed="rId9" cstate="print">
                       <a:extLst>
+                        <a:ext uri="{BEBA8EAE-BF5A-486C-A8C5-ECC9F3942E4B}">
+                          <a14:imgProps xmlns:a14="http://schemas.microsoft.com/office/drawing/2010/main">
+                            <a14:imgLayer r:embed="rId10">
+                              <a14:imgEffect>
+                                <a14:artisticBlur radius="9"/>
+                              </a14:imgEffect>
+                            </a14:imgLayer>
+                          </a14:imgProps>
+                        </a:ext>
                         <a:ext uri="{28A0092B-C50C-407E-A947-70E740481C1C}">
                           <a14:useLocalDpi xmlns:a14="http://schemas.microsoft.com/office/drawing/2010/main" val="0"/>
                         </a:ext>
@@ -5131,33 +5118,15 @@
           <w:sz w:val="24"/>
           <w:szCs w:val="24"/>
         </w:rPr>
-        <w:t>El uso de nuevas tecnologías, implementaciones inclusive librerías que puedan hacer el trabajo de desarrollo es vital para una empresa viéndolo a gran escala, como son las TDA</w:t>
-      </w:r>
-      <w:r>
-        <w:rPr>
-          <w:rFonts w:ascii="Times New Roman" w:eastAsia="Times New Roman" w:hAnsi="Times New Roman" w:cs="Times New Roman"/>
-          <w:sz w:val="24"/>
-          <w:szCs w:val="24"/>
-        </w:rPr>
-        <w:t xml:space="preserve"> con los </w:t>
-      </w:r>
-      <w:proofErr w:type="spellStart"/>
-      <w:r>
-        <w:rPr>
-          <w:rFonts w:ascii="Times New Roman" w:eastAsia="Times New Roman" w:hAnsi="Times New Roman" w:cs="Times New Roman"/>
-          <w:sz w:val="24"/>
-          <w:szCs w:val="24"/>
-        </w:rPr>
-        <w:t>arboles</w:t>
-      </w:r>
-      <w:proofErr w:type="spellEnd"/>
-      <w:r>
-        <w:rPr>
-          <w:rFonts w:ascii="Times New Roman" w:eastAsia="Times New Roman" w:hAnsi="Times New Roman" w:cs="Times New Roman"/>
-          <w:sz w:val="24"/>
-          <w:szCs w:val="24"/>
-        </w:rPr>
-        <w:t>, ya que la mayoría de las veces el cliente siempre requerirá que se tenga el menor estrés en sus computadoras al ejecutar los softwares necesarios.</w:t>
+        <w:t>El uso de nuevas tecnologías, implementaciones inclusive librerías que puedan hacer el trabajo de desarrollo es vital para una empresa viéndolo a gran escala, c</w:t>
+      </w:r>
+      <w:r>
+        <w:rPr>
+          <w:rFonts w:ascii="Times New Roman" w:eastAsia="Times New Roman" w:hAnsi="Times New Roman" w:cs="Times New Roman"/>
+          <w:sz w:val="24"/>
+          <w:szCs w:val="24"/>
+        </w:rPr>
+        <w:t>asi como las implementaciones seguras de almacenamiento que talvez no sean lo más fácil de comprender pero son las cuales permiten la protección de los datos.</w:t>
       </w:r>
     </w:p>
     <w:p>
@@ -5189,7 +5158,31 @@
           <w:sz w:val="24"/>
           <w:szCs w:val="24"/>
         </w:rPr>
-        <w:t>Además, no siempre podemos dar por hecho que se tendrá datos estáticos, por lo cual el uso de memoria</w:t>
+        <w:t>El presente software solo es una de miles de tipos de implementación que uno requiera, siendo así, ¿cómo sete ocurriría a ti implementar</w:t>
+      </w:r>
+      <w:r>
+        <w:rPr>
+          <w:rFonts w:ascii="Times New Roman" w:eastAsia="Times New Roman" w:hAnsi="Times New Roman" w:cs="Times New Roman"/>
+          <w:sz w:val="24"/>
+          <w:szCs w:val="24"/>
+        </w:rPr>
+        <w:t xml:space="preserve"> con estas nuevas tecnologías </w:t>
+      </w:r>
+      <w:r>
+        <w:rPr>
+          <w:rFonts w:ascii="Times New Roman" w:eastAsia="Times New Roman" w:hAnsi="Times New Roman" w:cs="Times New Roman"/>
+          <w:sz w:val="24"/>
+          <w:szCs w:val="24"/>
+        </w:rPr>
+        <w:t xml:space="preserve">para la optimización de procesos muy rígidos que </w:t>
+      </w:r>
+      <w:r>
+        <w:rPr>
+          <w:rFonts w:ascii="Times New Roman" w:eastAsia="Times New Roman" w:hAnsi="Times New Roman" w:cs="Times New Roman"/>
+          <w:sz w:val="24"/>
+          <w:szCs w:val="24"/>
+        </w:rPr>
+        <w:t>conozcas</w:t>
       </w:r>
     </w:p>
     <w:p>
@@ -5201,124 +5194,6 @@
           <w:rFonts w:ascii="Times New Roman" w:eastAsia="Times New Roman" w:hAnsi="Times New Roman" w:cs="Times New Roman"/>
           <w:sz w:val="24"/>
           <w:szCs w:val="24"/>
-        </w:rPr>
-      </w:pPr>
-      <w:r>
-        <w:rPr>
-          <w:rFonts w:ascii="Times New Roman" w:eastAsia="Times New Roman" w:hAnsi="Times New Roman" w:cs="Times New Roman"/>
-          <w:sz w:val="24"/>
-          <w:szCs w:val="24"/>
-        </w:rPr>
-        <w:t>dinámica a grandes rasgos es fundamental, la utilización y operaciones de las TDA son flexibles a como lo pueda lograr el desarrollador del software.</w:t>
-      </w:r>
-    </w:p>
-    <w:p>
-      <w:pPr>
-        <w:spacing w:line="276" w:lineRule="auto"/>
-        <w:ind w:left="0" w:firstLine="0"/>
-        <w:jc w:val="both"/>
-        <w:rPr>
-          <w:rFonts w:ascii="Times New Roman" w:eastAsia="Times New Roman" w:hAnsi="Times New Roman" w:cs="Times New Roman"/>
-          <w:sz w:val="24"/>
-          <w:szCs w:val="24"/>
-          <w:u w:val="single"/>
-        </w:rPr>
-      </w:pPr>
-    </w:p>
-    <w:p>
-      <w:pPr>
-        <w:spacing w:line="276" w:lineRule="auto"/>
-        <w:ind w:left="0" w:firstLine="0"/>
-        <w:jc w:val="both"/>
-        <w:rPr>
-          <w:rFonts w:ascii="Times New Roman" w:eastAsia="Times New Roman" w:hAnsi="Times New Roman" w:cs="Times New Roman"/>
-          <w:sz w:val="24"/>
-          <w:szCs w:val="24"/>
-        </w:rPr>
-      </w:pPr>
-      <w:r>
-        <w:rPr>
-          <w:rFonts w:ascii="Times New Roman" w:eastAsia="Times New Roman" w:hAnsi="Times New Roman" w:cs="Times New Roman"/>
-          <w:sz w:val="24"/>
-          <w:szCs w:val="24"/>
-        </w:rPr>
-        <w:t xml:space="preserve">El presente software solo es una de miles de tipos de implementación que uno requiera, siendo así, ¿cómo sete ocurriría a ti implementar memoria dinámica para la optimización de procesos muy rígidos que </w:t>
-      </w:r>
-      <w:r>
-        <w:rPr>
-          <w:rFonts w:ascii="Times New Roman" w:eastAsia="Times New Roman" w:hAnsi="Times New Roman" w:cs="Times New Roman"/>
-          <w:sz w:val="24"/>
-          <w:szCs w:val="24"/>
-        </w:rPr>
-        <w:t>conozcas?</w:t>
-      </w:r>
-    </w:p>
-    <w:p>
-      <w:pPr>
-        <w:spacing w:line="276" w:lineRule="auto"/>
-        <w:ind w:left="0" w:firstLine="0"/>
-        <w:jc w:val="both"/>
-        <w:rPr>
-          <w:rFonts w:ascii="Times New Roman" w:eastAsia="Times New Roman" w:hAnsi="Times New Roman" w:cs="Times New Roman"/>
-          <w:sz w:val="24"/>
-          <w:szCs w:val="24"/>
-        </w:rPr>
-      </w:pPr>
-    </w:p>
-    <w:p>
-      <w:pPr>
-        <w:spacing w:line="276" w:lineRule="auto"/>
-        <w:ind w:left="0" w:firstLine="0"/>
-        <w:jc w:val="both"/>
-        <w:rPr>
-          <w:rFonts w:ascii="Times New Roman" w:eastAsia="Times New Roman" w:hAnsi="Times New Roman" w:cs="Times New Roman"/>
-          <w:sz w:val="24"/>
-          <w:szCs w:val="24"/>
-        </w:rPr>
-      </w:pPr>
-    </w:p>
-    <w:p>
-      <w:pPr>
-        <w:spacing w:line="276" w:lineRule="auto"/>
-        <w:ind w:left="0" w:firstLine="0"/>
-        <w:jc w:val="both"/>
-        <w:rPr>
-          <w:rFonts w:ascii="Times New Roman" w:eastAsia="Times New Roman" w:hAnsi="Times New Roman" w:cs="Times New Roman"/>
-          <w:sz w:val="24"/>
-          <w:szCs w:val="24"/>
-        </w:rPr>
-      </w:pPr>
-    </w:p>
-    <w:p>
-      <w:pPr>
-        <w:spacing w:line="276" w:lineRule="auto"/>
-        <w:ind w:left="0" w:firstLine="0"/>
-        <w:jc w:val="both"/>
-        <w:rPr>
-          <w:rFonts w:ascii="Times New Roman" w:eastAsia="Times New Roman" w:hAnsi="Times New Roman" w:cs="Times New Roman"/>
-          <w:sz w:val="24"/>
-          <w:szCs w:val="24"/>
-        </w:rPr>
-      </w:pPr>
-    </w:p>
-    <w:p>
-      <w:pPr>
-        <w:spacing w:line="276" w:lineRule="auto"/>
-        <w:ind w:left="0" w:firstLine="0"/>
-        <w:jc w:val="both"/>
-        <w:rPr>
-          <w:rFonts w:ascii="Times New Roman" w:eastAsia="Times New Roman" w:hAnsi="Times New Roman" w:cs="Times New Roman"/>
-          <w:sz w:val="24"/>
-          <w:szCs w:val="24"/>
-        </w:rPr>
-      </w:pPr>
-    </w:p>
-    <w:p>
-      <w:pPr>
-        <w:spacing w:line="276" w:lineRule="auto"/>
-        <w:ind w:left="0" w:firstLine="0"/>
-        <w:rPr>
-          <w:rFonts w:ascii="Carlito"/>
         </w:rPr>
       </w:pPr>
     </w:p>
@@ -5763,41 +5638,7 @@
           <w:sz w:val="24"/>
           <w:szCs w:val="24"/>
         </w:rPr>
-        <w:t xml:space="preserve">Fuente: Presentación </w:t>
-      </w:r>
-      <w:r>
-        <w:rPr>
-          <w:rFonts w:ascii="Times New Roman" w:eastAsia="Times New Roman" w:hAnsi="Times New Roman" w:cs="Times New Roman"/>
-          <w:sz w:val="24"/>
-          <w:szCs w:val="24"/>
-        </w:rPr>
-        <w:t>7, Clase: Estructuras de Datos sección C</w:t>
-      </w:r>
-      <w:r>
-        <w:rPr>
-          <w:rFonts w:ascii="Times New Roman" w:eastAsia="Times New Roman" w:hAnsi="Times New Roman" w:cs="Times New Roman"/>
-          <w:sz w:val="24"/>
-          <w:szCs w:val="24"/>
-        </w:rPr>
-        <w:t xml:space="preserve"> </w:t>
-      </w:r>
-      <w:proofErr w:type="gramStart"/>
-      <w:r>
-        <w:rPr>
-          <w:rFonts w:ascii="Times New Roman" w:eastAsia="Times New Roman" w:hAnsi="Times New Roman" w:cs="Times New Roman"/>
-          <w:sz w:val="24"/>
-          <w:szCs w:val="24"/>
-        </w:rPr>
-        <w:t>Link</w:t>
-      </w:r>
-      <w:proofErr w:type="gramEnd"/>
-      <w:r>
-        <w:rPr>
-          <w:rFonts w:ascii="Times New Roman" w:eastAsia="Times New Roman" w:hAnsi="Times New Roman" w:cs="Times New Roman"/>
-          <w:sz w:val="24"/>
-          <w:szCs w:val="24"/>
-        </w:rPr>
-        <w:t xml:space="preserve">: </w:t>
+        <w:t xml:space="preserve">Fuente: Presentación 7, Clase: Estructuras de Datos sección C Link: </w:t>
       </w:r>
       <w:hyperlink r:id="rId15" w:history="1">
         <w:r>
@@ -5824,7 +5665,39 @@
           <w:sz w:val="24"/>
           <w:szCs w:val="24"/>
         </w:rPr>
-        <w:t xml:space="preserve">, recopilado 30/3/2022 </w:t>
+        <w:t xml:space="preserve">, recopilado </w:t>
+      </w:r>
+      <w:r>
+        <w:rPr>
+          <w:rFonts w:ascii="Times New Roman" w:eastAsia="Times New Roman" w:hAnsi="Times New Roman" w:cs="Times New Roman"/>
+          <w:sz w:val="24"/>
+          <w:szCs w:val="24"/>
+        </w:rPr>
+        <w:t>5</w:t>
+      </w:r>
+      <w:r>
+        <w:rPr>
+          <w:rFonts w:ascii="Times New Roman" w:eastAsia="Times New Roman" w:hAnsi="Times New Roman" w:cs="Times New Roman"/>
+          <w:sz w:val="24"/>
+          <w:szCs w:val="24"/>
+        </w:rPr>
+        <w:t>/</w:t>
+      </w:r>
+      <w:r>
+        <w:rPr>
+          <w:rFonts w:ascii="Times New Roman" w:eastAsia="Times New Roman" w:hAnsi="Times New Roman" w:cs="Times New Roman"/>
+          <w:sz w:val="24"/>
+          <w:szCs w:val="24"/>
+        </w:rPr>
+        <w:t>5</w:t>
+      </w:r>
+      <w:r>
+        <w:rPr>
+          <w:rFonts w:ascii="Times New Roman" w:eastAsia="Times New Roman" w:hAnsi="Times New Roman" w:cs="Times New Roman"/>
+          <w:sz w:val="24"/>
+          <w:szCs w:val="24"/>
+        </w:rPr>
+        <w:t xml:space="preserve">/2022 </w:t>
       </w:r>
     </w:p>
     <w:p>
@@ -5848,6 +5721,186 @@
           <w:szCs w:val="24"/>
         </w:rPr>
       </w:pPr>
+    </w:p>
+    <w:p>
+      <w:pPr>
+        <w:spacing w:line="276" w:lineRule="auto"/>
+        <w:ind w:left="0" w:firstLine="0"/>
+        <w:jc w:val="both"/>
+        <w:rPr>
+          <w:rFonts w:ascii="Times New Roman" w:eastAsia="Times New Roman" w:hAnsi="Times New Roman" w:cs="Times New Roman"/>
+          <w:sz w:val="24"/>
+          <w:szCs w:val="24"/>
+          <w:lang w:val="es-ES"/>
+        </w:rPr>
+      </w:pPr>
+    </w:p>
+    <w:p>
+      <w:pPr>
+        <w:spacing w:line="276" w:lineRule="auto"/>
+        <w:ind w:left="0" w:firstLine="0"/>
+        <w:jc w:val="both"/>
+        <w:rPr>
+          <w:rFonts w:ascii="Times New Roman" w:eastAsia="Times New Roman" w:hAnsi="Times New Roman" w:cs="Times New Roman"/>
+          <w:b/>
+          <w:bCs/>
+          <w:sz w:val="24"/>
+          <w:szCs w:val="24"/>
+          <w:lang w:val="es-ES"/>
+        </w:rPr>
+      </w:pPr>
+    </w:p>
+    <w:p>
+      <w:pPr>
+        <w:spacing w:line="276" w:lineRule="auto"/>
+        <w:ind w:left="0" w:firstLine="0"/>
+        <w:jc w:val="both"/>
+        <w:rPr>
+          <w:rFonts w:ascii="Times New Roman" w:eastAsia="Times New Roman" w:hAnsi="Times New Roman" w:cs="Times New Roman"/>
+          <w:b/>
+          <w:bCs/>
+          <w:sz w:val="24"/>
+          <w:szCs w:val="24"/>
+          <w:lang w:val="es-ES"/>
+        </w:rPr>
+      </w:pPr>
+    </w:p>
+    <w:p>
+      <w:pPr>
+        <w:spacing w:line="276" w:lineRule="auto"/>
+        <w:ind w:left="0" w:firstLine="0"/>
+        <w:jc w:val="both"/>
+        <w:rPr>
+          <w:rFonts w:ascii="Times New Roman" w:eastAsia="Times New Roman" w:hAnsi="Times New Roman" w:cs="Times New Roman"/>
+          <w:b/>
+          <w:bCs/>
+          <w:sz w:val="24"/>
+          <w:szCs w:val="24"/>
+          <w:lang w:val="es-ES"/>
+        </w:rPr>
+      </w:pPr>
+    </w:p>
+    <w:p>
+      <w:pPr>
+        <w:spacing w:line="276" w:lineRule="auto"/>
+        <w:ind w:left="0" w:firstLine="0"/>
+        <w:jc w:val="both"/>
+        <w:rPr>
+          <w:rFonts w:ascii="Times New Roman" w:eastAsia="Times New Roman" w:hAnsi="Times New Roman" w:cs="Times New Roman"/>
+          <w:b/>
+          <w:bCs/>
+          <w:sz w:val="24"/>
+          <w:szCs w:val="24"/>
+          <w:lang w:val="es-ES"/>
+        </w:rPr>
+      </w:pPr>
+    </w:p>
+    <w:p>
+      <w:pPr>
+        <w:spacing w:line="276" w:lineRule="auto"/>
+        <w:ind w:left="0" w:firstLine="0"/>
+        <w:jc w:val="both"/>
+        <w:rPr>
+          <w:rFonts w:ascii="Times New Roman" w:eastAsia="Times New Roman" w:hAnsi="Times New Roman" w:cs="Times New Roman"/>
+          <w:sz w:val="24"/>
+          <w:szCs w:val="24"/>
+          <w:lang w:val="es-ES"/>
+        </w:rPr>
+      </w:pPr>
+      <w:r>
+        <w:rPr>
+          <w:rFonts w:ascii="Times New Roman" w:eastAsia="Times New Roman" w:hAnsi="Times New Roman" w:cs="Times New Roman"/>
+          <w:sz w:val="24"/>
+          <w:szCs w:val="24"/>
+          <w:lang w:val="es-ES"/>
+        </w:rPr>
+        <w:t xml:space="preserve">Modelo “Árbol </w:t>
+      </w:r>
+      <w:proofErr w:type="spellStart"/>
+      <w:r>
+        <w:rPr>
+          <w:rFonts w:ascii="Times New Roman" w:eastAsia="Times New Roman" w:hAnsi="Times New Roman" w:cs="Times New Roman"/>
+          <w:sz w:val="24"/>
+          <w:szCs w:val="24"/>
+          <w:lang w:val="es-ES"/>
+        </w:rPr>
+        <w:t>Merkle</w:t>
+      </w:r>
+      <w:proofErr w:type="spellEnd"/>
+      <w:r>
+        <w:rPr>
+          <w:rFonts w:ascii="Times New Roman" w:eastAsia="Times New Roman" w:hAnsi="Times New Roman" w:cs="Times New Roman"/>
+          <w:sz w:val="24"/>
+          <w:szCs w:val="24"/>
+          <w:lang w:val="es-ES"/>
+        </w:rPr>
+        <w:t>”</w:t>
+      </w:r>
+    </w:p>
+    <w:p>
+      <w:pPr>
+        <w:spacing w:line="276" w:lineRule="auto"/>
+        <w:ind w:left="0" w:firstLine="0"/>
+        <w:jc w:val="center"/>
+        <w:rPr>
+          <w:rFonts w:ascii="Times New Roman" w:eastAsia="Times New Roman" w:hAnsi="Times New Roman" w:cs="Times New Roman"/>
+          <w:sz w:val="24"/>
+          <w:szCs w:val="24"/>
+        </w:rPr>
+      </w:pPr>
+      <w:r>
+        <w:rPr>
+          <w:noProof/>
+        </w:rPr>
+        <w:drawing>
+          <wp:inline distT="0" distB="0" distL="0" distR="0" wp14:anchorId="1106B83A" wp14:editId="651ACE95">
+            <wp:extent cx="2729552" cy="1898456"/>
+            <wp:effectExtent l="0" t="0" r="0" b="6985"/>
+            <wp:docPr id="17" name="Imagen 17" descr="Ethereum Infochain: Explicación del árbol de Merkel – Noticias Bitcoin"/>
+            <wp:cNvGraphicFramePr>
+              <a:graphicFrameLocks xmlns:a="http://schemas.openxmlformats.org/drawingml/2006/main" noChangeAspect="1"/>
+            </wp:cNvGraphicFramePr>
+            <a:graphic xmlns:a="http://schemas.openxmlformats.org/drawingml/2006/main">
+              <a:graphicData uri="http://schemas.openxmlformats.org/drawingml/2006/picture">
+                <pic:pic xmlns:pic="http://schemas.openxmlformats.org/drawingml/2006/picture">
+                  <pic:nvPicPr>
+                    <pic:cNvPr id="0" name="Picture 12" descr="Ethereum Infochain: Explicación del árbol de Merkel – Noticias Bitcoin"/>
+                    <pic:cNvPicPr>
+                      <a:picLocks noChangeAspect="1" noChangeArrowheads="1"/>
+                    </pic:cNvPicPr>
+                  </pic:nvPicPr>
+                  <pic:blipFill>
+                    <a:blip r:embed="rId16" cstate="print">
+                      <a:extLst>
+                        <a:ext uri="{28A0092B-C50C-407E-A947-70E740481C1C}">
+                          <a14:useLocalDpi xmlns:a14="http://schemas.microsoft.com/office/drawing/2010/main" val="0"/>
+                        </a:ext>
+                      </a:extLst>
+                    </a:blip>
+                    <a:srcRect/>
+                    <a:stretch>
+                      <a:fillRect/>
+                    </a:stretch>
+                  </pic:blipFill>
+                  <pic:spPr bwMode="auto">
+                    <a:xfrm>
+                      <a:off x="0" y="0"/>
+                      <a:ext cx="2732732" cy="1900668"/>
+                    </a:xfrm>
+                    <a:prstGeom prst="rect">
+                      <a:avLst/>
+                    </a:prstGeom>
+                    <a:noFill/>
+                    <a:ln>
+                      <a:noFill/>
+                    </a:ln>
+                  </pic:spPr>
+                </pic:pic>
+              </a:graphicData>
+            </a:graphic>
+          </wp:inline>
+        </w:drawing>
+      </w:r>
     </w:p>
     <w:p>
       <w:pPr>
@@ -5860,6 +5913,84 @@
           <w:u w:val="single"/>
         </w:rPr>
       </w:pPr>
+      <w:r>
+        <w:rPr>
+          <w:rFonts w:ascii="Times New Roman" w:eastAsia="Times New Roman" w:hAnsi="Times New Roman" w:cs="Times New Roman"/>
+          <w:sz w:val="24"/>
+          <w:szCs w:val="24"/>
+        </w:rPr>
+        <w:t xml:space="preserve">Fuente: Presentación </w:t>
+      </w:r>
+      <w:r>
+        <w:rPr>
+          <w:rFonts w:ascii="Times New Roman" w:eastAsia="Times New Roman" w:hAnsi="Times New Roman" w:cs="Times New Roman"/>
+          <w:sz w:val="24"/>
+          <w:szCs w:val="24"/>
+        </w:rPr>
+        <w:t>9</w:t>
+      </w:r>
+      <w:r>
+        <w:rPr>
+          <w:rFonts w:ascii="Times New Roman" w:eastAsia="Times New Roman" w:hAnsi="Times New Roman" w:cs="Times New Roman"/>
+          <w:sz w:val="24"/>
+          <w:szCs w:val="24"/>
+        </w:rPr>
+        <w:t>, Clase: Estructuras de Datos sección C Link:</w:t>
+      </w:r>
+      <w:r>
+        <w:t xml:space="preserve"> </w:t>
+      </w:r>
+      <w:hyperlink r:id="rId17" w:history="1">
+        <w:r>
+          <w:rPr>
+            <w:rStyle w:val="Hipervnculo"/>
+            <w:rFonts w:ascii="Times New Roman" w:eastAsia="Times New Roman" w:hAnsi="Times New Roman" w:cs="Times New Roman"/>
+            <w:sz w:val="24"/>
+            <w:szCs w:val="24"/>
+          </w:rPr>
+          <w:t>https://docs.google.com/presentation/d/1rC4-cHSJSI2fSl5i2Qs3BqpA5a7cJM_r/edit?usp=sharing&amp;ouid=108306629557817213351&amp;rtpof=true&amp;sd=true</w:t>
+        </w:r>
+      </w:hyperlink>
+      <w:r>
+        <w:rPr>
+          <w:rFonts w:ascii="Times New Roman" w:eastAsia="Times New Roman" w:hAnsi="Times New Roman" w:cs="Times New Roman"/>
+          <w:sz w:val="24"/>
+          <w:szCs w:val="24"/>
+        </w:rPr>
+        <w:t xml:space="preserve"> , recopilado </w:t>
+      </w:r>
+      <w:r>
+        <w:rPr>
+          <w:rFonts w:ascii="Times New Roman" w:eastAsia="Times New Roman" w:hAnsi="Times New Roman" w:cs="Times New Roman"/>
+          <w:sz w:val="24"/>
+          <w:szCs w:val="24"/>
+        </w:rPr>
+        <w:t>5</w:t>
+      </w:r>
+      <w:r>
+        <w:rPr>
+          <w:rFonts w:ascii="Times New Roman" w:eastAsia="Times New Roman" w:hAnsi="Times New Roman" w:cs="Times New Roman"/>
+          <w:sz w:val="24"/>
+          <w:szCs w:val="24"/>
+        </w:rPr>
+        <w:t>/</w:t>
+      </w:r>
+      <w:r>
+        <w:rPr>
+          <w:rFonts w:ascii="Times New Roman" w:eastAsia="Times New Roman" w:hAnsi="Times New Roman" w:cs="Times New Roman"/>
+          <w:sz w:val="24"/>
+          <w:szCs w:val="24"/>
+        </w:rPr>
+        <w:t>5</w:t>
+      </w:r>
+      <w:r>
+        <w:rPr>
+          <w:rFonts w:ascii="Times New Roman" w:eastAsia="Times New Roman" w:hAnsi="Times New Roman" w:cs="Times New Roman"/>
+          <w:sz w:val="24"/>
+          <w:szCs w:val="24"/>
+        </w:rPr>
+        <w:t>/2022</w:t>
+      </w:r>
     </w:p>
     <w:p>
       <w:pPr>
@@ -6009,7 +6140,7 @@
                     <pic:cNvPicPr/>
                   </pic:nvPicPr>
                   <pic:blipFill>
-                    <a:blip r:embed="rId16"/>
+                    <a:blip r:embed="rId18"/>
                     <a:stretch>
                       <a:fillRect/>
                     </a:stretch>
@@ -6058,16 +6189,7 @@
           <w:sz w:val="24"/>
           <w:szCs w:val="24"/>
         </w:rPr>
-        <w:t xml:space="preserve">Fuente: Presentación 6 </w:t>
-      </w:r>
-      <w:proofErr w:type="gramStart"/>
-      <w:r>
-        <w:rPr>
-          <w:rFonts w:ascii="Times New Roman" w:eastAsia="Times New Roman" w:hAnsi="Times New Roman" w:cs="Times New Roman"/>
-          <w:sz w:val="24"/>
-          <w:szCs w:val="24"/>
-        </w:rPr>
-        <w:t>Link:</w:t>
+        <w:t>Fuente: Presentación 6 Link:</w:t>
       </w:r>
       <w:r>
         <w:rPr>
@@ -6077,7 +6199,6 @@
         </w:rPr>
         <w:t>,</w:t>
       </w:r>
-      <w:proofErr w:type="gramEnd"/>
       <w:r>
         <w:rPr>
           <w:rFonts w:ascii="Times New Roman" w:eastAsia="Times New Roman" w:hAnsi="Times New Roman" w:cs="Times New Roman"/>
@@ -6092,15 +6213,7 @@
           <w:sz w:val="24"/>
           <w:szCs w:val="24"/>
         </w:rPr>
-        <w:t>Clase: Estructuras de Datos sección C</w:t>
-      </w:r>
-      <w:r>
-        <w:rPr>
-          <w:rFonts w:ascii="Times New Roman" w:eastAsia="Times New Roman" w:hAnsi="Times New Roman" w:cs="Times New Roman"/>
-          <w:sz w:val="24"/>
-          <w:szCs w:val="24"/>
-        </w:rPr>
-        <w:t xml:space="preserve"> Link:</w:t>
+        <w:t>Clase: Estructuras de Datos sección C Link:</w:t>
       </w:r>
       <w:r>
         <w:rPr>
@@ -6110,7 +6223,7 @@
         </w:rPr>
         <w:t xml:space="preserve"> </w:t>
       </w:r>
-      <w:hyperlink r:id="rId17" w:history="1">
+      <w:hyperlink r:id="rId19" w:history="1">
         <w:r>
           <w:rPr>
             <w:rStyle w:val="Hipervnculo"/>
@@ -6127,7 +6240,39 @@
           <w:sz w:val="24"/>
           <w:szCs w:val="24"/>
         </w:rPr>
-        <w:t xml:space="preserve">, recopilado 30/3/2022 </w:t>
+        <w:t xml:space="preserve">, recopilado </w:t>
+      </w:r>
+      <w:r>
+        <w:rPr>
+          <w:rFonts w:ascii="Times New Roman" w:eastAsia="Times New Roman" w:hAnsi="Times New Roman" w:cs="Times New Roman"/>
+          <w:sz w:val="24"/>
+          <w:szCs w:val="24"/>
+        </w:rPr>
+        <w:t>5</w:t>
+      </w:r>
+      <w:r>
+        <w:rPr>
+          <w:rFonts w:ascii="Times New Roman" w:eastAsia="Times New Roman" w:hAnsi="Times New Roman" w:cs="Times New Roman"/>
+          <w:sz w:val="24"/>
+          <w:szCs w:val="24"/>
+        </w:rPr>
+        <w:t>/</w:t>
+      </w:r>
+      <w:r>
+        <w:rPr>
+          <w:rFonts w:ascii="Times New Roman" w:eastAsia="Times New Roman" w:hAnsi="Times New Roman" w:cs="Times New Roman"/>
+          <w:sz w:val="24"/>
+          <w:szCs w:val="24"/>
+        </w:rPr>
+        <w:t>5</w:t>
+      </w:r>
+      <w:r>
+        <w:rPr>
+          <w:rFonts w:ascii="Times New Roman" w:eastAsia="Times New Roman" w:hAnsi="Times New Roman" w:cs="Times New Roman"/>
+          <w:sz w:val="24"/>
+          <w:szCs w:val="24"/>
+        </w:rPr>
+        <w:t xml:space="preserve">/2022 </w:t>
       </w:r>
     </w:p>
     <w:p>
@@ -6210,7 +6355,7 @@
                     <pic:cNvPicPr/>
                   </pic:nvPicPr>
                   <pic:blipFill>
-                    <a:blip r:embed="rId18"/>
+                    <a:blip r:embed="rId20"/>
                     <a:stretch>
                       <a:fillRect/>
                     </a:stretch>
@@ -6258,18 +6403,8 @@
           <w:sz w:val="24"/>
           <w:szCs w:val="24"/>
         </w:rPr>
-        <w:t xml:space="preserve">Fuente: Presentación 6 </w:t>
-      </w:r>
-      <w:proofErr w:type="gramStart"/>
-      <w:r>
-        <w:rPr>
-          <w:rFonts w:ascii="Times New Roman" w:eastAsia="Times New Roman" w:hAnsi="Times New Roman" w:cs="Times New Roman"/>
-          <w:sz w:val="24"/>
-          <w:szCs w:val="24"/>
-        </w:rPr>
-        <w:t>Link:,</w:t>
-      </w:r>
-      <w:proofErr w:type="gramEnd"/>
+        <w:t>Fuente: Presentación 6 Link:,</w:t>
+      </w:r>
       <w:r>
         <w:rPr>
           <w:rFonts w:ascii="Times New Roman" w:eastAsia="Times New Roman" w:hAnsi="Times New Roman" w:cs="Times New Roman"/>
@@ -6286,7 +6421,7 @@
         </w:rPr>
         <w:t xml:space="preserve">Clase: Estructuras de Datos sección C Link: </w:t>
       </w:r>
-      <w:hyperlink r:id="rId19" w:history="1">
+      <w:hyperlink r:id="rId21" w:history="1">
         <w:r>
           <w:rPr>
             <w:rStyle w:val="Hipervnculo"/>
@@ -6415,7 +6550,7 @@
           <w:sz w:val="24"/>
           <w:szCs w:val="24"/>
         </w:rPr>
-        <w:t>Album</w:t>
+        <w:t>Recorrido</w:t>
       </w:r>
       <w:proofErr w:type="spellEnd"/>
       <w:r>
@@ -6448,14 +6583,25 @@
       </w:pPr>
       <w:r>
         <w:rPr>
+          <w:rFonts w:ascii="Times New Roman" w:eastAsia="Times New Roman" w:hAnsi="Times New Roman" w:cs="Times New Roman"/>
           <w:noProof/>
-          <w:lang w:val="es-419"/>
+          <w:sz w:val="24"/>
+          <w:szCs w:val="24"/>
+          <w:lang w:val="es-ES"/>
         </w:rPr>
         <w:drawing>
-          <wp:inline distT="0" distB="0" distL="0" distR="0" wp14:anchorId="361764A4" wp14:editId="5E00D420">
-            <wp:extent cx="3114040" cy="1923415"/>
-            <wp:effectExtent l="0" t="0" r="0" b="635"/>
-            <wp:docPr id="9" name="Imagen 9"/>
+          <wp:anchor distT="0" distB="0" distL="114300" distR="114300" simplePos="0" relativeHeight="251661312" behindDoc="0" locked="0" layoutInCell="1" allowOverlap="1" wp14:anchorId="02156AC1" wp14:editId="02DBA535">
+            <wp:simplePos x="0" y="0"/>
+            <wp:positionH relativeFrom="column">
+              <wp:posOffset>231775</wp:posOffset>
+            </wp:positionH>
+            <wp:positionV relativeFrom="paragraph">
+              <wp:posOffset>29845</wp:posOffset>
+            </wp:positionV>
+            <wp:extent cx="2562860" cy="1102995"/>
+            <wp:effectExtent l="0" t="0" r="8890" b="1905"/>
+            <wp:wrapSquare wrapText="bothSides"/>
+            <wp:docPr id="8" name="Imagen 8" descr="Diagrama&#10;&#10;Descripción generada automáticamente"/>
             <wp:cNvGraphicFramePr>
               <a:graphicFrameLocks xmlns:a="http://schemas.openxmlformats.org/drawingml/2006/main" noChangeAspect="1"/>
             </wp:cNvGraphicFramePr>
@@ -6463,28 +6609,26 @@
               <a:graphicData uri="http://schemas.openxmlformats.org/drawingml/2006/picture">
                 <pic:pic xmlns:pic="http://schemas.openxmlformats.org/drawingml/2006/picture">
                   <pic:nvPicPr>
-                    <pic:cNvPr id="0" name="Picture 2"/>
+                    <pic:cNvPr id="8" name="Imagen 8" descr="Diagrama&#10;&#10;Descripción generada automáticamente"/>
                     <pic:cNvPicPr>
                       <a:picLocks noChangeAspect="1" noChangeArrowheads="1"/>
                     </pic:cNvPicPr>
                   </pic:nvPicPr>
-                  <pic:blipFill>
-                    <a:blip r:embed="rId20" cstate="print">
+                  <pic:blipFill rotWithShape="1">
+                    <a:blip r:embed="rId22" cstate="print">
                       <a:extLst>
                         <a:ext uri="{28A0092B-C50C-407E-A947-70E740481C1C}">
                           <a14:useLocalDpi xmlns:a14="http://schemas.microsoft.com/office/drawing/2010/main" val="0"/>
                         </a:ext>
                       </a:extLst>
                     </a:blip>
-                    <a:srcRect/>
-                    <a:stretch>
-                      <a:fillRect/>
-                    </a:stretch>
+                    <a:srcRect t="19029"/>
+                    <a:stretch/>
                   </pic:blipFill>
                   <pic:spPr bwMode="auto">
                     <a:xfrm>
                       <a:off x="0" y="0"/>
-                      <a:ext cx="3114040" cy="1923415"/>
+                      <a:ext cx="2562860" cy="1102995"/>
                     </a:xfrm>
                     <a:prstGeom prst="rect">
                       <a:avLst/>
@@ -6493,11 +6637,22 @@
                     <a:ln>
                       <a:noFill/>
                     </a:ln>
+                    <a:extLst>
+                      <a:ext uri="{53640926-AAD7-44D8-BBD7-CCE9431645EC}">
+                        <a14:shadowObscured xmlns:a14="http://schemas.microsoft.com/office/drawing/2010/main"/>
+                      </a:ext>
+                    </a:extLst>
                   </pic:spPr>
                 </pic:pic>
               </a:graphicData>
             </a:graphic>
-          </wp:inline>
+            <wp14:sizeRelH relativeFrom="margin">
+              <wp14:pctWidth>0</wp14:pctWidth>
+            </wp14:sizeRelH>
+            <wp14:sizeRelV relativeFrom="margin">
+              <wp14:pctHeight>0</wp14:pctHeight>
+            </wp14:sizeRelV>
+          </wp:anchor>
         </w:drawing>
       </w:r>
     </w:p>
@@ -6507,25 +6662,210 @@
         <w:ind w:left="0" w:firstLine="0"/>
         <w:jc w:val="center"/>
         <w:rPr>
+          <w:rFonts w:ascii="Times New Roman" w:eastAsia="Times New Roman" w:hAnsi="Times New Roman" w:cs="Times New Roman"/>
+          <w:sz w:val="24"/>
+          <w:szCs w:val="24"/>
+        </w:rPr>
+      </w:pPr>
+    </w:p>
+    <w:p>
+      <w:pPr>
+        <w:spacing w:line="276" w:lineRule="auto"/>
+        <w:ind w:left="0" w:firstLine="0"/>
+        <w:jc w:val="center"/>
+        <w:rPr>
+          <w:rFonts w:ascii="Times New Roman" w:eastAsia="Times New Roman" w:hAnsi="Times New Roman" w:cs="Times New Roman"/>
+          <w:sz w:val="24"/>
+          <w:szCs w:val="24"/>
+        </w:rPr>
+      </w:pPr>
+      <w:r>
+        <w:rPr>
+          <w:rFonts w:ascii="Times New Roman" w:eastAsia="Times New Roman" w:hAnsi="Times New Roman" w:cs="Times New Roman"/>
+          <w:noProof/>
+          <w:sz w:val="24"/>
+          <w:szCs w:val="24"/>
+        </w:rPr>
+        <mc:AlternateContent>
+          <mc:Choice Requires="wpi">
+            <w:drawing>
+              <wp:anchor distT="0" distB="0" distL="114300" distR="114300" simplePos="0" relativeHeight="251667456" behindDoc="0" locked="0" layoutInCell="1" allowOverlap="1" wp14:anchorId="4D28AFC3" wp14:editId="071EE447">
+                <wp:simplePos x="0" y="0"/>
+                <wp:positionH relativeFrom="column">
+                  <wp:posOffset>1331393</wp:posOffset>
+                </wp:positionH>
+                <wp:positionV relativeFrom="paragraph">
+                  <wp:posOffset>61358</wp:posOffset>
+                </wp:positionV>
+                <wp:extent cx="289080" cy="61560"/>
+                <wp:effectExtent l="38100" t="38100" r="53975" b="53340"/>
+                <wp:wrapNone/>
+                <wp:docPr id="19" name="Entrada de lápiz 19"/>
+                <wp:cNvGraphicFramePr/>
+                <a:graphic xmlns:a="http://schemas.openxmlformats.org/drawingml/2006/main">
+                  <a:graphicData uri="http://schemas.microsoft.com/office/word/2010/wordprocessingInk">
+                    <w14:contentPart bwMode="auto" r:id="rId23">
+                      <w14:nvContentPartPr>
+                        <w14:cNvContentPartPr/>
+                      </w14:nvContentPartPr>
+                      <w14:xfrm>
+                        <a:off x="0" y="0"/>
+                        <a:ext cx="289080" cy="61560"/>
+                      </w14:xfrm>
+                    </w14:contentPart>
+                  </a:graphicData>
+                </a:graphic>
+              </wp:anchor>
+            </w:drawing>
+          </mc:Choice>
+          <mc:Fallback>
+            <w:pict>
+              <v:shape w14:anchorId="7ABC6CB2" id="Entrada de lápiz 19" o:spid="_x0000_s1026" type="#_x0000_t75" style="position:absolute;margin-left:104.15pt;margin-top:4.15pt;width:24.15pt;height:6.3pt;z-index:251667456;visibility:visible;mso-wrap-style:square;mso-wrap-distance-left:9pt;mso-wrap-distance-top:0;mso-wrap-distance-right:9pt;mso-wrap-distance-bottom:0;mso-position-horizontal:absolute;mso-position-horizontal-relative:text;mso-position-vertical:absolute;mso-position-vertical-relative:text" o:gfxdata="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">
+                <v:imagedata r:id="rId24" o:title=""/>
+              </v:shape>
+            </w:pict>
+          </mc:Fallback>
+        </mc:AlternateContent>
+      </w:r>
+      <w:r>
+        <w:rPr>
+          <w:rFonts w:ascii="Times New Roman" w:eastAsia="Times New Roman" w:hAnsi="Times New Roman" w:cs="Times New Roman"/>
+          <w:noProof/>
+          <w:sz w:val="24"/>
+          <w:szCs w:val="24"/>
+        </w:rPr>
+        <mc:AlternateContent>
+          <mc:Choice Requires="wpi">
+            <w:drawing>
+              <wp:anchor distT="0" distB="0" distL="114300" distR="114300" simplePos="0" relativeHeight="251666432" behindDoc="0" locked="0" layoutInCell="1" allowOverlap="1" wp14:anchorId="6CDF8FB7" wp14:editId="0CEA062E">
+                <wp:simplePos x="0" y="0"/>
+                <wp:positionH relativeFrom="column">
+                  <wp:posOffset>586913</wp:posOffset>
+                </wp:positionH>
+                <wp:positionV relativeFrom="paragraph">
+                  <wp:posOffset>62078</wp:posOffset>
+                </wp:positionV>
+                <wp:extent cx="252000" cy="105480"/>
+                <wp:effectExtent l="19050" t="38100" r="53340" b="46990"/>
+                <wp:wrapNone/>
+                <wp:docPr id="18" name="Entrada de lápiz 18"/>
+                <wp:cNvGraphicFramePr/>
+                <a:graphic xmlns:a="http://schemas.openxmlformats.org/drawingml/2006/main">
+                  <a:graphicData uri="http://schemas.microsoft.com/office/word/2010/wordprocessingInk">
+                    <w14:contentPart bwMode="auto" r:id="rId25">
+                      <w14:nvContentPartPr>
+                        <w14:cNvContentPartPr/>
+                      </w14:nvContentPartPr>
+                      <w14:xfrm>
+                        <a:off x="0" y="0"/>
+                        <a:ext cx="252000" cy="105480"/>
+                      </w14:xfrm>
+                    </w14:contentPart>
+                  </a:graphicData>
+                </a:graphic>
+              </wp:anchor>
+            </w:drawing>
+          </mc:Choice>
+          <mc:Fallback>
+            <w:pict>
+              <v:shape w14:anchorId="284E6931" id="Entrada de lápiz 18" o:spid="_x0000_s1026" type="#_x0000_t75" style="position:absolute;margin-left:45.5pt;margin-top:4.2pt;width:21.3pt;height:9.7pt;z-index:251666432;visibility:visible;mso-wrap-style:square;mso-wrap-distance-left:9pt;mso-wrap-distance-top:0;mso-wrap-distance-right:9pt;mso-wrap-distance-bottom:0;mso-position-horizontal:absolute;mso-position-horizontal-relative:text;mso-position-vertical:absolute;mso-position-vertical-relative:text" o:gfxdata="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">
+                <v:imagedata r:id="rId26" o:title=""/>
+              </v:shape>
+            </w:pict>
+          </mc:Fallback>
+        </mc:AlternateContent>
+      </w:r>
+    </w:p>
+    <w:p>
+      <w:pPr>
+        <w:spacing w:line="276" w:lineRule="auto"/>
+        <w:ind w:left="0" w:firstLine="0"/>
+        <w:jc w:val="center"/>
+        <w:rPr>
+          <w:rFonts w:ascii="Times New Roman" w:eastAsia="Times New Roman" w:hAnsi="Times New Roman" w:cs="Times New Roman"/>
+          <w:sz w:val="24"/>
+          <w:szCs w:val="24"/>
+        </w:rPr>
+      </w:pPr>
+    </w:p>
+    <w:p>
+      <w:pPr>
+        <w:spacing w:line="276" w:lineRule="auto"/>
+        <w:ind w:left="0" w:firstLine="0"/>
+        <w:jc w:val="center"/>
+        <w:rPr>
+          <w:rFonts w:ascii="Times New Roman" w:eastAsia="Times New Roman" w:hAnsi="Times New Roman" w:cs="Times New Roman"/>
+          <w:sz w:val="24"/>
+          <w:szCs w:val="24"/>
+        </w:rPr>
+      </w:pPr>
+      <w:r>
+        <w:rPr>
+          <w:rFonts w:ascii="Times New Roman" w:eastAsia="Times New Roman" w:hAnsi="Times New Roman" w:cs="Times New Roman"/>
+          <w:noProof/>
+          <w:sz w:val="24"/>
+          <w:szCs w:val="24"/>
+          <w:lang w:val="es-ES"/>
+        </w:rPr>
+        <mc:AlternateContent>
+          <mc:Choice Requires="wpi">
+            <w:drawing>
+              <wp:anchor distT="0" distB="0" distL="114300" distR="114300" simplePos="0" relativeHeight="251665408" behindDoc="0" locked="0" layoutInCell="1" allowOverlap="1" wp14:anchorId="585BB3FB" wp14:editId="6D13053E">
+                <wp:simplePos x="0" y="0"/>
+                <wp:positionH relativeFrom="column">
+                  <wp:posOffset>404495</wp:posOffset>
+                </wp:positionH>
+                <wp:positionV relativeFrom="paragraph">
+                  <wp:posOffset>471170</wp:posOffset>
+                </wp:positionV>
+                <wp:extent cx="208280" cy="64080"/>
+                <wp:effectExtent l="38100" t="38100" r="58420" b="50800"/>
+                <wp:wrapNone/>
+                <wp:docPr id="12" name="Entrada de lápiz 12"/>
+                <wp:cNvGraphicFramePr/>
+                <a:graphic xmlns:a="http://schemas.openxmlformats.org/drawingml/2006/main">
+                  <a:graphicData uri="http://schemas.microsoft.com/office/word/2010/wordprocessingInk">
+                    <w14:contentPart bwMode="auto" r:id="rId27">
+                      <w14:nvContentPartPr>
+                        <w14:cNvContentPartPr/>
+                      </w14:nvContentPartPr>
+                      <w14:xfrm>
+                        <a:off x="0" y="0"/>
+                        <a:ext cx="208280" cy="64080"/>
+                      </w14:xfrm>
+                    </w14:contentPart>
+                  </a:graphicData>
+                </a:graphic>
+              </wp:anchor>
+            </w:drawing>
+          </mc:Choice>
+          <mc:Fallback>
+            <w:pict>
+              <v:shape w14:anchorId="1416C65C" id="Entrada de lápiz 12" o:spid="_x0000_s1026" type="#_x0000_t75" style="position:absolute;margin-left:31.15pt;margin-top:36.4pt;width:17.8pt;height:6.5pt;z-index:251665408;visibility:visible;mso-wrap-style:square;mso-wrap-distance-left:9pt;mso-wrap-distance-top:0;mso-wrap-distance-right:9pt;mso-wrap-distance-bottom:0;mso-position-horizontal:absolute;mso-position-horizontal-relative:text;mso-position-vertical:absolute;mso-position-vertical-relative:text" o:gfxdata="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">
+                <v:imagedata r:id="rId28" o:title=""/>
+              </v:shape>
+            </w:pict>
+          </mc:Fallback>
+        </mc:AlternateContent>
+      </w:r>
+      <w:r>
+        <w:rPr>
+          <w:rFonts w:ascii="Times New Roman" w:eastAsia="Times New Roman" w:hAnsi="Times New Roman" w:cs="Times New Roman"/>
+          <w:sz w:val="24"/>
+          <w:szCs w:val="24"/>
+        </w:rPr>
+        <w:t>Fuente: Elaboración Propia</w:t>
+      </w:r>
+    </w:p>
+    <w:p>
+      <w:pPr>
+        <w:spacing w:line="276" w:lineRule="auto"/>
+        <w:ind w:left="0" w:firstLine="0"/>
+        <w:jc w:val="center"/>
+        <w:rPr>
           <w:lang w:val="es-419"/>
         </w:rPr>
       </w:pPr>
-      <w:r>
-        <w:rPr>
-          <w:rFonts w:ascii="Times New Roman" w:eastAsia="Times New Roman" w:hAnsi="Times New Roman" w:cs="Times New Roman"/>
-          <w:sz w:val="24"/>
-          <w:szCs w:val="24"/>
-        </w:rPr>
-        <w:t xml:space="preserve">Fuente: </w:t>
-      </w:r>
-      <w:r>
-        <w:rPr>
-          <w:rFonts w:ascii="Times New Roman" w:eastAsia="Times New Roman" w:hAnsi="Times New Roman" w:cs="Times New Roman"/>
-          <w:sz w:val="24"/>
-          <w:szCs w:val="24"/>
-        </w:rPr>
-        <w:t>Elaboración Propia</w:t>
-      </w:r>
     </w:p>
     <w:sectPr>
       <w:type w:val="continuous"/>
@@ -6541,7 +6881,7 @@
 </file>
 
 <file path=word/endnotes.xml><?xml version="1.0" encoding="utf-8"?>
-<w:endnotes xmlns:wpc="http://schemas.microsoft.com/office/word/2010/wordprocessingCanvas" xmlns:cx="http://schemas.microsoft.com/office/drawing/2014/chartex" xmlns:cx1="http://schemas.microsoft.com/office/drawing/2015/9/8/chartex" xmlns:cx2="http://schemas.microsoft.com/office/drawing/2015/10/21/chartex" xmlns:cx3="http://schemas.microsoft.com/office/drawing/2016/5/9/chartex" xmlns:cx4="http://schemas.microsoft.com/office/drawing/2016/5/10/chartex" xmlns:cx5="http://schemas.microsoft.com/office/drawing/2016/5/11/chartex" xmlns:cx6="http://schemas.microsoft.com/office/drawing/2016/5/12/chartex" xmlns:cx7="http://schemas.microsoft.com/office/drawing/2016/5/13/chartex" xmlns:cx8="http://schemas.microsoft.com/office/drawing/2016/5/14/chartex" xmlns:mc="http://schemas.openxmlformats.org/markup-compatibility/2006" xmlns:aink="http://schemas.microsoft.com/office/drawing/2016/ink" xmlns:am3d="http://schemas.microsoft.com/office/drawing/2017/model3d" xmlns:o="urn:schemas-microsoft-com:office:office" xmlns:r="http://schemas.openxmlformats.org/officeDocument/2006/relationships" xmlns:m="http://schemas.openxmlformats.org/officeDocument/2006/math" xmlns:v="urn:schemas-microsoft-com:vml" xmlns:wp14="http://schemas.microsoft.com/office/word/2010/wordprocessingDrawing" xmlns:wp="http://schemas.openxmlformats.org/drawingml/2006/wordprocessingDrawing" xmlns:w10="urn:schemas-microsoft-com:office:word" xmlns:w="http://schemas.openxmlformats.org/wordprocessingml/2006/main" xmlns:w14="http://schemas.microsoft.com/office/word/2010/wordml" xmlns:w15="http://schemas.microsoft.com/office/word/2012/wordml" xmlns:w16cex="http://schemas.microsoft.com/office/word/2018/wordml/cex" xmlns:w16cid="http://schemas.microsoft.com/office/word/2016/wordml/cid" xmlns:w16="http://schemas.microsoft.com/office/word/2018/wordml" xmlns:w16sdtdh="http://schemas.microsoft.com/office/word/2020/wordml/sdtdatahash" xmlns:w16se="http://schemas.microsoft.com/office/word/2015/wordml/symex" xmlns:wpg="http://schemas.microsoft.com/office/word/2010/wordprocessingGroup" xmlns:wpi="http://schemas.microsoft.com/office/word/2010/wordprocessingInk" xmlns:wne="http://schemas.microsoft.com/office/word/2006/wordml" xmlns:wps="http://schemas.microsoft.com/office/word/2010/wordprocessingShape" mc:Ignorable="w14 w15 w16se w16cid w16 w16cex w16sdtdh wp14">
+<w:endnotes xmlns:wpc="http://schemas.microsoft.com/office/word/2010/wordprocessingCanvas" xmlns:cx="http://schemas.microsoft.com/office/drawing/2014/chartex" xmlns:cx1="http://schemas.microsoft.com/office/drawing/2015/9/8/chartex" xmlns:cx2="http://schemas.microsoft.com/office/drawing/2015/10/21/chartex" xmlns:cx3="http://schemas.microsoft.com/office/drawing/2016/5/9/chartex" xmlns:cx4="http://schemas.microsoft.com/office/drawing/2016/5/10/chartex" xmlns:cx5="http://schemas.microsoft.com/office/drawing/2016/5/11/chartex" xmlns:cx6="http://schemas.microsoft.com/office/drawing/2016/5/12/chartex" xmlns:cx7="http://schemas.microsoft.com/office/drawing/2016/5/13/chartex" xmlns:cx8="http://schemas.microsoft.com/office/drawing/2016/5/14/chartex" xmlns:mc="http://schemas.openxmlformats.org/markup-compatibility/2006" xmlns:aink="http://schemas.microsoft.com/office/drawing/2016/ink" xmlns:am3d="http://schemas.microsoft.com/office/drawing/2017/model3d" xmlns:o="urn:schemas-microsoft-com:office:office" xmlns:oel="http://schemas.microsoft.com/office/2019/extlst" xmlns:r="http://schemas.openxmlformats.org/officeDocument/2006/relationships" xmlns:m="http://schemas.openxmlformats.org/officeDocument/2006/math" xmlns:v="urn:schemas-microsoft-com:vml" xmlns:wp14="http://schemas.microsoft.com/office/word/2010/wordprocessingDrawing" xmlns:wp="http://schemas.openxmlformats.org/drawingml/2006/wordprocessingDrawing" xmlns:w10="urn:schemas-microsoft-com:office:word" xmlns:w="http://schemas.openxmlformats.org/wordprocessingml/2006/main" xmlns:w14="http://schemas.microsoft.com/office/word/2010/wordml" xmlns:w15="http://schemas.microsoft.com/office/word/2012/wordml" xmlns:w16cex="http://schemas.microsoft.com/office/word/2018/wordml/cex" xmlns:w16cid="http://schemas.microsoft.com/office/word/2016/wordml/cid" xmlns:w16="http://schemas.microsoft.com/office/word/2018/wordml" xmlns:w16sdtdh="http://schemas.microsoft.com/office/word/2020/wordml/sdtdatahash" xmlns:w16se="http://schemas.microsoft.com/office/word/2015/wordml/symex" xmlns:wpg="http://schemas.microsoft.com/office/word/2010/wordprocessingGroup" xmlns:wpi="http://schemas.microsoft.com/office/word/2010/wordprocessingInk" xmlns:wne="http://schemas.microsoft.com/office/word/2006/wordml" xmlns:wps="http://schemas.microsoft.com/office/word/2010/wordprocessingShape" mc:Ignorable="w14 w15 w16se w16cid w16 w16cex w16sdtdh wp14">
   <w:endnote w:type="separator" w:id="-1">
     <w:p>
       <w:r>
@@ -6560,7 +6900,7 @@
 </file>
 
 <file path=word/footer1.xml><?xml version="1.0" encoding="utf-8"?>
-<w:ftr xmlns:wpc="http://schemas.microsoft.com/office/word/2010/wordprocessingCanvas" xmlns:cx="http://schemas.microsoft.com/office/drawing/2014/chartex" xmlns:cx1="http://schemas.microsoft.com/office/drawing/2015/9/8/chartex" xmlns:cx2="http://schemas.microsoft.com/office/drawing/2015/10/21/chartex" xmlns:cx3="http://schemas.microsoft.com/office/drawing/2016/5/9/chartex" xmlns:cx4="http://schemas.microsoft.com/office/drawing/2016/5/10/chartex" xmlns:cx5="http://schemas.microsoft.com/office/drawing/2016/5/11/chartex" xmlns:cx6="http://schemas.microsoft.com/office/drawing/2016/5/12/chartex" xmlns:cx7="http://schemas.microsoft.com/office/drawing/2016/5/13/chartex" xmlns:cx8="http://schemas.microsoft.com/office/drawing/2016/5/14/chartex" xmlns:mc="http://schemas.openxmlformats.org/markup-compatibility/2006" xmlns:aink="http://schemas.microsoft.com/office/drawing/2016/ink" xmlns:am3d="http://schemas.microsoft.com/office/drawing/2017/model3d" xmlns:o="urn:schemas-microsoft-com:office:office" xmlns:r="http://schemas.openxmlformats.org/officeDocument/2006/relationships" xmlns:m="http://schemas.openxmlformats.org/officeDocument/2006/math" xmlns:v="urn:schemas-microsoft-com:vml" xmlns:wp14="http://schemas.microsoft.com/office/word/2010/wordprocessingDrawing" xmlns:wp="http://schemas.openxmlformats.org/drawingml/2006/wordprocessingDrawing" xmlns:w10="urn:schemas-microsoft-com:office:word" xmlns:w="http://schemas.openxmlformats.org/wordprocessingml/2006/main" xmlns:w14="http://schemas.microsoft.com/office/word/2010/wordml" xmlns:w15="http://schemas.microsoft.com/office/word/2012/wordml" xmlns:w16cex="http://schemas.microsoft.com/office/word/2018/wordml/cex" xmlns:w16cid="http://schemas.microsoft.com/office/word/2016/wordml/cid" xmlns:w16="http://schemas.microsoft.com/office/word/2018/wordml" xmlns:w16sdtdh="http://schemas.microsoft.com/office/word/2020/wordml/sdtdatahash" xmlns:w16se="http://schemas.microsoft.com/office/word/2015/wordml/symex" xmlns:wpg="http://schemas.microsoft.com/office/word/2010/wordprocessingGroup" xmlns:wpi="http://schemas.microsoft.com/office/word/2010/wordprocessingInk" xmlns:wne="http://schemas.microsoft.com/office/word/2006/wordml" xmlns:wps="http://schemas.microsoft.com/office/word/2010/wordprocessingShape" mc:Ignorable="w14 w15 w16se w16cid w16 w16cex w16sdtdh wp14">
+<w:ftr xmlns:wpc="http://schemas.microsoft.com/office/word/2010/wordprocessingCanvas" xmlns:cx="http://schemas.microsoft.com/office/drawing/2014/chartex" xmlns:cx1="http://schemas.microsoft.com/office/drawing/2015/9/8/chartex" xmlns:cx2="http://schemas.microsoft.com/office/drawing/2015/10/21/chartex" xmlns:cx3="http://schemas.microsoft.com/office/drawing/2016/5/9/chartex" xmlns:cx4="http://schemas.microsoft.com/office/drawing/2016/5/10/chartex" xmlns:cx5="http://schemas.microsoft.com/office/drawing/2016/5/11/chartex" xmlns:cx6="http://schemas.microsoft.com/office/drawing/2016/5/12/chartex" xmlns:cx7="http://schemas.microsoft.com/office/drawing/2016/5/13/chartex" xmlns:cx8="http://schemas.microsoft.com/office/drawing/2016/5/14/chartex" xmlns:mc="http://schemas.openxmlformats.org/markup-compatibility/2006" xmlns:aink="http://schemas.microsoft.com/office/drawing/2016/ink" xmlns:am3d="http://schemas.microsoft.com/office/drawing/2017/model3d" xmlns:o="urn:schemas-microsoft-com:office:office" xmlns:oel="http://schemas.microsoft.com/office/2019/extlst" xmlns:r="http://schemas.openxmlformats.org/officeDocument/2006/relationships" xmlns:m="http://schemas.openxmlformats.org/officeDocument/2006/math" xmlns:v="urn:schemas-microsoft-com:vml" xmlns:wp14="http://schemas.microsoft.com/office/word/2010/wordprocessingDrawing" xmlns:wp="http://schemas.openxmlformats.org/drawingml/2006/wordprocessingDrawing" xmlns:w10="urn:schemas-microsoft-com:office:word" xmlns:w="http://schemas.openxmlformats.org/wordprocessingml/2006/main" xmlns:w14="http://schemas.microsoft.com/office/word/2010/wordml" xmlns:w15="http://schemas.microsoft.com/office/word/2012/wordml" xmlns:w16cex="http://schemas.microsoft.com/office/word/2018/wordml/cex" xmlns:w16cid="http://schemas.microsoft.com/office/word/2016/wordml/cid" xmlns:w16="http://schemas.microsoft.com/office/word/2018/wordml" xmlns:w16sdtdh="http://schemas.microsoft.com/office/word/2020/wordml/sdtdatahash" xmlns:w16se="http://schemas.microsoft.com/office/word/2015/wordml/symex" xmlns:wpg="http://schemas.microsoft.com/office/word/2010/wordprocessingGroup" xmlns:wpi="http://schemas.microsoft.com/office/word/2010/wordprocessingInk" xmlns:wne="http://schemas.microsoft.com/office/word/2006/wordml" xmlns:wps="http://schemas.microsoft.com/office/word/2010/wordprocessingShape" mc:Ignorable="w14 w15 w16se w16cid w16 w16cex w16sdtdh wp14">
   <w:p>
     <w:pPr>
       <w:jc w:val="center"/>
@@ -6576,7 +6916,7 @@
 </file>
 
 <file path=word/footnotes.xml><?xml version="1.0" encoding="utf-8"?>
-<w:footnotes xmlns:wpc="http://schemas.microsoft.com/office/word/2010/wordprocessingCanvas" xmlns:cx="http://schemas.microsoft.com/office/drawing/2014/chartex" xmlns:cx1="http://schemas.microsoft.com/office/drawing/2015/9/8/chartex" xmlns:cx2="http://schemas.microsoft.com/office/drawing/2015/10/21/chartex" xmlns:cx3="http://schemas.microsoft.com/office/drawing/2016/5/9/chartex" xmlns:cx4="http://schemas.microsoft.com/office/drawing/2016/5/10/chartex" xmlns:cx5="http://schemas.microsoft.com/office/drawing/2016/5/11/chartex" xmlns:cx6="http://schemas.microsoft.com/office/drawing/2016/5/12/chartex" xmlns:cx7="http://schemas.microsoft.com/office/drawing/2016/5/13/chartex" xmlns:cx8="http://schemas.microsoft.com/office/drawing/2016/5/14/chartex" xmlns:mc="http://schemas.openxmlformats.org/markup-compatibility/2006" xmlns:aink="http://schemas.microsoft.com/office/drawing/2016/ink" xmlns:am3d="http://schemas.microsoft.com/office/drawing/2017/model3d" xmlns:o="urn:schemas-microsoft-com:office:office" xmlns:r="http://schemas.openxmlformats.org/officeDocument/2006/relationships" xmlns:m="http://schemas.openxmlformats.org/officeDocument/2006/math" xmlns:v="urn:schemas-microsoft-com:vml" xmlns:wp14="http://schemas.microsoft.com/office/word/2010/wordprocessingDrawing" xmlns:wp="http://schemas.openxmlformats.org/drawingml/2006/wordprocessingDrawing" xmlns:w10="urn:schemas-microsoft-com:office:word" xmlns:w="http://schemas.openxmlformats.org/wordprocessingml/2006/main" xmlns:w14="http://schemas.microsoft.com/office/word/2010/wordml" xmlns:w15="http://schemas.microsoft.com/office/word/2012/wordml" xmlns:w16cex="http://schemas.microsoft.com/office/word/2018/wordml/cex" xmlns:w16cid="http://schemas.microsoft.com/office/word/2016/wordml/cid" xmlns:w16="http://schemas.microsoft.com/office/word/2018/wordml" xmlns:w16sdtdh="http://schemas.microsoft.com/office/word/2020/wordml/sdtdatahash" xmlns:w16se="http://schemas.microsoft.com/office/word/2015/wordml/symex" xmlns:wpg="http://schemas.microsoft.com/office/word/2010/wordprocessingGroup" xmlns:wpi="http://schemas.microsoft.com/office/word/2010/wordprocessingInk" xmlns:wne="http://schemas.microsoft.com/office/word/2006/wordml" xmlns:wps="http://schemas.microsoft.com/office/word/2010/wordprocessingShape" mc:Ignorable="w14 w15 w16se w16cid w16 w16cex w16sdtdh wp14">
+<w:footnotes xmlns:wpc="http://schemas.microsoft.com/office/word/2010/wordprocessingCanvas" xmlns:cx="http://schemas.microsoft.com/office/drawing/2014/chartex" xmlns:cx1="http://schemas.microsoft.com/office/drawing/2015/9/8/chartex" xmlns:cx2="http://schemas.microsoft.com/office/drawing/2015/10/21/chartex" xmlns:cx3="http://schemas.microsoft.com/office/drawing/2016/5/9/chartex" xmlns:cx4="http://schemas.microsoft.com/office/drawing/2016/5/10/chartex" xmlns:cx5="http://schemas.microsoft.com/office/drawing/2016/5/11/chartex" xmlns:cx6="http://schemas.microsoft.com/office/drawing/2016/5/12/chartex" xmlns:cx7="http://schemas.microsoft.com/office/drawing/2016/5/13/chartex" xmlns:cx8="http://schemas.microsoft.com/office/drawing/2016/5/14/chartex" xmlns:mc="http://schemas.openxmlformats.org/markup-compatibility/2006" xmlns:aink="http://schemas.microsoft.com/office/drawing/2016/ink" xmlns:am3d="http://schemas.microsoft.com/office/drawing/2017/model3d" xmlns:o="urn:schemas-microsoft-com:office:office" xmlns:oel="http://schemas.microsoft.com/office/2019/extlst" xmlns:r="http://schemas.openxmlformats.org/officeDocument/2006/relationships" xmlns:m="http://schemas.openxmlformats.org/officeDocument/2006/math" xmlns:v="urn:schemas-microsoft-com:vml" xmlns:wp14="http://schemas.microsoft.com/office/word/2010/wordprocessingDrawing" xmlns:wp="http://schemas.openxmlformats.org/drawingml/2006/wordprocessingDrawing" xmlns:w10="urn:schemas-microsoft-com:office:word" xmlns:w="http://schemas.openxmlformats.org/wordprocessingml/2006/main" xmlns:w14="http://schemas.microsoft.com/office/word/2010/wordml" xmlns:w15="http://schemas.microsoft.com/office/word/2012/wordml" xmlns:w16cex="http://schemas.microsoft.com/office/word/2018/wordml/cex" xmlns:w16cid="http://schemas.microsoft.com/office/word/2016/wordml/cid" xmlns:w16="http://schemas.microsoft.com/office/word/2018/wordml" xmlns:w16sdtdh="http://schemas.microsoft.com/office/word/2020/wordml/sdtdatahash" xmlns:w16se="http://schemas.microsoft.com/office/word/2015/wordml/symex" xmlns:wpg="http://schemas.microsoft.com/office/word/2010/wordprocessingGroup" xmlns:wpi="http://schemas.microsoft.com/office/word/2010/wordprocessingInk" xmlns:wne="http://schemas.microsoft.com/office/word/2006/wordml" xmlns:wps="http://schemas.microsoft.com/office/word/2010/wordprocessingShape" mc:Ignorable="w14 w15 w16se w16cid w16 w16cex w16sdtdh wp14">
   <w:footnote w:type="separator" w:id="-1">
     <w:p>
       <w:r>
@@ -6595,7 +6935,7 @@
 </file>
 
 <file path=word/header1.xml><?xml version="1.0" encoding="utf-8"?>
-<w:hdr xmlns:wpc="http://schemas.microsoft.com/office/word/2010/wordprocessingCanvas" xmlns:cx="http://schemas.microsoft.com/office/drawing/2014/chartex" xmlns:cx1="http://schemas.microsoft.com/office/drawing/2015/9/8/chartex" xmlns:cx2="http://schemas.microsoft.com/office/drawing/2015/10/21/chartex" xmlns:cx3="http://schemas.microsoft.com/office/drawing/2016/5/9/chartex" xmlns:cx4="http://schemas.microsoft.com/office/drawing/2016/5/10/chartex" xmlns:cx5="http://schemas.microsoft.com/office/drawing/2016/5/11/chartex" xmlns:cx6="http://schemas.microsoft.com/office/drawing/2016/5/12/chartex" xmlns:cx7="http://schemas.microsoft.com/office/drawing/2016/5/13/chartex" xmlns:cx8="http://schemas.microsoft.com/office/drawing/2016/5/14/chartex" xmlns:mc="http://schemas.openxmlformats.org/markup-compatibility/2006" xmlns:aink="http://schemas.microsoft.com/office/drawing/2016/ink" xmlns:am3d="http://schemas.microsoft.com/office/drawing/2017/model3d" xmlns:o="urn:schemas-microsoft-com:office:office" xmlns:r="http://schemas.openxmlformats.org/officeDocument/2006/relationships" xmlns:m="http://schemas.openxmlformats.org/officeDocument/2006/math" xmlns:v="urn:schemas-microsoft-com:vml" xmlns:wp14="http://schemas.microsoft.com/office/word/2010/wordprocessingDrawing" xmlns:wp="http://schemas.openxmlformats.org/drawingml/2006/wordprocessingDrawing" xmlns:w10="urn:schemas-microsoft-com:office:word" xmlns:w="http://schemas.openxmlformats.org/wordprocessingml/2006/main" xmlns:w14="http://schemas.microsoft.com/office/word/2010/wordml" xmlns:w15="http://schemas.microsoft.com/office/word/2012/wordml" xmlns:w16cex="http://schemas.microsoft.com/office/word/2018/wordml/cex" xmlns:w16cid="http://schemas.microsoft.com/office/word/2016/wordml/cid" xmlns:w16="http://schemas.microsoft.com/office/word/2018/wordml" xmlns:w16sdtdh="http://schemas.microsoft.com/office/word/2020/wordml/sdtdatahash" xmlns:w16se="http://schemas.microsoft.com/office/word/2015/wordml/symex" xmlns:wpg="http://schemas.microsoft.com/office/word/2010/wordprocessingGroup" xmlns:wpi="http://schemas.microsoft.com/office/word/2010/wordprocessingInk" xmlns:wne="http://schemas.microsoft.com/office/word/2006/wordml" xmlns:wps="http://schemas.microsoft.com/office/word/2010/wordprocessingShape" mc:Ignorable="w14 w15 w16se w16cid w16 w16cex w16sdtdh wp14">
+<w:hdr xmlns:wpc="http://schemas.microsoft.com/office/word/2010/wordprocessingCanvas" xmlns:cx="http://schemas.microsoft.com/office/drawing/2014/chartex" xmlns:cx1="http://schemas.microsoft.com/office/drawing/2015/9/8/chartex" xmlns:cx2="http://schemas.microsoft.com/office/drawing/2015/10/21/chartex" xmlns:cx3="http://schemas.microsoft.com/office/drawing/2016/5/9/chartex" xmlns:cx4="http://schemas.microsoft.com/office/drawing/2016/5/10/chartex" xmlns:cx5="http://schemas.microsoft.com/office/drawing/2016/5/11/chartex" xmlns:cx6="http://schemas.microsoft.com/office/drawing/2016/5/12/chartex" xmlns:cx7="http://schemas.microsoft.com/office/drawing/2016/5/13/chartex" xmlns:cx8="http://schemas.microsoft.com/office/drawing/2016/5/14/chartex" xmlns:mc="http://schemas.openxmlformats.org/markup-compatibility/2006" xmlns:aink="http://schemas.microsoft.com/office/drawing/2016/ink" xmlns:am3d="http://schemas.microsoft.com/office/drawing/2017/model3d" xmlns:o="urn:schemas-microsoft-com:office:office" xmlns:oel="http://schemas.microsoft.com/office/2019/extlst" xmlns:r="http://schemas.openxmlformats.org/officeDocument/2006/relationships" xmlns:m="http://schemas.openxmlformats.org/officeDocument/2006/math" xmlns:v="urn:schemas-microsoft-com:vml" xmlns:wp14="http://schemas.microsoft.com/office/word/2010/wordprocessingDrawing" xmlns:wp="http://schemas.openxmlformats.org/drawingml/2006/wordprocessingDrawing" xmlns:w10="urn:schemas-microsoft-com:office:word" xmlns:w="http://schemas.openxmlformats.org/wordprocessingml/2006/main" xmlns:w14="http://schemas.microsoft.com/office/word/2010/wordml" xmlns:w15="http://schemas.microsoft.com/office/word/2012/wordml" xmlns:w16cex="http://schemas.microsoft.com/office/word/2018/wordml/cex" xmlns:w16cid="http://schemas.microsoft.com/office/word/2016/wordml/cid" xmlns:w16="http://schemas.microsoft.com/office/word/2018/wordml" xmlns:w16sdtdh="http://schemas.microsoft.com/office/word/2020/wordml/sdtdatahash" xmlns:w16se="http://schemas.microsoft.com/office/word/2015/wordml/symex" xmlns:wpg="http://schemas.microsoft.com/office/word/2010/wordprocessingGroup" xmlns:wpi="http://schemas.microsoft.com/office/word/2010/wordprocessingInk" xmlns:wne="http://schemas.microsoft.com/office/word/2006/wordml" xmlns:wps="http://schemas.microsoft.com/office/word/2010/wordprocessingShape" mc:Ignorable="w14 w15 w16se w16cid w16 w16cex w16sdtdh wp14">
   <w:p>
     <w:pPr>
       <w:spacing w:before="708"/>
@@ -6690,7 +7030,7 @@
 </file>
 
 <file path=word/numbering.xml><?xml version="1.0" encoding="utf-8"?>
-<w:numbering xmlns:wpc="http://schemas.microsoft.com/office/word/2010/wordprocessingCanvas" xmlns:cx="http://schemas.microsoft.com/office/drawing/2014/chartex" xmlns:cx1="http://schemas.microsoft.com/office/drawing/2015/9/8/chartex" xmlns:cx2="http://schemas.microsoft.com/office/drawing/2015/10/21/chartex" xmlns:cx3="http://schemas.microsoft.com/office/drawing/2016/5/9/chartex" xmlns:cx4="http://schemas.microsoft.com/office/drawing/2016/5/10/chartex" xmlns:cx5="http://schemas.microsoft.com/office/drawing/2016/5/11/chartex" xmlns:cx6="http://schemas.microsoft.com/office/drawing/2016/5/12/chartex" xmlns:cx7="http://schemas.microsoft.com/office/drawing/2016/5/13/chartex" xmlns:cx8="http://schemas.microsoft.com/office/drawing/2016/5/14/chartex" xmlns:mc="http://schemas.openxmlformats.org/markup-compatibility/2006" xmlns:aink="http://schemas.microsoft.com/office/drawing/2016/ink" xmlns:am3d="http://schemas.microsoft.com/office/drawing/2017/model3d" xmlns:o="urn:schemas-microsoft-com:office:office" xmlns:r="http://schemas.openxmlformats.org/officeDocument/2006/relationships" xmlns:m="http://schemas.openxmlformats.org/officeDocument/2006/math" xmlns:v="urn:schemas-microsoft-com:vml" xmlns:wp14="http://schemas.microsoft.com/office/word/2010/wordprocessingDrawing" xmlns:wp="http://schemas.openxmlformats.org/drawingml/2006/wordprocessingDrawing" xmlns:w10="urn:schemas-microsoft-com:office:word" xmlns:w="http://schemas.openxmlformats.org/wordprocessingml/2006/main" xmlns:w14="http://schemas.microsoft.com/office/word/2010/wordml" xmlns:w15="http://schemas.microsoft.com/office/word/2012/wordml" xmlns:w16cex="http://schemas.microsoft.com/office/word/2018/wordml/cex" xmlns:w16cid="http://schemas.microsoft.com/office/word/2016/wordml/cid" xmlns:w16="http://schemas.microsoft.com/office/word/2018/wordml" xmlns:w16sdtdh="http://schemas.microsoft.com/office/word/2020/wordml/sdtdatahash" xmlns:w16se="http://schemas.microsoft.com/office/word/2015/wordml/symex" xmlns:wpg="http://schemas.microsoft.com/office/word/2010/wordprocessingGroup" xmlns:wpi="http://schemas.microsoft.com/office/word/2010/wordprocessingInk" xmlns:wne="http://schemas.microsoft.com/office/word/2006/wordml" xmlns:wps="http://schemas.microsoft.com/office/word/2010/wordprocessingShape" mc:Ignorable="w14 w15 w16se w16cid w16 w16cex w16sdtdh wp14">
+<w:numbering xmlns:wpc="http://schemas.microsoft.com/office/word/2010/wordprocessingCanvas" xmlns:cx="http://schemas.microsoft.com/office/drawing/2014/chartex" xmlns:cx1="http://schemas.microsoft.com/office/drawing/2015/9/8/chartex" xmlns:cx2="http://schemas.microsoft.com/office/drawing/2015/10/21/chartex" xmlns:cx3="http://schemas.microsoft.com/office/drawing/2016/5/9/chartex" xmlns:cx4="http://schemas.microsoft.com/office/drawing/2016/5/10/chartex" xmlns:cx5="http://schemas.microsoft.com/office/drawing/2016/5/11/chartex" xmlns:cx6="http://schemas.microsoft.com/office/drawing/2016/5/12/chartex" xmlns:cx7="http://schemas.microsoft.com/office/drawing/2016/5/13/chartex" xmlns:cx8="http://schemas.microsoft.com/office/drawing/2016/5/14/chartex" xmlns:mc="http://schemas.openxmlformats.org/markup-compatibility/2006" xmlns:aink="http://schemas.microsoft.com/office/drawing/2016/ink" xmlns:am3d="http://schemas.microsoft.com/office/drawing/2017/model3d" xmlns:o="urn:schemas-microsoft-com:office:office" xmlns:oel="http://schemas.microsoft.com/office/2019/extlst" xmlns:r="http://schemas.openxmlformats.org/officeDocument/2006/relationships" xmlns:m="http://schemas.openxmlformats.org/officeDocument/2006/math" xmlns:v="urn:schemas-microsoft-com:vml" xmlns:wp14="http://schemas.microsoft.com/office/word/2010/wordprocessingDrawing" xmlns:wp="http://schemas.openxmlformats.org/drawingml/2006/wordprocessingDrawing" xmlns:w10="urn:schemas-microsoft-com:office:word" xmlns:w="http://schemas.openxmlformats.org/wordprocessingml/2006/main" xmlns:w14="http://schemas.microsoft.com/office/word/2010/wordml" xmlns:w15="http://schemas.microsoft.com/office/word/2012/wordml" xmlns:w16cex="http://schemas.microsoft.com/office/word/2018/wordml/cex" xmlns:w16cid="http://schemas.microsoft.com/office/word/2016/wordml/cid" xmlns:w16="http://schemas.microsoft.com/office/word/2018/wordml" xmlns:w16sdtdh="http://schemas.microsoft.com/office/word/2020/wordml/sdtdatahash" xmlns:w16se="http://schemas.microsoft.com/office/word/2015/wordml/symex" xmlns:wpg="http://schemas.microsoft.com/office/word/2010/wordprocessingGroup" xmlns:wpi="http://schemas.microsoft.com/office/word/2010/wordprocessingInk" xmlns:wne="http://schemas.microsoft.com/office/word/2006/wordml" xmlns:wps="http://schemas.microsoft.com/office/word/2010/wordprocessingShape" mc:Ignorable="w14 w15 w16se w16cid w16 w16cex w16sdtdh wp14">
   <w:numPicBullet w:numPicBulletId="0">
     <w:pict>
       <v:shapetype id="_x0000_t75" coordsize="21600,21600" o:spt="75" o:preferrelative="t" path="m@4@5l@4@11@9@11@9@5xe" filled="f" stroked="f">
@@ -6712,7 +7052,7 @@
         <v:path o:extrusionok="f" gradientshapeok="t" o:connecttype="rect"/>
         <o:lock v:ext="edit" aspectratio="t"/>
       </v:shapetype>
-      <v:shape id="_x0000_i1089" type="#_x0000_t75" style="width:11.55pt;height:11.55pt" o:bullet="t">
+      <v:shape id="_x0000_i1202" type="#_x0000_t75" style="width:11.8pt;height:11.8pt" o:bullet="t">
         <v:imagedata r:id="rId1" o:title="mso4766"/>
       </v:shape>
     </w:pict>
@@ -8183,43 +8523,43 @@
       </w:rPr>
     </w:lvl>
   </w:abstractNum>
-  <w:num w:numId="1">
+  <w:num w:numId="1" w16cid:durableId="2042584826">
     <w:abstractNumId w:val="2"/>
   </w:num>
-  <w:num w:numId="2">
+  <w:num w:numId="2" w16cid:durableId="43720037">
     <w:abstractNumId w:val="1"/>
   </w:num>
-  <w:num w:numId="3">
+  <w:num w:numId="3" w16cid:durableId="1409421595">
     <w:abstractNumId w:val="3"/>
   </w:num>
-  <w:num w:numId="4">
+  <w:num w:numId="4" w16cid:durableId="1975479166">
     <w:abstractNumId w:val="9"/>
   </w:num>
-  <w:num w:numId="5">
+  <w:num w:numId="5" w16cid:durableId="1447888788">
     <w:abstractNumId w:val="6"/>
   </w:num>
-  <w:num w:numId="6">
+  <w:num w:numId="6" w16cid:durableId="933052084">
     <w:abstractNumId w:val="10"/>
   </w:num>
-  <w:num w:numId="7">
+  <w:num w:numId="7" w16cid:durableId="1997612162">
     <w:abstractNumId w:val="0"/>
   </w:num>
-  <w:num w:numId="8">
+  <w:num w:numId="8" w16cid:durableId="1594243375">
     <w:abstractNumId w:val="4"/>
   </w:num>
-  <w:num w:numId="9">
+  <w:num w:numId="9" w16cid:durableId="994722732">
     <w:abstractNumId w:val="12"/>
   </w:num>
-  <w:num w:numId="10">
+  <w:num w:numId="10" w16cid:durableId="210382554">
     <w:abstractNumId w:val="8"/>
   </w:num>
-  <w:num w:numId="11">
+  <w:num w:numId="11" w16cid:durableId="1508983463">
     <w:abstractNumId w:val="7"/>
   </w:num>
-  <w:num w:numId="12">
+  <w:num w:numId="12" w16cid:durableId="1197697243">
     <w:abstractNumId w:val="5"/>
   </w:num>
-  <w:num w:numId="13">
+  <w:num w:numId="13" w16cid:durableId="1588686852">
     <w:abstractNumId w:val="11"/>
   </w:num>
 </w:numbering>
@@ -8623,7 +8963,7 @@
   </w:latentStyles>
   <w:style w:type="paragraph" w:default="1" w:styleId="Normal">
     <w:name w:val="Normal"/>
-    <w:rsid w:val="0062706B"/>
+    <w:rsid w:val="00FB6541"/>
   </w:style>
   <w:style w:type="paragraph" w:styleId="Ttulo1">
     <w:name w:val="heading 1"/>
@@ -8908,6 +9248,91 @@
     </w:rPr>
   </w:style>
 </w:styles>
+</file>
+
+<file path=word/ink/ink1.xml><?xml version="1.0" encoding="utf-8"?>
+<inkml:ink xmlns:inkml="http://www.w3.org/2003/InkML">
+  <inkml:definitions>
+    <inkml:context xml:id="ctx0">
+      <inkml:inkSource xml:id="inkSrc0">
+        <inkml:traceFormat>
+          <inkml:channel name="X" type="integer" min="-2.14748E9" max="2.14748E9" units="cm"/>
+          <inkml:channel name="Y" type="integer" min="-2.14748E9" max="2.14748E9" units="cm"/>
+          <inkml:channel name="F" type="integer" max="32767" units="dev"/>
+        </inkml:traceFormat>
+        <inkml:channelProperties>
+          <inkml:channelProperty channel="X" name="resolution" value="1000" units="1/cm"/>
+          <inkml:channelProperty channel="Y" name="resolution" value="1000" units="1/cm"/>
+          <inkml:channelProperty channel="F" name="resolution" value="0" units="1/dev"/>
+        </inkml:channelProperties>
+      </inkml:inkSource>
+      <inkml:timestamp xml:id="ts0" timeString="2022-05-06T04:35:56.927"/>
+    </inkml:context>
+    <inkml:brush xml:id="br0">
+      <inkml:brushProperty name="width" value="0.05" units="cm"/>
+      <inkml:brushProperty name="height" value="0.05" units="cm"/>
+      <inkml:brushProperty name="color" value="#FFFFFF"/>
+    </inkml:brush>
+  </inkml:definitions>
+  <inkml:trace contextRef="#ctx0" brushRef="#br0">496 135 24575,'-495'0'0,"528"1"0,46 9 0,9 1 0,84 2 0,219-13 0,-353-4 0,-38 4 0,0 0 0,0 0 0,0 0 0,0 0 0,-1 0 0,1 0 0,0 0 0,0 0 0,0 0 0,0 0 0,0 0 0,0 0 0,0 0 0,0 0 0,-1 0 0,1 0 0,0 0 0,0 0 0,0 0 0,0-1 0,0 1 0,0 0 0,0 0 0,0 0 0,0 0 0,0 0 0,-1 0 0,1 0 0,0 0 0,0 0 0,0 0 0,0-1 0,0 1 0,0 0 0,0 0 0,0 0 0,0 0 0,0 0 0,0 0 0,0 0 0,0-1 0,0 1 0,0 0 0,0 0 0,0 0 0,0 0 0,0 0 0,0 0 0,0 0 0,0-1 0,0 1 0,0 0 0,0 0 0,0 0 0,1 0 0,-1 0 0,0 0 0,0 0 0,0 0 0,0 0 0,0 0 0,0-1 0,0 1 0,0 0 0,-17-8 0,-24-4 0,-32 1 0,0 3 0,-89 2 0,38 2 0,123 4 0,-16 0 0,0 0 0,1-2 0,-1 0 0,0-1 0,1 0 0,0-2 0,-22-8 0,38 13 0,0 0 0,-1 0 0,1 0 0,0 0 0,0 0 0,-1 0 0,1-1 0,0 1 0,0 0 0,0 0 0,-1 0 0,1 0 0,0-1 0,0 1 0,0 0 0,0 0 0,-1-1 0,1 1 0,0 0 0,0 0 0,0 0 0,0-1 0,0 1 0,0 0 0,0-1 0,0 1 0,0 0 0,0 0 0,0-1 0,0 1 0,0 0 0,0 0 0,0-1 0,0 1 0,0 0 0,0 0 0,0-1 0,0 1 0,0 0 0,0 0 0,1-1 0,-1 1 0,0 0 0,0 0 0,0 0 0,1-1 0,15-9 0,22 0 0,179-7 0,-228 18 0,1 0 0,-1-1 0,0-1 0,0 0 0,0-1 0,0 0 0,1 0 0,-1-1 0,1 0 0,-11-6 0,20 9 0,1 0 0,0 0 0,0 0 0,0-1 0,0 1 0,0 0 0,0 0 0,-1 0 0,1 0 0,0-1 0,0 1 0,0 0 0,0 0 0,0 0 0,0 0 0,0-1 0,0 1 0,0 0 0,0 0 0,0 0 0,0-1 0,0 1 0,0 0 0,0 0 0,0 0 0,0-1 0,0 1 0,0 0 0,0 0 0,0 0 0,0 0 0,1-1 0,-1 1 0,0 0 0,0 0 0,0 0 0,0 0 0,0 0 0,0-1 0,1 1 0,-1 0 0,0 0 0,0 0 0,0 0 0,0 0 0,1 0 0,-1 0 0,0 0 0,0-1 0,0 1 0,0 0 0,1 0 0,-1 0 0,0 0 0,0 0 0,0 0 0,1 0 0,-1 0 0,0 0 0,0 0 0,0 0 0,1 1 0,16-5 0,293-1 0,-262 6 0,-509-1 0,868 21 0,-970-22 0,650 2-341,1 4 0,-1 3-1,133 32 1,-187-31-6485</inkml:trace>
+</inkml:ink>
+</file>
+
+<file path=word/ink/ink2.xml><?xml version="1.0" encoding="utf-8"?>
+<inkml:ink xmlns:inkml="http://www.w3.org/2003/InkML">
+  <inkml:definitions>
+    <inkml:context xml:id="ctx0">
+      <inkml:inkSource xml:id="inkSrc0">
+        <inkml:traceFormat>
+          <inkml:channel name="X" type="integer" min="-2.14748E9" max="2.14748E9" units="cm"/>
+          <inkml:channel name="Y" type="integer" min="-2.14748E9" max="2.14748E9" units="cm"/>
+          <inkml:channel name="F" type="integer" max="32767" units="dev"/>
+        </inkml:traceFormat>
+        <inkml:channelProperties>
+          <inkml:channelProperty channel="X" name="resolution" value="1000" units="1/cm"/>
+          <inkml:channelProperty channel="Y" name="resolution" value="1000" units="1/cm"/>
+          <inkml:channelProperty channel="F" name="resolution" value="0" units="1/dev"/>
+        </inkml:channelProperties>
+      </inkml:inkSource>
+      <inkml:timestamp xml:id="ts0" timeString="2022-05-06T04:35:53.822"/>
+    </inkml:context>
+    <inkml:brush xml:id="br0">
+      <inkml:brushProperty name="width" value="0.05" units="cm"/>
+      <inkml:brushProperty name="height" value="0.05" units="cm"/>
+      <inkml:brushProperty name="color" value="#FFFFFF"/>
+    </inkml:brush>
+  </inkml:definitions>
+  <inkml:trace contextRef="#ctx0" brushRef="#br0">516 75 24575,'-21'-9'0,"-1"2"0,-1 0 0,0 1 0,-27-4 0,1 0 0,-116-16 0,453 39 0,-57-5 0,-230-8 0,-1-1 0,1 1 0,-1 0 0,1 0 0,0 0 0,-1 0 0,1 0 0,0 0 0,-1 0 0,1 1 0,0-1 0,-1 0 0,1 0 0,-1 0 0,1 1 0,0-1 0,-1 0 0,1 0 0,-1 1 0,1-1 0,-1 1 0,1-1 0,-1 1 0,1-1 0,-1 0 0,1 1 0,-1-1 0,0 1 0,1 0 0,-13 12 0,-32 10 0,-174 56 0,33-14 0,182-64 0,-45 21 0,47-21 0,-1-1 0,1 1 0,-1 0 0,1-1 0,-1 1 0,1 0 0,0 0 0,-1 0 0,1 0 0,0 0 0,0 1 0,-1-1 0,1 0 0,0 0 0,1 1 0,-1-1 0,0 1 0,0-1 0,0 1 0,1-1 0,-1 1 0,1-1 0,-1 1 0,1 0 0,0-1 0,-1 3 0,2-3 0,0 0 0,0 1 0,0-1 0,1 0 0,-1 0 0,0 0 0,0 0 0,1 0 0,-1 0 0,0 0 0,1 0 0,-1 0 0,1-1 0,-1 1 0,1 0 0,-1-1 0,1 0 0,0 1 0,-1-1 0,1 0 0,1 0 0,43 4 0,-36-4 0,21 2 0,-9 0 0,0-1 0,0-1 0,0-1 0,0 0 0,29-7 0,-50 8 0,-1 0 0,1 0 0,0 0 0,-1-1 0,1 1 0,-1 0 0,1 0 0,0 0 0,-1-1 0,1 1 0,-1 0 0,1-1 0,-1 1 0,1 0 0,-1-1 0,1 1 0,-1-1 0,1 1 0,-1-1 0,0 1 0,1-1 0,-1 1 0,0-1 0,1 1 0,-1-1 0,0 1 0,0-1 0,1 1 0,-1-1 0,0 0 0,0 1 0,0-1 0,0 1 0,0-1 0,0 0 0,0 1 0,0-1 0,0 0 0,0 1 0,0-1 0,-1 1 0,1-1 0,0 0 0,0 1 0,0-1 0,-1 1 0,1-1 0,0 1 0,-1-1 0,1 1 0,0-1 0,-1 1 0,1-1 0,-1 1 0,1 0 0,-1-1 0,1 1 0,-1-1 0,0 1 0,-32-24 0,-84-37 0,-164-61 0,275 120 0,-5-4 0,13 2 0,27 1 0,45 6 0,293 41-1365,-325-36-5461</inkml:trace>
+</inkml:ink>
+</file>
+
+<file path=word/ink/ink3.xml><?xml version="1.0" encoding="utf-8"?>
+<inkml:ink xmlns:inkml="http://www.w3.org/2003/InkML">
+  <inkml:definitions>
+    <inkml:context xml:id="ctx0">
+      <inkml:inkSource xml:id="inkSrc0">
+        <inkml:traceFormat>
+          <inkml:channel name="X" type="integer" min="-2.14748E9" max="2.14748E9" units="cm"/>
+          <inkml:channel name="Y" type="integer" min="-2.14748E9" max="2.14748E9" units="cm"/>
+          <inkml:channel name="F" type="integer" max="32767" units="dev"/>
+        </inkml:traceFormat>
+        <inkml:channelProperties>
+          <inkml:channelProperty channel="X" name="resolution" value="1000" units="1/cm"/>
+          <inkml:channelProperty channel="Y" name="resolution" value="1000" units="1/cm"/>
+          <inkml:channelProperty channel="F" name="resolution" value="0" units="1/dev"/>
+        </inkml:channelProperties>
+      </inkml:inkSource>
+      <inkml:timestamp xml:id="ts0" timeString="2022-05-06T04:34:02.588"/>
+    </inkml:context>
+    <inkml:brush xml:id="br0">
+      <inkml:brushProperty name="width" value="0.05" units="cm"/>
+      <inkml:brushProperty name="height" value="0.05" units="cm"/>
+      <inkml:brushProperty name="color" value="#FFFFFF"/>
+    </inkml:brush>
+  </inkml:definitions>
+  <inkml:trace contextRef="#ctx0" brushRef="#br0">530 135 24575,'-488'0'0,"681"-2"0,-191 3 0,0-1 0,0 0 0,0 0 0,0 0 0,0-1 0,0 1 0,0 0 0,0-1 0,0 1 0,0-1 0,0 0 0,0 0 0,-1 0 0,1 0 0,0 0 0,0 0 0,-1 0 0,1 0 0,-1-1 0,1 1 0,-1-1 0,3-2 0,-4 3 0,-1-1 0,1 1 0,0-1 0,-1 1 0,1-1 0,-1 1 0,1-1 0,-1 1 0,0 0 0,1-1 0,-1 1 0,0 0 0,0 0 0,0-1 0,0 1 0,0 0 0,0 0 0,-1 0 0,1 0 0,0 1 0,0-1 0,-1 0 0,1 0 0,0 1 0,-1-1 0,1 1 0,-1-1 0,1 1 0,-3-1 0,-22-6 0,0 0 0,0 2 0,0 1 0,0 1 0,-1 1 0,-48 4 0,480 1 0,-506-1 0,41 0 0,0-2 0,-83-11 0,102-2 0,41 13 0,0 0 0,0 0 0,-1 0 0,1 0 0,0 0 0,0-1 0,-1 1 0,1 0 0,0 0 0,0 0 0,-1 0 0,1 0 0,0-1 0,0 1 0,0 0 0,-1 0 0,1 0 0,0-1 0,0 1 0,0 0 0,0 0 0,0-1 0,0 1 0,-1 0 0,1 0 0,0-1 0,0 1 0,0 0 0,0 0 0,0-1 0,0 1 0,0 0 0,0-1 0,0 1 0,0 0 0,0 0 0,0-1 0,20-6 0,55 1 0,-1 2 0,84 7 0,-23 1 0,-28-4-1365,-123 0-5461</inkml:trace>
+  <inkml:trace contextRef="#ctx0" brushRef="#br0" timeOffset="645.05">491 20 24575,'0'3'0,"0"8"0,0 8 0,0 7 0,0 6 0,-13-2 0,-17-7 0,-4-10 0,-8-14 0,-4-7 0,-1-8 0,2-8 0,1 0 0,3 4 0,1-1 0,1-3 0,1 2 0,6 5-8191</inkml:trace>
+</inkml:ink>
 </file>
 
 <file path=word/theme/theme1.xml><?xml version="1.0" encoding="utf-8"?>
